--- a/ProjectPhases.docx
+++ b/ProjectPhases.docx
@@ -2,6 +2,15 @@
 <file path=word/document.xml><?xml version="1.0" encoding="utf-8"?>
 <w:document xmlns:wpc="http://schemas.microsoft.com/office/word/2010/wordprocessingCanvas" xmlns:cx="http://schemas.microsoft.com/office/drawing/2014/chartex" xmlns:cx1="http://schemas.microsoft.com/office/drawing/2015/9/8/chartex" xmlns:cx2="http://schemas.microsoft.com/office/drawing/2015/10/21/chartex" xmlns:cx3="http://schemas.microsoft.com/office/drawing/2016/5/9/chartex" xmlns:cx4="http://schemas.microsoft.com/office/drawing/2016/5/10/chartex" xmlns:cx5="http://schemas.microsoft.com/office/drawing/2016/5/11/chartex" xmlns:cx6="http://schemas.microsoft.com/office/drawing/2016/5/12/chartex" xmlns:cx7="http://schemas.microsoft.com/office/drawing/2016/5/13/chartex" xmlns:cx8="http://schemas.microsoft.com/office/drawing/2016/5/14/chartex" xmlns:mc="http://schemas.openxmlformats.org/markup-compatibility/2006" xmlns:aink="http://schemas.microsoft.com/office/drawing/2016/ink" xmlns:am3d="http://schemas.microsoft.com/office/drawing/2017/model3d" xmlns:o="urn:schemas-microsoft-com:office:office" xmlns:r="http://schemas.openxmlformats.org/officeDocument/2006/relationships" xmlns:m="http://schemas.openxmlformats.org/officeDocument/2006/math" xmlns:v="urn:schemas-microsoft-com:vml" xmlns:wp14="http://schemas.microsoft.com/office/word/2010/wordprocessingDrawing" xmlns:wp="http://schemas.openxmlformats.org/drawingml/2006/wordprocessingDrawing" xmlns:w10="urn:schemas-microsoft-com:office:word" xmlns:w="http://schemas.openxmlformats.org/wordprocessingml/2006/main" xmlns:w14="http://schemas.microsoft.com/office/word/2010/wordml" xmlns:w15="http://schemas.microsoft.com/office/word/2012/wordml" xmlns:w16cid="http://schemas.microsoft.com/office/word/2016/wordml/cid" xmlns:w16se="http://schemas.microsoft.com/office/word/2015/wordml/symex" xmlns:wpg="http://schemas.microsoft.com/office/word/2010/wordprocessingGroup" xmlns:wpi="http://schemas.microsoft.com/office/word/2010/wordprocessingInk" xmlns:wne="http://schemas.microsoft.com/office/word/2006/wordml" xmlns:wps="http://schemas.microsoft.com/office/word/2010/wordprocessingShape" mc:Ignorable="w14 w15 w16se w16cid wp14">
   <w:body>
+    <w:p>
+      <w:pPr>
+        <w:ind w:firstLine="720"/>
+      </w:pPr>
+      <w:bookmarkStart w:id="0" w:name="_GoBack"/>
+      <w:r>
+        <w:t>Making Proof of Concept with data</w:t>
+      </w:r>
+    </w:p>
     <w:p>
       <w:r>
         <w:t xml:space="preserve">Finding PDF about taxi </w:t>
@@ -426,6 +435,7 @@
         <w:ind w:firstLine="720"/>
       </w:pPr>
       <w:r>
+        <w:lastRenderedPageBreak/>
         <w:t xml:space="preserve">– could be </w:t>
       </w:r>
       <w:r>
@@ -482,7 +492,6 @@
     </w:p>
     <w:p>
       <w:r>
-        <w:lastRenderedPageBreak/>
         <w:t xml:space="preserve">Separate the lines with errors from the lines without </w:t>
       </w:r>
       <w:proofErr w:type="gramStart"/>
@@ -551,6 +560,7 @@
       </w:r>
     </w:p>
     <w:p>
+      <w:bookmarkStart w:id="1" w:name="_Hlk503121329"/>
       <w:r>
         <w:rPr>
           <w:b/>
@@ -562,9 +572,142 @@
         <w:t>: Deploy sources to GitHub</w:t>
       </w:r>
     </w:p>
-    <w:p>
-      <w:bookmarkStart w:id="0" w:name="_GoBack"/>
-      <w:bookmarkEnd w:id="0"/>
+    <w:bookmarkEnd w:id="1"/>
+    <w:p>
+      <w:r>
+        <w:t>Easy to do – create and submit</w:t>
+      </w:r>
+    </w:p>
+    <w:p>
+      <w:r>
+        <w:rPr>
+          <w:b/>
+          <w:i/>
+        </w:rPr>
+        <w:t xml:space="preserve">Step </w:t>
+      </w:r>
+      <w:r>
+        <w:rPr>
+          <w:b/>
+          <w:i/>
+        </w:rPr>
+        <w:t>7</w:t>
+      </w:r>
+      <w:r>
+        <w:t xml:space="preserve">: </w:t>
+      </w:r>
+      <w:r>
+        <w:t>Create an application visible on internet</w:t>
+      </w:r>
+    </w:p>
+    <w:p>
+      <w:r>
+        <w:t xml:space="preserve">You can create an account at </w:t>
+      </w:r>
+      <w:proofErr w:type="gramStart"/>
+      <w:r>
+        <w:t>appharbor.com</w:t>
+      </w:r>
+      <w:r>
+        <w:t xml:space="preserve"> ,</w:t>
+      </w:r>
+      <w:proofErr w:type="gramEnd"/>
+      <w:r>
+        <w:t xml:space="preserve"> integrate with GitHub and deploy there : </w:t>
+      </w:r>
+      <w:hyperlink r:id="rId7" w:history="1">
+        <w:r>
+          <w:rPr>
+            <w:rStyle w:val="Hyperlink"/>
+          </w:rPr>
+          <w:t>http://isthistaxilegal.apphb.com/API/Home/Index</w:t>
+        </w:r>
+      </w:hyperlink>
+      <w:r>
+        <w:t xml:space="preserve"> </w:t>
+      </w:r>
+    </w:p>
+    <w:p>
+      <w:r>
+        <w:rPr>
+          <w:b/>
+          <w:i/>
+        </w:rPr>
+        <w:t>Step 8</w:t>
+      </w:r>
+      <w:r>
+        <w:t>: Document the API</w:t>
+      </w:r>
+    </w:p>
+    <w:p>
+      <w:proofErr w:type="gramStart"/>
+      <w:r>
+        <w:t>Swagger  /</w:t>
+      </w:r>
+      <w:proofErr w:type="gramEnd"/>
+      <w:r>
+        <w:t xml:space="preserve">  </w:t>
+      </w:r>
+      <w:proofErr w:type="spellStart"/>
+      <w:r>
+        <w:t>Swashbuckle</w:t>
+      </w:r>
+      <w:proofErr w:type="spellEnd"/>
+      <w:r>
+        <w:t xml:space="preserve"> is the easy way to do this.</w:t>
+      </w:r>
+    </w:p>
+    <w:p>
+      <w:r>
+        <w:rPr>
+          <w:b/>
+          <w:i/>
+        </w:rPr>
+        <w:t xml:space="preserve">Step </w:t>
+      </w:r>
+      <w:proofErr w:type="gramStart"/>
+      <w:r>
+        <w:rPr>
+          <w:b/>
+          <w:i/>
+        </w:rPr>
+        <w:t>9</w:t>
+      </w:r>
+      <w:r>
+        <w:t xml:space="preserve"> :</w:t>
+      </w:r>
+      <w:proofErr w:type="gramEnd"/>
+      <w:r>
+        <w:t xml:space="preserve"> Remake the documentation </w:t>
+      </w:r>
+    </w:p>
+    <w:p>
+      <w:r>
+        <w:t xml:space="preserve">Mention all the documentation in all places </w:t>
+      </w:r>
+      <w:proofErr w:type="gramStart"/>
+      <w:r>
+        <w:t>( API</w:t>
+      </w:r>
+      <w:proofErr w:type="gramEnd"/>
+      <w:r>
+        <w:t>, GitHub, others)</w:t>
+      </w:r>
+    </w:p>
+    <w:p>
+      <w:r>
+        <w:t>Mention the contact name if something is wrong</w:t>
+      </w:r>
+    </w:p>
+    <w:p>
+      <w:r>
+        <w:t xml:space="preserve">Add API for </w:t>
+      </w:r>
+      <w:proofErr w:type="spellStart"/>
+      <w:r>
+        <w:t>enums</w:t>
+      </w:r>
+      <w:proofErr w:type="spellEnd"/>
     </w:p>
     <w:p/>
     <w:p/>
@@ -572,10 +715,14 @@
     <w:p/>
     <w:p/>
     <w:p/>
+    <w:p/>
+    <w:p/>
+    <w:p/>
     <w:p>
       <w:r>
         <w:t xml:space="preserve"> </w:t>
       </w:r>
+      <w:bookmarkEnd w:id="0"/>
     </w:p>
     <w:sectPr>
       <w:pgSz w:w="12240" w:h="15840"/>

--- a/ProjectPhases.docx
+++ b/ProjectPhases.docx
@@ -2,15 +2,924 @@
 <file path=word/document.xml><?xml version="1.0" encoding="utf-8"?>
 <w:document xmlns:wpc="http://schemas.microsoft.com/office/word/2010/wordprocessingCanvas" xmlns:cx="http://schemas.microsoft.com/office/drawing/2014/chartex" xmlns:cx1="http://schemas.microsoft.com/office/drawing/2015/9/8/chartex" xmlns:cx2="http://schemas.microsoft.com/office/drawing/2015/10/21/chartex" xmlns:cx3="http://schemas.microsoft.com/office/drawing/2016/5/9/chartex" xmlns:cx4="http://schemas.microsoft.com/office/drawing/2016/5/10/chartex" xmlns:cx5="http://schemas.microsoft.com/office/drawing/2016/5/11/chartex" xmlns:cx6="http://schemas.microsoft.com/office/drawing/2016/5/12/chartex" xmlns:cx7="http://schemas.microsoft.com/office/drawing/2016/5/13/chartex" xmlns:cx8="http://schemas.microsoft.com/office/drawing/2016/5/14/chartex" xmlns:mc="http://schemas.openxmlformats.org/markup-compatibility/2006" xmlns:aink="http://schemas.microsoft.com/office/drawing/2016/ink" xmlns:am3d="http://schemas.microsoft.com/office/drawing/2017/model3d" xmlns:o="urn:schemas-microsoft-com:office:office" xmlns:r="http://schemas.openxmlformats.org/officeDocument/2006/relationships" xmlns:m="http://schemas.openxmlformats.org/officeDocument/2006/math" xmlns:v="urn:schemas-microsoft-com:vml" xmlns:wp14="http://schemas.microsoft.com/office/word/2010/wordprocessingDrawing" xmlns:wp="http://schemas.openxmlformats.org/drawingml/2006/wordprocessingDrawing" xmlns:w10="urn:schemas-microsoft-com:office:word" xmlns:w="http://schemas.openxmlformats.org/wordprocessingml/2006/main" xmlns:w14="http://schemas.microsoft.com/office/word/2010/wordml" xmlns:w15="http://schemas.microsoft.com/office/word/2012/wordml" xmlns:w16cid="http://schemas.microsoft.com/office/word/2016/wordml/cid" xmlns:w16se="http://schemas.microsoft.com/office/word/2015/wordml/symex" xmlns:wpg="http://schemas.microsoft.com/office/word/2010/wordprocessingGroup" xmlns:wpi="http://schemas.microsoft.com/office/word/2010/wordprocessingInk" xmlns:wne="http://schemas.microsoft.com/office/word/2006/wordml" xmlns:wps="http://schemas.microsoft.com/office/word/2010/wordprocessingShape" mc:Ignorable="w14 w15 w16se w16cid wp14">
   <w:body>
-    <w:p>
-      <w:pPr>
-        <w:ind w:firstLine="720"/>
-      </w:pPr>
-      <w:bookmarkStart w:id="0" w:name="_GoBack"/>
+    <w:sdt>
+      <w:sdtPr>
+        <w:id w:val="309143379"/>
+        <w:docPartObj>
+          <w:docPartGallery w:val="Table of Contents"/>
+          <w:docPartUnique/>
+        </w:docPartObj>
+      </w:sdtPr>
+      <w:sdtEndPr>
+        <w:rPr>
+          <w:rFonts w:asciiTheme="minorHAnsi" w:eastAsiaTheme="minorHAnsi" w:hAnsiTheme="minorHAnsi" w:cstheme="minorBidi"/>
+          <w:b/>
+          <w:bCs/>
+          <w:noProof/>
+          <w:color w:val="auto"/>
+          <w:sz w:val="22"/>
+          <w:szCs w:val="22"/>
+        </w:rPr>
+      </w:sdtEndPr>
+      <w:sdtContent>
+        <w:p>
+          <w:pPr>
+            <w:pStyle w:val="TOCHeading"/>
+          </w:pPr>
+          <w:r>
+            <w:t>Contents</w:t>
+          </w:r>
+        </w:p>
+        <w:p>
+          <w:pPr>
+            <w:pStyle w:val="TOC1"/>
+            <w:tabs>
+              <w:tab w:val="right" w:leader="dot" w:pos="9350"/>
+            </w:tabs>
+            <w:rPr>
+              <w:rFonts w:eastAsiaTheme="minorEastAsia"/>
+              <w:noProof/>
+            </w:rPr>
+          </w:pPr>
+          <w:r>
+            <w:fldChar w:fldCharType="begin"/>
+          </w:r>
+          <w:r>
+            <w:instrText xml:space="preserve"> TOC \o "1-3" \h \z \u </w:instrText>
+          </w:r>
+          <w:r>
+            <w:fldChar w:fldCharType="separate"/>
+          </w:r>
+          <w:hyperlink w:anchor="_Toc503847185" w:history="1">
+            <w:r>
+              <w:rPr>
+                <w:rStyle w:val="Hyperlink"/>
+                <w:noProof/>
+              </w:rPr>
+              <w:t>Making IsThisTaxiLegal application</w:t>
+            </w:r>
+            <w:r>
+              <w:rPr>
+                <w:noProof/>
+                <w:webHidden/>
+              </w:rPr>
+              <w:tab/>
+            </w:r>
+            <w:r>
+              <w:rPr>
+                <w:noProof/>
+                <w:webHidden/>
+              </w:rPr>
+              <w:fldChar w:fldCharType="begin"/>
+            </w:r>
+            <w:r>
+              <w:rPr>
+                <w:noProof/>
+                <w:webHidden/>
+              </w:rPr>
+              <w:instrText xml:space="preserve"> PAGEREF _Toc503847185 \h </w:instrText>
+            </w:r>
+            <w:r>
+              <w:rPr>
+                <w:noProof/>
+                <w:webHidden/>
+              </w:rPr>
+            </w:r>
+            <w:r>
+              <w:rPr>
+                <w:noProof/>
+                <w:webHidden/>
+              </w:rPr>
+              <w:fldChar w:fldCharType="separate"/>
+            </w:r>
+            <w:r>
+              <w:rPr>
+                <w:noProof/>
+                <w:webHidden/>
+              </w:rPr>
+              <w:t>1</w:t>
+            </w:r>
+            <w:r>
+              <w:rPr>
+                <w:noProof/>
+                <w:webHidden/>
+              </w:rPr>
+              <w:fldChar w:fldCharType="end"/>
+            </w:r>
+          </w:hyperlink>
+        </w:p>
+        <w:p>
+          <w:pPr>
+            <w:pStyle w:val="TOC1"/>
+            <w:tabs>
+              <w:tab w:val="right" w:leader="dot" w:pos="9350"/>
+            </w:tabs>
+            <w:rPr>
+              <w:rFonts w:eastAsiaTheme="minorEastAsia"/>
+              <w:noProof/>
+            </w:rPr>
+          </w:pPr>
+          <w:hyperlink w:anchor="_Toc503847186" w:history="1">
+            <w:r>
+              <w:rPr>
+                <w:rStyle w:val="Hyperlink"/>
+                <w:noProof/>
+              </w:rPr>
+              <w:t>Making Proof of Concept with data</w:t>
+            </w:r>
+            <w:r>
+              <w:rPr>
+                <w:noProof/>
+                <w:webHidden/>
+              </w:rPr>
+              <w:tab/>
+            </w:r>
+            <w:r>
+              <w:rPr>
+                <w:noProof/>
+                <w:webHidden/>
+              </w:rPr>
+              <w:fldChar w:fldCharType="begin"/>
+            </w:r>
+            <w:r>
+              <w:rPr>
+                <w:noProof/>
+                <w:webHidden/>
+              </w:rPr>
+              <w:instrText xml:space="preserve"> PAGEREF _Toc503847186 \h </w:instrText>
+            </w:r>
+            <w:r>
+              <w:rPr>
+                <w:noProof/>
+                <w:webHidden/>
+              </w:rPr>
+            </w:r>
+            <w:r>
+              <w:rPr>
+                <w:noProof/>
+                <w:webHidden/>
+              </w:rPr>
+              <w:fldChar w:fldCharType="separate"/>
+            </w:r>
+            <w:r>
+              <w:rPr>
+                <w:noProof/>
+                <w:webHidden/>
+              </w:rPr>
+              <w:t>1</w:t>
+            </w:r>
+            <w:r>
+              <w:rPr>
+                <w:noProof/>
+                <w:webHidden/>
+              </w:rPr>
+              <w:fldChar w:fldCharType="end"/>
+            </w:r>
+          </w:hyperlink>
+        </w:p>
+        <w:p>
+          <w:pPr>
+            <w:pStyle w:val="TOC2"/>
+            <w:tabs>
+              <w:tab w:val="right" w:leader="dot" w:pos="9350"/>
+            </w:tabs>
+            <w:rPr>
+              <w:rFonts w:eastAsiaTheme="minorEastAsia"/>
+              <w:noProof/>
+            </w:rPr>
+          </w:pPr>
+          <w:hyperlink w:anchor="_Toc503847187" w:history="1">
+            <w:r>
+              <w:rPr>
+                <w:rStyle w:val="Hyperlink"/>
+                <w:noProof/>
+              </w:rPr>
+              <w:t>Step 1 : acquiring data  from</w:t>
+            </w:r>
+            <w:r>
+              <w:rPr>
+                <w:noProof/>
+                <w:webHidden/>
+              </w:rPr>
+              <w:tab/>
+            </w:r>
+            <w:r>
+              <w:rPr>
+                <w:noProof/>
+                <w:webHidden/>
+              </w:rPr>
+              <w:fldChar w:fldCharType="begin"/>
+            </w:r>
+            <w:r>
+              <w:rPr>
+                <w:noProof/>
+                <w:webHidden/>
+              </w:rPr>
+              <w:instrText xml:space="preserve"> PAGEREF _Toc503847187 \h </w:instrText>
+            </w:r>
+            <w:r>
+              <w:rPr>
+                <w:noProof/>
+                <w:webHidden/>
+              </w:rPr>
+            </w:r>
+            <w:r>
+              <w:rPr>
+                <w:noProof/>
+                <w:webHidden/>
+              </w:rPr>
+              <w:fldChar w:fldCharType="separate"/>
+            </w:r>
+            <w:r>
+              <w:rPr>
+                <w:noProof/>
+                <w:webHidden/>
+              </w:rPr>
+              <w:t>1</w:t>
+            </w:r>
+            <w:r>
+              <w:rPr>
+                <w:noProof/>
+                <w:webHidden/>
+              </w:rPr>
+              <w:fldChar w:fldCharType="end"/>
+            </w:r>
+          </w:hyperlink>
+        </w:p>
+        <w:p>
+          <w:pPr>
+            <w:pStyle w:val="TOC2"/>
+            <w:tabs>
+              <w:tab w:val="right" w:leader="dot" w:pos="9350"/>
+            </w:tabs>
+            <w:rPr>
+              <w:rFonts w:eastAsiaTheme="minorEastAsia"/>
+              <w:noProof/>
+            </w:rPr>
+          </w:pPr>
+          <w:hyperlink w:anchor="_Toc503847188" w:history="1">
+            <w:r>
+              <w:rPr>
+                <w:rStyle w:val="Hyperlink"/>
+                <w:b/>
+                <w:i/>
+                <w:noProof/>
+              </w:rPr>
+              <w:t>Step 2</w:t>
+            </w:r>
+            <w:r>
+              <w:rPr>
+                <w:rStyle w:val="Hyperlink"/>
+                <w:noProof/>
+              </w:rPr>
+              <w:t xml:space="preserve"> : cleaning data  - read with Word and transform into CSV.</w:t>
+            </w:r>
+            <w:r>
+              <w:rPr>
+                <w:noProof/>
+                <w:webHidden/>
+              </w:rPr>
+              <w:tab/>
+            </w:r>
+            <w:r>
+              <w:rPr>
+                <w:noProof/>
+                <w:webHidden/>
+              </w:rPr>
+              <w:fldChar w:fldCharType="begin"/>
+            </w:r>
+            <w:r>
+              <w:rPr>
+                <w:noProof/>
+                <w:webHidden/>
+              </w:rPr>
+              <w:instrText xml:space="preserve"> PAGEREF _Toc503847188 \h </w:instrText>
+            </w:r>
+            <w:r>
+              <w:rPr>
+                <w:noProof/>
+                <w:webHidden/>
+              </w:rPr>
+            </w:r>
+            <w:r>
+              <w:rPr>
+                <w:noProof/>
+                <w:webHidden/>
+              </w:rPr>
+              <w:fldChar w:fldCharType="separate"/>
+            </w:r>
+            <w:r>
+              <w:rPr>
+                <w:noProof/>
+                <w:webHidden/>
+              </w:rPr>
+              <w:t>2</w:t>
+            </w:r>
+            <w:r>
+              <w:rPr>
+                <w:noProof/>
+                <w:webHidden/>
+              </w:rPr>
+              <w:fldChar w:fldCharType="end"/>
+            </w:r>
+          </w:hyperlink>
+        </w:p>
+        <w:p>
+          <w:pPr>
+            <w:pStyle w:val="TOC2"/>
+            <w:tabs>
+              <w:tab w:val="right" w:leader="dot" w:pos="9350"/>
+            </w:tabs>
+            <w:rPr>
+              <w:rFonts w:eastAsiaTheme="minorEastAsia"/>
+              <w:noProof/>
+            </w:rPr>
+          </w:pPr>
+          <w:hyperlink w:anchor="_Toc503847189" w:history="1">
+            <w:r>
+              <w:rPr>
+                <w:rStyle w:val="Hyperlink"/>
+                <w:b/>
+                <w:i/>
+                <w:noProof/>
+              </w:rPr>
+              <w:t>Step 3</w:t>
+            </w:r>
+            <w:r>
+              <w:rPr>
+                <w:rStyle w:val="Hyperlink"/>
+                <w:noProof/>
+              </w:rPr>
+              <w:t xml:space="preserve"> : Making objects to support</w:t>
+            </w:r>
+            <w:r>
+              <w:rPr>
+                <w:noProof/>
+                <w:webHidden/>
+              </w:rPr>
+              <w:tab/>
+            </w:r>
+            <w:r>
+              <w:rPr>
+                <w:noProof/>
+                <w:webHidden/>
+              </w:rPr>
+              <w:fldChar w:fldCharType="begin"/>
+            </w:r>
+            <w:r>
+              <w:rPr>
+                <w:noProof/>
+                <w:webHidden/>
+              </w:rPr>
+              <w:instrText xml:space="preserve"> PAGEREF _Toc503847189 \h </w:instrText>
+            </w:r>
+            <w:r>
+              <w:rPr>
+                <w:noProof/>
+                <w:webHidden/>
+              </w:rPr>
+            </w:r>
+            <w:r>
+              <w:rPr>
+                <w:noProof/>
+                <w:webHidden/>
+              </w:rPr>
+              <w:fldChar w:fldCharType="separate"/>
+            </w:r>
+            <w:r>
+              <w:rPr>
+                <w:noProof/>
+                <w:webHidden/>
+              </w:rPr>
+              <w:t>2</w:t>
+            </w:r>
+            <w:r>
+              <w:rPr>
+                <w:noProof/>
+                <w:webHidden/>
+              </w:rPr>
+              <w:fldChar w:fldCharType="end"/>
+            </w:r>
+          </w:hyperlink>
+        </w:p>
+        <w:p>
+          <w:pPr>
+            <w:pStyle w:val="TOC2"/>
+            <w:tabs>
+              <w:tab w:val="right" w:leader="dot" w:pos="9350"/>
+            </w:tabs>
+            <w:rPr>
+              <w:rFonts w:eastAsiaTheme="minorEastAsia"/>
+              <w:noProof/>
+            </w:rPr>
+          </w:pPr>
+          <w:hyperlink w:anchor="_Toc503847190" w:history="1">
+            <w:r>
+              <w:rPr>
+                <w:rStyle w:val="Hyperlink"/>
+                <w:b/>
+                <w:i/>
+                <w:noProof/>
+              </w:rPr>
+              <w:t xml:space="preserve">Step 4: </w:t>
+            </w:r>
+            <w:r>
+              <w:rPr>
+                <w:rStyle w:val="Hyperlink"/>
+                <w:noProof/>
+              </w:rPr>
+              <w:t xml:space="preserve"> Consolidating data from CSV to objects</w:t>
+            </w:r>
+            <w:r>
+              <w:rPr>
+                <w:noProof/>
+                <w:webHidden/>
+              </w:rPr>
+              <w:tab/>
+            </w:r>
+            <w:r>
+              <w:rPr>
+                <w:noProof/>
+                <w:webHidden/>
+              </w:rPr>
+              <w:fldChar w:fldCharType="begin"/>
+            </w:r>
+            <w:r>
+              <w:rPr>
+                <w:noProof/>
+                <w:webHidden/>
+              </w:rPr>
+              <w:instrText xml:space="preserve"> PAGEREF _Toc503847190 \h </w:instrText>
+            </w:r>
+            <w:r>
+              <w:rPr>
+                <w:noProof/>
+                <w:webHidden/>
+              </w:rPr>
+            </w:r>
+            <w:r>
+              <w:rPr>
+                <w:noProof/>
+                <w:webHidden/>
+              </w:rPr>
+              <w:fldChar w:fldCharType="separate"/>
+            </w:r>
+            <w:r>
+              <w:rPr>
+                <w:noProof/>
+                <w:webHidden/>
+              </w:rPr>
+              <w:t>2</w:t>
+            </w:r>
+            <w:r>
+              <w:rPr>
+                <w:noProof/>
+                <w:webHidden/>
+              </w:rPr>
+              <w:fldChar w:fldCharType="end"/>
+            </w:r>
+          </w:hyperlink>
+        </w:p>
+        <w:p>
+          <w:pPr>
+            <w:pStyle w:val="TOC2"/>
+            <w:tabs>
+              <w:tab w:val="right" w:leader="dot" w:pos="9350"/>
+            </w:tabs>
+            <w:rPr>
+              <w:rFonts w:eastAsiaTheme="minorEastAsia"/>
+              <w:noProof/>
+            </w:rPr>
+          </w:pPr>
+          <w:hyperlink w:anchor="_Toc503847191" w:history="1">
+            <w:r>
+              <w:rPr>
+                <w:rStyle w:val="Hyperlink"/>
+                <w:b/>
+                <w:i/>
+                <w:noProof/>
+              </w:rPr>
+              <w:t>Step 5</w:t>
+            </w:r>
+            <w:r>
+              <w:rPr>
+                <w:rStyle w:val="Hyperlink"/>
+                <w:noProof/>
+              </w:rPr>
+              <w:t>: Application Web + WebAPI to display data</w:t>
+            </w:r>
+            <w:r>
+              <w:rPr>
+                <w:noProof/>
+                <w:webHidden/>
+              </w:rPr>
+              <w:tab/>
+            </w:r>
+            <w:r>
+              <w:rPr>
+                <w:noProof/>
+                <w:webHidden/>
+              </w:rPr>
+              <w:fldChar w:fldCharType="begin"/>
+            </w:r>
+            <w:r>
+              <w:rPr>
+                <w:noProof/>
+                <w:webHidden/>
+              </w:rPr>
+              <w:instrText xml:space="preserve"> PAGEREF _Toc503847191 \h </w:instrText>
+            </w:r>
+            <w:r>
+              <w:rPr>
+                <w:noProof/>
+                <w:webHidden/>
+              </w:rPr>
+            </w:r>
+            <w:r>
+              <w:rPr>
+                <w:noProof/>
+                <w:webHidden/>
+              </w:rPr>
+              <w:fldChar w:fldCharType="separate"/>
+            </w:r>
+            <w:r>
+              <w:rPr>
+                <w:noProof/>
+                <w:webHidden/>
+              </w:rPr>
+              <w:t>2</w:t>
+            </w:r>
+            <w:r>
+              <w:rPr>
+                <w:noProof/>
+                <w:webHidden/>
+              </w:rPr>
+              <w:fldChar w:fldCharType="end"/>
+            </w:r>
+          </w:hyperlink>
+        </w:p>
+        <w:p>
+          <w:pPr>
+            <w:pStyle w:val="TOC2"/>
+            <w:tabs>
+              <w:tab w:val="right" w:leader="dot" w:pos="9350"/>
+            </w:tabs>
+            <w:rPr>
+              <w:rFonts w:eastAsiaTheme="minorEastAsia"/>
+              <w:noProof/>
+            </w:rPr>
+          </w:pPr>
+          <w:hyperlink w:anchor="_Toc503847192" w:history="1">
+            <w:r>
+              <w:rPr>
+                <w:rStyle w:val="Hyperlink"/>
+                <w:b/>
+                <w:i/>
+                <w:noProof/>
+              </w:rPr>
+              <w:t>Step 6</w:t>
+            </w:r>
+            <w:r>
+              <w:rPr>
+                <w:rStyle w:val="Hyperlink"/>
+                <w:noProof/>
+              </w:rPr>
+              <w:t>: Deploy sources to GitHub</w:t>
+            </w:r>
+            <w:r>
+              <w:rPr>
+                <w:noProof/>
+                <w:webHidden/>
+              </w:rPr>
+              <w:tab/>
+            </w:r>
+            <w:r>
+              <w:rPr>
+                <w:noProof/>
+                <w:webHidden/>
+              </w:rPr>
+              <w:fldChar w:fldCharType="begin"/>
+            </w:r>
+            <w:r>
+              <w:rPr>
+                <w:noProof/>
+                <w:webHidden/>
+              </w:rPr>
+              <w:instrText xml:space="preserve"> PAGEREF _Toc503847192 \h </w:instrText>
+            </w:r>
+            <w:r>
+              <w:rPr>
+                <w:noProof/>
+                <w:webHidden/>
+              </w:rPr>
+            </w:r>
+            <w:r>
+              <w:rPr>
+                <w:noProof/>
+                <w:webHidden/>
+              </w:rPr>
+              <w:fldChar w:fldCharType="separate"/>
+            </w:r>
+            <w:r>
+              <w:rPr>
+                <w:noProof/>
+                <w:webHidden/>
+              </w:rPr>
+              <w:t>2</w:t>
+            </w:r>
+            <w:r>
+              <w:rPr>
+                <w:noProof/>
+                <w:webHidden/>
+              </w:rPr>
+              <w:fldChar w:fldCharType="end"/>
+            </w:r>
+          </w:hyperlink>
+        </w:p>
+        <w:p>
+          <w:pPr>
+            <w:pStyle w:val="TOC2"/>
+            <w:tabs>
+              <w:tab w:val="right" w:leader="dot" w:pos="9350"/>
+            </w:tabs>
+            <w:rPr>
+              <w:rFonts w:eastAsiaTheme="minorEastAsia"/>
+              <w:noProof/>
+            </w:rPr>
+          </w:pPr>
+          <w:hyperlink w:anchor="_Toc503847193" w:history="1">
+            <w:r>
+              <w:rPr>
+                <w:rStyle w:val="Hyperlink"/>
+                <w:b/>
+                <w:i/>
+                <w:noProof/>
+              </w:rPr>
+              <w:t>Step 7</w:t>
+            </w:r>
+            <w:r>
+              <w:rPr>
+                <w:rStyle w:val="Hyperlink"/>
+                <w:noProof/>
+              </w:rPr>
+              <w:t>: Create an application visible on internet</w:t>
+            </w:r>
+            <w:r>
+              <w:rPr>
+                <w:noProof/>
+                <w:webHidden/>
+              </w:rPr>
+              <w:tab/>
+            </w:r>
+            <w:r>
+              <w:rPr>
+                <w:noProof/>
+                <w:webHidden/>
+              </w:rPr>
+              <w:fldChar w:fldCharType="begin"/>
+            </w:r>
+            <w:r>
+              <w:rPr>
+                <w:noProof/>
+                <w:webHidden/>
+              </w:rPr>
+              <w:instrText xml:space="preserve"> PAGEREF _Toc503847193 \h </w:instrText>
+            </w:r>
+            <w:r>
+              <w:rPr>
+                <w:noProof/>
+                <w:webHidden/>
+              </w:rPr>
+            </w:r>
+            <w:r>
+              <w:rPr>
+                <w:noProof/>
+                <w:webHidden/>
+              </w:rPr>
+              <w:fldChar w:fldCharType="separate"/>
+            </w:r>
+            <w:r>
+              <w:rPr>
+                <w:noProof/>
+                <w:webHidden/>
+              </w:rPr>
+              <w:t>2</w:t>
+            </w:r>
+            <w:r>
+              <w:rPr>
+                <w:noProof/>
+                <w:webHidden/>
+              </w:rPr>
+              <w:fldChar w:fldCharType="end"/>
+            </w:r>
+          </w:hyperlink>
+        </w:p>
+        <w:p>
+          <w:pPr>
+            <w:pStyle w:val="TOC2"/>
+            <w:tabs>
+              <w:tab w:val="right" w:leader="dot" w:pos="9350"/>
+            </w:tabs>
+            <w:rPr>
+              <w:rFonts w:eastAsiaTheme="minorEastAsia"/>
+              <w:noProof/>
+            </w:rPr>
+          </w:pPr>
+          <w:hyperlink w:anchor="_Toc503847194" w:history="1">
+            <w:r>
+              <w:rPr>
+                <w:rStyle w:val="Hyperlink"/>
+                <w:b/>
+                <w:i/>
+                <w:noProof/>
+              </w:rPr>
+              <w:t>Step 8</w:t>
+            </w:r>
+            <w:r>
+              <w:rPr>
+                <w:rStyle w:val="Hyperlink"/>
+                <w:noProof/>
+              </w:rPr>
+              <w:t>: Document the API</w:t>
+            </w:r>
+            <w:r>
+              <w:rPr>
+                <w:noProof/>
+                <w:webHidden/>
+              </w:rPr>
+              <w:tab/>
+            </w:r>
+            <w:r>
+              <w:rPr>
+                <w:noProof/>
+                <w:webHidden/>
+              </w:rPr>
+              <w:fldChar w:fldCharType="begin"/>
+            </w:r>
+            <w:r>
+              <w:rPr>
+                <w:noProof/>
+                <w:webHidden/>
+              </w:rPr>
+              <w:instrText xml:space="preserve"> PAGEREF _Toc503847194 \h </w:instrText>
+            </w:r>
+            <w:r>
+              <w:rPr>
+                <w:noProof/>
+                <w:webHidden/>
+              </w:rPr>
+            </w:r>
+            <w:r>
+              <w:rPr>
+                <w:noProof/>
+                <w:webHidden/>
+              </w:rPr>
+              <w:fldChar w:fldCharType="separate"/>
+            </w:r>
+            <w:r>
+              <w:rPr>
+                <w:noProof/>
+                <w:webHidden/>
+              </w:rPr>
+              <w:t>3</w:t>
+            </w:r>
+            <w:r>
+              <w:rPr>
+                <w:noProof/>
+                <w:webHidden/>
+              </w:rPr>
+              <w:fldChar w:fldCharType="end"/>
+            </w:r>
+          </w:hyperlink>
+        </w:p>
+        <w:p>
+          <w:pPr>
+            <w:pStyle w:val="TOC2"/>
+            <w:tabs>
+              <w:tab w:val="right" w:leader="dot" w:pos="9350"/>
+            </w:tabs>
+            <w:rPr>
+              <w:rFonts w:eastAsiaTheme="minorEastAsia"/>
+              <w:noProof/>
+            </w:rPr>
+          </w:pPr>
+          <w:hyperlink w:anchor="_Toc503847195" w:history="1">
+            <w:r>
+              <w:rPr>
+                <w:rStyle w:val="Hyperlink"/>
+                <w:b/>
+                <w:i/>
+                <w:noProof/>
+              </w:rPr>
+              <w:t>Step 9</w:t>
+            </w:r>
+            <w:r>
+              <w:rPr>
+                <w:rStyle w:val="Hyperlink"/>
+                <w:noProof/>
+              </w:rPr>
+              <w:t xml:space="preserve"> : Remake the documentation</w:t>
+            </w:r>
+            <w:r>
+              <w:rPr>
+                <w:noProof/>
+                <w:webHidden/>
+              </w:rPr>
+              <w:tab/>
+            </w:r>
+            <w:r>
+              <w:rPr>
+                <w:noProof/>
+                <w:webHidden/>
+              </w:rPr>
+              <w:fldChar w:fldCharType="begin"/>
+            </w:r>
+            <w:r>
+              <w:rPr>
+                <w:noProof/>
+                <w:webHidden/>
+              </w:rPr>
+              <w:instrText xml:space="preserve"> PAGEREF _Toc503847195 \h </w:instrText>
+            </w:r>
+            <w:r>
+              <w:rPr>
+                <w:noProof/>
+                <w:webHidden/>
+              </w:rPr>
+            </w:r>
+            <w:r>
+              <w:rPr>
+                <w:noProof/>
+                <w:webHidden/>
+              </w:rPr>
+              <w:fldChar w:fldCharType="separate"/>
+            </w:r>
+            <w:r>
+              <w:rPr>
+                <w:noProof/>
+                <w:webHidden/>
+              </w:rPr>
+              <w:t>3</w:t>
+            </w:r>
+            <w:r>
+              <w:rPr>
+                <w:noProof/>
+                <w:webHidden/>
+              </w:rPr>
+              <w:fldChar w:fldCharType="end"/>
+            </w:r>
+          </w:hyperlink>
+        </w:p>
+        <w:p>
+          <w:r>
+            <w:rPr>
+              <w:b/>
+              <w:bCs/>
+              <w:noProof/>
+            </w:rPr>
+            <w:fldChar w:fldCharType="end"/>
+          </w:r>
+        </w:p>
+      </w:sdtContent>
+    </w:sdt>
+    <w:p>
+      <w:pPr>
+        <w:pStyle w:val="Heading1"/>
+      </w:pPr>
+      <w:bookmarkStart w:id="0" w:name="_Toc503847185"/>
+      <w:r>
+        <w:t xml:space="preserve">Making </w:t>
+      </w:r>
+      <w:proofErr w:type="spellStart"/>
+      <w:r>
+        <w:t>IsThisTaxiLegal</w:t>
+      </w:r>
+      <w:proofErr w:type="spellEnd"/>
+      <w:r>
+        <w:t xml:space="preserve"> application</w:t>
+      </w:r>
+      <w:bookmarkEnd w:id="0"/>
+    </w:p>
+    <w:p/>
+    <w:p>
+      <w:pPr>
+        <w:pStyle w:val="Heading1"/>
+      </w:pPr>
+    </w:p>
+    <w:p>
+      <w:pPr>
+        <w:pStyle w:val="Heading1"/>
+      </w:pPr>
+      <w:r>
+        <w:br/>
+      </w:r>
+      <w:bookmarkStart w:id="1" w:name="_Toc503847186"/>
       <w:r>
         <w:t>Making Proof of Concept with data</w:t>
       </w:r>
-    </w:p>
+      <w:bookmarkEnd w:id="1"/>
+    </w:p>
+    <w:p/>
     <w:p>
       <w:r>
         <w:t xml:space="preserve">Finding PDF about taxi </w:t>
@@ -36,7 +945,135 @@
       <w:r>
         <w:t xml:space="preserve"> PDF at </w:t>
       </w:r>
-      <w:hyperlink r:id="rId4" w:history="1">
+      <w:hyperlink r:id="rId6" w:history="1">
+        <w:r>
+          <w:rPr>
+            <w:rStyle w:val="Hyperlink"/>
+          </w:rPr>
+          <w:t>http://www.pmb.ro/adrese_utile/tra</w:t>
+        </w:r>
+        <w:r>
+          <w:rPr>
+            <w:rStyle w:val="Hyperlink"/>
+          </w:rPr>
+          <w:t>n</w:t>
+        </w:r>
+        <w:r>
+          <w:rPr>
+            <w:rStyle w:val="Hyperlink"/>
+          </w:rPr>
+          <w:t>sport_urban/autorizatii_taxi/autorizatii_TAXI.php</w:t>
+        </w:r>
+      </w:hyperlink>
+      <w:r>
+        <w:t xml:space="preserve"> </w:t>
+      </w:r>
+    </w:p>
+    <w:p>
+      <w:r>
+        <w:t>Thinking about ap</w:t>
+      </w:r>
+      <w:r>
+        <w:t xml:space="preserve">plication + web site about </w:t>
+      </w:r>
+      <w:proofErr w:type="gramStart"/>
+      <w:r>
+        <w:t>this  -</w:t>
+      </w:r>
+      <w:proofErr w:type="gramEnd"/>
+      <w:r>
+        <w:t xml:space="preserve">with a simple search and possible OCR ( take image of the car plate and recognizing number) . Also for international </w:t>
+      </w:r>
+      <w:proofErr w:type="gramStart"/>
+      <w:r>
+        <w:t>( GPS</w:t>
+      </w:r>
+      <w:proofErr w:type="gramEnd"/>
+      <w:r>
+        <w:t xml:space="preserve"> for phones to know the city)</w:t>
+      </w:r>
+      <w:r>
+        <w:t xml:space="preserve">. Also IOT for monitoring the illegal taxi </w:t>
+      </w:r>
+      <w:proofErr w:type="gramStart"/>
+      <w:r>
+        <w:t>movement( could</w:t>
+      </w:r>
+      <w:proofErr w:type="gramEnd"/>
+      <w:r>
+        <w:t xml:space="preserve"> be also illegal to do this)</w:t>
+      </w:r>
+    </w:p>
+    <w:p/>
+    <w:p>
+      <w:r>
+        <w:t xml:space="preserve">The Proof of </w:t>
+      </w:r>
+      <w:r>
+        <w:t>C</w:t>
+      </w:r>
+      <w:r>
+        <w:t xml:space="preserve">oncept: A </w:t>
+      </w:r>
+      <w:proofErr w:type="spellStart"/>
+      <w:r>
+        <w:t>WebAPI</w:t>
+      </w:r>
+      <w:proofErr w:type="spellEnd"/>
+      <w:r>
+        <w:t xml:space="preserve"> + </w:t>
+      </w:r>
+      <w:proofErr w:type="spellStart"/>
+      <w:proofErr w:type="gramStart"/>
+      <w:r>
+        <w:t>WebSite</w:t>
+      </w:r>
+      <w:proofErr w:type="spellEnd"/>
+      <w:r>
+        <w:t>( that</w:t>
+      </w:r>
+      <w:proofErr w:type="gramEnd"/>
+      <w:r>
+        <w:t xml:space="preserve"> can be accessed also by mobile) to enter a plate number  and find if it is legal.</w:t>
+      </w:r>
+      <w:r>
+        <w:t xml:space="preserve"> </w:t>
+      </w:r>
+      <w:r>
+        <w:t xml:space="preserve"> Maybe later an Android App.</w:t>
+      </w:r>
+    </w:p>
+    <w:p/>
+    <w:p>
+      <w:bookmarkStart w:id="2" w:name="_Toc503847187"/>
+      <w:r>
+        <w:rPr>
+          <w:rStyle w:val="Heading2Char"/>
+        </w:rPr>
+        <w:t xml:space="preserve">Step </w:t>
+      </w:r>
+      <w:proofErr w:type="gramStart"/>
+      <w:r>
+        <w:rPr>
+          <w:rStyle w:val="Heading2Char"/>
+        </w:rPr>
+        <w:t>1 :</w:t>
+      </w:r>
+      <w:proofErr w:type="gramEnd"/>
+      <w:r>
+        <w:rPr>
+          <w:rStyle w:val="Heading2Char"/>
+        </w:rPr>
+        <w:t xml:space="preserve"> acquiring data  from</w:t>
+      </w:r>
+      <w:bookmarkEnd w:id="2"/>
+      <w:r>
+        <w:rPr>
+          <w:rStyle w:val="Heading1Char"/>
+        </w:rPr>
+        <w:t xml:space="preserve"> </w:t>
+      </w:r>
+      <w:hyperlink r:id="rId7" w:history="1">
         <w:r>
           <w:rPr>
             <w:rStyle w:val="Hyperlink"/>
@@ -50,80 +1087,26 @@
     </w:p>
     <w:p>
       <w:r>
-        <w:t>Thinking about ap</w:t>
-      </w:r>
-      <w:r>
-        <w:t xml:space="preserve">plication + web site about </w:t>
-      </w:r>
-      <w:proofErr w:type="gramStart"/>
-      <w:r>
-        <w:t>this  -</w:t>
-      </w:r>
-      <w:proofErr w:type="gramEnd"/>
-      <w:r>
-        <w:t xml:space="preserve">with a simple search and possible OCR ( take image of the car plate and recognizing number) . Also for international </w:t>
-      </w:r>
-      <w:proofErr w:type="gramStart"/>
-      <w:r>
-        <w:t>( GPS</w:t>
-      </w:r>
-      <w:proofErr w:type="gramEnd"/>
-      <w:r>
-        <w:t xml:space="preserve"> for phones to know the city)</w:t>
-      </w:r>
-      <w:r>
-        <w:t xml:space="preserve">. Also IOT for monitoring the illegal taxi </w:t>
-      </w:r>
-      <w:proofErr w:type="gramStart"/>
-      <w:r>
-        <w:t>movement( could</w:t>
-      </w:r>
-      <w:proofErr w:type="gramEnd"/>
-      <w:r>
-        <w:t xml:space="preserve"> be also illegal to do this)</w:t>
-      </w:r>
-    </w:p>
-    <w:p/>
-    <w:p>
-      <w:r>
-        <w:t xml:space="preserve">The Proof of </w:t>
-      </w:r>
-      <w:r>
-        <w:t>C</w:t>
-      </w:r>
-      <w:r>
-        <w:t xml:space="preserve">oncept: A </w:t>
-      </w:r>
-      <w:proofErr w:type="spellStart"/>
-      <w:r>
-        <w:t>WebAPI</w:t>
-      </w:r>
-      <w:proofErr w:type="spellEnd"/>
-      <w:r>
-        <w:t xml:space="preserve"> + </w:t>
-      </w:r>
-      <w:proofErr w:type="spellStart"/>
-      <w:proofErr w:type="gramStart"/>
-      <w:r>
-        <w:t>WebSite</w:t>
-      </w:r>
-      <w:proofErr w:type="spellEnd"/>
-      <w:r>
-        <w:t>( that</w:t>
-      </w:r>
-      <w:proofErr w:type="gramEnd"/>
-      <w:r>
-        <w:t xml:space="preserve"> can be accessed also by mobile) to enter a plate number  and find if it is legal.</w:t>
+        <w:t xml:space="preserve"> . Download </w:t>
+      </w:r>
+      <w:r>
+        <w:t>situatia_autorizatiilor_taxi_20171208</w:t>
+      </w:r>
+      <w:r>
+        <w:t>.</w:t>
+      </w:r>
+      <w:r>
+        <w:t xml:space="preserve">PDF </w:t>
       </w:r>
       <w:r>
         <w:t xml:space="preserve"> </w:t>
       </w:r>
-      <w:r>
-        <w:t xml:space="preserve"> Maybe later an Android App.</w:t>
-      </w:r>
-    </w:p>
-    <w:p/>
-    <w:p>
+    </w:p>
+    <w:p>
+      <w:pPr>
+        <w:pStyle w:val="Heading2"/>
+      </w:pPr>
+      <w:bookmarkStart w:id="3" w:name="_Toc503847188"/>
       <w:r>
         <w:rPr>
           <w:b/>
@@ -137,67 +1120,16 @@
           <w:b/>
           <w:i/>
         </w:rPr>
-        <w:t>1</w:t>
+        <w:t>2</w:t>
       </w:r>
       <w:r>
         <w:t xml:space="preserve"> :</w:t>
       </w:r>
       <w:proofErr w:type="gramEnd"/>
       <w:r>
-        <w:t xml:space="preserve"> acquiring data  from </w:t>
-      </w:r>
-      <w:hyperlink r:id="rId5" w:history="1">
-        <w:r>
-          <w:rPr>
-            <w:rStyle w:val="Hyperlink"/>
-          </w:rPr>
-          <w:t>http://www.pmb.ro/adrese_utile/transport_urban/autorizatii_taxi/autorizatii_TAXI.php</w:t>
-        </w:r>
-      </w:hyperlink>
-      <w:r>
-        <w:t xml:space="preserve"> </w:t>
-      </w:r>
-    </w:p>
-    <w:p>
-      <w:r>
-        <w:t xml:space="preserve"> . Download </w:t>
-      </w:r>
-      <w:r>
-        <w:t>situatia_autorizatiilor_taxi_20171208</w:t>
-      </w:r>
-      <w:r>
-        <w:t>.</w:t>
-      </w:r>
-      <w:r>
-        <w:t xml:space="preserve">PDF </w:t>
-      </w:r>
-      <w:r>
-        <w:t xml:space="preserve"> </w:t>
-      </w:r>
-    </w:p>
-    <w:p>
-      <w:r>
-        <w:rPr>
-          <w:b/>
-          <w:i/>
-        </w:rPr>
-        <w:t xml:space="preserve">Step </w:t>
-      </w:r>
-      <w:proofErr w:type="gramStart"/>
-      <w:r>
-        <w:rPr>
-          <w:b/>
-          <w:i/>
-        </w:rPr>
-        <w:t>2</w:t>
-      </w:r>
-      <w:r>
-        <w:t xml:space="preserve"> :</w:t>
-      </w:r>
-      <w:proofErr w:type="gramEnd"/>
-      <w:r>
         <w:t xml:space="preserve"> cleaning data  - read with Word and transform into CSV.</w:t>
       </w:r>
+      <w:bookmarkEnd w:id="3"/>
     </w:p>
     <w:p>
       <w:r>
@@ -249,6 +1181,7 @@
         <w:ind w:firstLine="720"/>
       </w:pPr>
       <w:r>
+        <w:lastRenderedPageBreak/>
         <w:t>After this, problem with repeating headers for each table in the csv</w:t>
       </w:r>
     </w:p>
@@ -268,7 +1201,7 @@
       <w:r>
         <w:t xml:space="preserve"> doing same in R : </w:t>
       </w:r>
-      <w:hyperlink r:id="rId6" w:history="1">
+      <w:hyperlink r:id="rId8" w:history="1">
         <w:r>
           <w:rPr>
             <w:rStyle w:val="Hyperlink"/>
@@ -281,6 +1214,10 @@
       </w:r>
     </w:p>
     <w:p>
+      <w:pPr>
+        <w:pStyle w:val="Heading2"/>
+      </w:pPr>
+      <w:bookmarkStart w:id="4" w:name="_Toc503847189"/>
       <w:r>
         <w:rPr>
           <w:b/>
@@ -310,7 +1247,11 @@
         <w:t>objects</w:t>
       </w:r>
       <w:r>
-        <w:t xml:space="preserve"> to support </w:t>
+        <w:t xml:space="preserve"> to support</w:t>
+      </w:r>
+      <w:bookmarkEnd w:id="4"/>
+      <w:r>
+        <w:t xml:space="preserve"> </w:t>
       </w:r>
     </w:p>
     <w:p>
@@ -367,6 +1308,10 @@
       </w:r>
     </w:p>
     <w:p>
+      <w:pPr>
+        <w:pStyle w:val="Heading2"/>
+      </w:pPr>
+      <w:bookmarkStart w:id="5" w:name="_Toc503847190"/>
       <w:r>
         <w:rPr>
           <w:b/>
@@ -377,6 +1322,7 @@
       <w:r>
         <w:t xml:space="preserve"> Consolidating data from CSV to objects</w:t>
       </w:r>
+      <w:bookmarkEnd w:id="5"/>
     </w:p>
     <w:p>
       <w:r>
@@ -435,7 +1381,6 @@
         <w:ind w:firstLine="720"/>
       </w:pPr>
       <w:r>
-        <w:lastRenderedPageBreak/>
         <w:t xml:space="preserve">– could be </w:t>
       </w:r>
       <w:r>
@@ -509,6 +1454,10 @@
       </w:r>
     </w:p>
     <w:p>
+      <w:pPr>
+        <w:pStyle w:val="Heading2"/>
+      </w:pPr>
+      <w:bookmarkStart w:id="6" w:name="_Toc503847191"/>
       <w:r>
         <w:rPr>
           <w:b/>
@@ -530,6 +1479,7 @@
       <w:r>
         <w:t xml:space="preserve"> to display data</w:t>
       </w:r>
+      <w:bookmarkEnd w:id="6"/>
     </w:p>
     <w:p>
       <w:r>
@@ -560,7 +1510,11 @@
       </w:r>
     </w:p>
     <w:p>
-      <w:bookmarkStart w:id="1" w:name="_Hlk503121329"/>
+      <w:pPr>
+        <w:pStyle w:val="Heading2"/>
+      </w:pPr>
+      <w:bookmarkStart w:id="7" w:name="_Hlk503121329"/>
+      <w:bookmarkStart w:id="8" w:name="_Toc503847192"/>
       <w:r>
         <w:rPr>
           <w:b/>
@@ -571,14 +1525,41 @@
       <w:r>
         <w:t>: Deploy sources to GitHub</w:t>
       </w:r>
-    </w:p>
-    <w:bookmarkEnd w:id="1"/>
-    <w:p>
-      <w:r>
-        <w:t>Easy to do – create and submit</w:t>
-      </w:r>
-    </w:p>
-    <w:p>
+      <w:bookmarkEnd w:id="8"/>
+    </w:p>
+    <w:bookmarkEnd w:id="7"/>
+    <w:p>
+      <w:r>
+        <w:t xml:space="preserve">Easy to do – create </w:t>
+      </w:r>
+      <w:r>
+        <w:t xml:space="preserve">an application on </w:t>
+      </w:r>
+      <w:proofErr w:type="spellStart"/>
+      <w:r>
+        <w:t>GithUb</w:t>
+      </w:r>
+      <w:proofErr w:type="spellEnd"/>
+      <w:r>
+        <w:t xml:space="preserve">, connecting with Visual </w:t>
+      </w:r>
+      <w:proofErr w:type="gramStart"/>
+      <w:r>
+        <w:t xml:space="preserve">Studio, </w:t>
+      </w:r>
+      <w:r>
+        <w:t xml:space="preserve"> submit</w:t>
+      </w:r>
+      <w:proofErr w:type="gramEnd"/>
+      <w:r>
+        <w:t xml:space="preserve"> and sync</w:t>
+      </w:r>
+    </w:p>
+    <w:p>
+      <w:pPr>
+        <w:pStyle w:val="Heading2"/>
+      </w:pPr>
+      <w:bookmarkStart w:id="9" w:name="_Toc503847193"/>
       <w:r>
         <w:rPr>
           <w:b/>
@@ -594,11 +1575,9 @@
         <w:t>7</w:t>
       </w:r>
       <w:r>
-        <w:t xml:space="preserve">: </w:t>
-      </w:r>
-      <w:r>
-        <w:t>Create an application visible on internet</w:t>
-      </w:r>
+        <w:t>: Create an application visible on internet</w:t>
+      </w:r>
+      <w:bookmarkEnd w:id="9"/>
     </w:p>
     <w:p>
       <w:r>
@@ -615,7 +1594,7 @@
       <w:r>
         <w:t xml:space="preserve"> integrate with GitHub and deploy there : </w:t>
       </w:r>
-      <w:hyperlink r:id="rId7" w:history="1">
+      <w:hyperlink r:id="rId9" w:history="1">
         <w:r>
           <w:rPr>
             <w:rStyle w:val="Hyperlink"/>
@@ -628,6 +1607,10 @@
       </w:r>
     </w:p>
     <w:p>
+      <w:pPr>
+        <w:pStyle w:val="Heading2"/>
+      </w:pPr>
+      <w:bookmarkStart w:id="10" w:name="_Toc503847194"/>
       <w:r>
         <w:rPr>
           <w:b/>
@@ -638,6 +1621,7 @@
       <w:r>
         <w:t>: Document the API</w:t>
       </w:r>
+      <w:bookmarkEnd w:id="10"/>
     </w:p>
     <w:p>
       <w:proofErr w:type="gramStart"/>
@@ -658,6 +1642,10 @@
       </w:r>
     </w:p>
     <w:p>
+      <w:pPr>
+        <w:pStyle w:val="Heading2"/>
+      </w:pPr>
+      <w:bookmarkStart w:id="11" w:name="_Toc503847195"/>
       <w:r>
         <w:rPr>
           <w:b/>
@@ -678,7 +1666,11 @@
       </w:r>
       <w:proofErr w:type="gramEnd"/>
       <w:r>
-        <w:t xml:space="preserve"> Remake the documentation </w:t>
+        <w:t xml:space="preserve"> Remake the documentation</w:t>
+      </w:r>
+      <w:bookmarkEnd w:id="11"/>
+      <w:r>
+        <w:t xml:space="preserve"> </w:t>
       </w:r>
     </w:p>
     <w:p>
@@ -701,6 +1693,7 @@
     </w:p>
     <w:p>
       <w:r>
+        <w:lastRenderedPageBreak/>
         <w:t xml:space="preserve">Add API for </w:t>
       </w:r>
       <w:proofErr w:type="spellStart"/>
@@ -708,21 +1701,263 @@
         <w:t>enums</w:t>
       </w:r>
       <w:proofErr w:type="spellEnd"/>
+    </w:p>
+    <w:p/>
+    <w:p/>
+    <w:p/>
+    <w:p>
+      <w:pPr>
+        <w:pStyle w:val="Heading1"/>
+      </w:pPr>
+      <w:r>
+        <w:t>Thinking about application</w:t>
+      </w:r>
+    </w:p>
+    <w:p/>
+    <w:p>
+      <w:pPr>
+        <w:pStyle w:val="Heading2"/>
+        <w:numPr>
+          <w:ilvl w:val="0"/>
+          <w:numId w:val="2"/>
+        </w:numPr>
+      </w:pPr>
+      <w:r>
+        <w:t>What remains to be done / how can be improved</w:t>
+      </w:r>
+    </w:p>
+    <w:p/>
+    <w:p>
+      <w:bookmarkStart w:id="12" w:name="_GoBack"/>
+      <w:r>
+        <w:t xml:space="preserve">It can be improved so many ways: </w:t>
+      </w:r>
+    </w:p>
+    <w:p>
+      <w:pPr>
+        <w:pStyle w:val="ListParagraph"/>
+        <w:numPr>
+          <w:ilvl w:val="0"/>
+          <w:numId w:val="3"/>
+        </w:numPr>
+      </w:pPr>
+      <w:r>
+        <w:t xml:space="preserve">Making OCR </w:t>
+      </w:r>
+      <w:proofErr w:type="gramStart"/>
+      <w:r>
+        <w:t>( to</w:t>
+      </w:r>
+      <w:proofErr w:type="gramEnd"/>
+      <w:r>
+        <w:t xml:space="preserve"> recognize the plates number)</w:t>
+      </w:r>
+    </w:p>
+    <w:p>
+      <w:pPr>
+        <w:pStyle w:val="ListParagraph"/>
+        <w:numPr>
+          <w:ilvl w:val="0"/>
+          <w:numId w:val="3"/>
+        </w:numPr>
+      </w:pPr>
+      <w:r>
+        <w:t>Making application Android / iPhone</w:t>
+      </w:r>
+    </w:p>
+    <w:p>
+      <w:pPr>
+        <w:pStyle w:val="ListParagraph"/>
+        <w:numPr>
+          <w:ilvl w:val="0"/>
+          <w:numId w:val="3"/>
+        </w:numPr>
+      </w:pPr>
+      <w:r>
+        <w:t>Making Windows (</w:t>
+      </w:r>
+      <w:proofErr w:type="gramStart"/>
+      <w:r>
+        <w:t>Store )</w:t>
+      </w:r>
+      <w:proofErr w:type="gramEnd"/>
+      <w:r>
+        <w:t xml:space="preserve"> application ( not really necessary, but anyway)</w:t>
+      </w:r>
+    </w:p>
+    <w:p>
+      <w:pPr>
+        <w:pStyle w:val="ListParagraph"/>
+        <w:numPr>
+          <w:ilvl w:val="0"/>
+          <w:numId w:val="3"/>
+        </w:numPr>
+      </w:pPr>
+      <w:r>
+        <w:t xml:space="preserve">Finding if another </w:t>
+      </w:r>
+      <w:proofErr w:type="gramStart"/>
+      <w:r>
+        <w:t>cities</w:t>
+      </w:r>
+      <w:proofErr w:type="gramEnd"/>
+      <w:r>
+        <w:t xml:space="preserve"> have taxi licenses available</w:t>
+      </w:r>
+    </w:p>
+    <w:p>
+      <w:pPr>
+        <w:pStyle w:val="ListParagraph"/>
+        <w:numPr>
+          <w:ilvl w:val="0"/>
+          <w:numId w:val="3"/>
+        </w:numPr>
+      </w:pPr>
+      <w:r>
+        <w:t xml:space="preserve">Publicity </w:t>
+      </w:r>
+    </w:p>
+    <w:p>
+      <w:pPr>
+        <w:pStyle w:val="ListParagraph"/>
+        <w:numPr>
+          <w:ilvl w:val="0"/>
+          <w:numId w:val="3"/>
+        </w:numPr>
+      </w:pPr>
+      <w:r>
+        <w:t>Improving with ratings for taxi drivers</w:t>
+      </w:r>
+    </w:p>
+    <w:p>
+      <w:pPr>
+        <w:pStyle w:val="ListParagraph"/>
+        <w:numPr>
+          <w:ilvl w:val="0"/>
+          <w:numId w:val="3"/>
+        </w:numPr>
+      </w:pPr>
+      <w:r>
+        <w:t>Find a lawyer that knows what to do next</w:t>
+      </w:r>
+    </w:p>
+    <w:p>
+      <w:pPr>
+        <w:pStyle w:val="ListParagraph"/>
+        <w:numPr>
+          <w:ilvl w:val="0"/>
+          <w:numId w:val="3"/>
+        </w:numPr>
+      </w:pPr>
+      <w:r>
+        <w:t>Improving the documentation</w:t>
+      </w:r>
+    </w:p>
+    <w:p>
+      <w:pPr>
+        <w:pStyle w:val="ListParagraph"/>
+        <w:numPr>
+          <w:ilvl w:val="0"/>
+          <w:numId w:val="3"/>
+        </w:numPr>
+      </w:pPr>
+      <w:r>
+        <w:t xml:space="preserve">Passing from csv to </w:t>
+      </w:r>
+      <w:proofErr w:type="spellStart"/>
+      <w:r>
+        <w:t>sql</w:t>
+      </w:r>
+      <w:proofErr w:type="spellEnd"/>
+      <w:r>
+        <w:t xml:space="preserve"> lite </w:t>
+      </w:r>
+    </w:p>
+    <w:p>
+      <w:pPr>
+        <w:pStyle w:val="ListParagraph"/>
+        <w:numPr>
+          <w:ilvl w:val="0"/>
+          <w:numId w:val="3"/>
+        </w:numPr>
+      </w:pPr>
+      <w:r>
+        <w:t xml:space="preserve">Downloading automatically the pdf with </w:t>
+      </w:r>
+      <w:proofErr w:type="spellStart"/>
+      <w:r>
+        <w:t>licences</w:t>
+      </w:r>
+      <w:proofErr w:type="spellEnd"/>
+      <w:r>
+        <w:t xml:space="preserve"> from </w:t>
+      </w:r>
+      <w:hyperlink r:id="rId10" w:history="1">
+        <w:r>
+          <w:rPr>
+            <w:rStyle w:val="Hyperlink"/>
+          </w:rPr>
+          <w:t>www.pmb.ro/adrese_utile/transport_urban/autorizatii_taxi/autorizatii_TAXI.php</w:t>
+        </w:r>
+      </w:hyperlink>
+      <w:r>
+        <w:t xml:space="preserve"> </w:t>
+      </w:r>
+    </w:p>
+    <w:p>
+      <w:pPr>
+        <w:pStyle w:val="ListParagraph"/>
+        <w:numPr>
+          <w:ilvl w:val="0"/>
+          <w:numId w:val="3"/>
+        </w:numPr>
+      </w:pPr>
+      <w:r>
+        <w:t xml:space="preserve">Making all this points on </w:t>
+      </w:r>
+      <w:hyperlink r:id="rId11" w:history="1">
+        <w:r>
+          <w:rPr>
+            <w:rStyle w:val="Hyperlink"/>
+          </w:rPr>
+          <w:t>https://github.com/ignatandrei/IsThisTaxiLegal</w:t>
+        </w:r>
+      </w:hyperlink>
+      <w:r>
+        <w:t xml:space="preserve"> as issues</w:t>
+      </w:r>
+    </w:p>
+    <w:p>
+      <w:pPr>
+        <w:pStyle w:val="ListParagraph"/>
+        <w:numPr>
+          <w:ilvl w:val="0"/>
+          <w:numId w:val="3"/>
+        </w:numPr>
+      </w:pPr>
+      <w:r>
+        <w:t>Running the test automatically</w:t>
+      </w:r>
+    </w:p>
+    <w:bookmarkEnd w:id="12"/>
+    <w:p>
+      <w:pPr>
+        <w:pStyle w:val="ListParagraph"/>
+        <w:numPr>
+          <w:ilvl w:val="0"/>
+          <w:numId w:val="3"/>
+        </w:numPr>
+      </w:pPr>
     </w:p>
     <w:p/>
     <w:p/>
     <w:p/>
     <w:p/>
     <w:p/>
-    <w:p/>
-    <w:p/>
-    <w:p/>
-    <w:p/>
     <w:p>
       <w:r>
         <w:t xml:space="preserve"> </w:t>
       </w:r>
-      <w:bookmarkEnd w:id="0"/>
     </w:p>
     <w:sectPr>
       <w:pgSz w:w="12240" w:h="15840"/>
@@ -732,6 +1967,311 @@
     </w:sectPr>
   </w:body>
 </w:document>
+</file>
+
+<file path=word/numbering.xml><?xml version="1.0" encoding="utf-8"?>
+<w:numbering xmlns:wpc="http://schemas.microsoft.com/office/word/2010/wordprocessingCanvas" xmlns:cx="http://schemas.microsoft.com/office/drawing/2014/chartex" xmlns:cx1="http://schemas.microsoft.com/office/drawing/2015/9/8/chartex" xmlns:cx2="http://schemas.microsoft.com/office/drawing/2015/10/21/chartex" xmlns:cx3="http://schemas.microsoft.com/office/drawing/2016/5/9/chartex" xmlns:cx4="http://schemas.microsoft.com/office/drawing/2016/5/10/chartex" xmlns:cx5="http://schemas.microsoft.com/office/drawing/2016/5/11/chartex" xmlns:cx6="http://schemas.microsoft.com/office/drawing/2016/5/12/chartex" xmlns:cx7="http://schemas.microsoft.com/office/drawing/2016/5/13/chartex" xmlns:cx8="http://schemas.microsoft.com/office/drawing/2016/5/14/chartex" xmlns:mc="http://schemas.openxmlformats.org/markup-compatibility/2006" xmlns:aink="http://schemas.microsoft.com/office/drawing/2016/ink" xmlns:am3d="http://schemas.microsoft.com/office/drawing/2017/model3d" xmlns:o="urn:schemas-microsoft-com:office:office" xmlns:r="http://schemas.openxmlformats.org/officeDocument/2006/relationships" xmlns:m="http://schemas.openxmlformats.org/officeDocument/2006/math" xmlns:v="urn:schemas-microsoft-com:vml" xmlns:wp14="http://schemas.microsoft.com/office/word/2010/wordprocessingDrawing" xmlns:wp="http://schemas.openxmlformats.org/drawingml/2006/wordprocessingDrawing" xmlns:w10="urn:schemas-microsoft-com:office:word" xmlns:w="http://schemas.openxmlformats.org/wordprocessingml/2006/main" xmlns:w14="http://schemas.microsoft.com/office/word/2010/wordml" xmlns:w15="http://schemas.microsoft.com/office/word/2012/wordml" xmlns:w16cid="http://schemas.microsoft.com/office/word/2016/wordml/cid" xmlns:w16se="http://schemas.microsoft.com/office/word/2015/wordml/symex" xmlns:wpg="http://schemas.microsoft.com/office/word/2010/wordprocessingGroup" xmlns:wpi="http://schemas.microsoft.com/office/word/2010/wordprocessingInk" xmlns:wne="http://schemas.microsoft.com/office/word/2006/wordml" xmlns:wps="http://schemas.microsoft.com/office/word/2010/wordprocessingShape" mc:Ignorable="w14 w15 w16se w16cid wp14">
+  <w:abstractNum w:abstractNumId="0" w15:restartNumberingAfterBreak="0">
+    <w:nsid w:val="12A5796D"/>
+    <w:multiLevelType w:val="hybridMultilevel"/>
+    <w:tmpl w:val="B008B9AA"/>
+    <w:lvl w:ilvl="0" w:tplc="2DDCE076">
+      <w:start w:val="1"/>
+      <w:numFmt w:val="bullet"/>
+      <w:lvlText w:val="-"/>
+      <w:lvlJc w:val="left"/>
+      <w:pPr>
+        <w:ind w:left="1080" w:hanging="360"/>
+      </w:pPr>
+      <w:rPr>
+        <w:rFonts w:ascii="Calibri" w:eastAsiaTheme="minorHAnsi" w:hAnsi="Calibri" w:cs="Calibri" w:hint="default"/>
+      </w:rPr>
+    </w:lvl>
+    <w:lvl w:ilvl="1" w:tplc="04090003" w:tentative="1">
+      <w:start w:val="1"/>
+      <w:numFmt w:val="bullet"/>
+      <w:lvlText w:val="o"/>
+      <w:lvlJc w:val="left"/>
+      <w:pPr>
+        <w:ind w:left="1800" w:hanging="360"/>
+      </w:pPr>
+      <w:rPr>
+        <w:rFonts w:ascii="Courier New" w:hAnsi="Courier New" w:cs="Courier New" w:hint="default"/>
+      </w:rPr>
+    </w:lvl>
+    <w:lvl w:ilvl="2" w:tplc="04090005" w:tentative="1">
+      <w:start w:val="1"/>
+      <w:numFmt w:val="bullet"/>
+      <w:lvlText w:val=""/>
+      <w:lvlJc w:val="left"/>
+      <w:pPr>
+        <w:ind w:left="2520" w:hanging="360"/>
+      </w:pPr>
+      <w:rPr>
+        <w:rFonts w:ascii="Wingdings" w:hAnsi="Wingdings" w:hint="default"/>
+      </w:rPr>
+    </w:lvl>
+    <w:lvl w:ilvl="3" w:tplc="04090001" w:tentative="1">
+      <w:start w:val="1"/>
+      <w:numFmt w:val="bullet"/>
+      <w:lvlText w:val=""/>
+      <w:lvlJc w:val="left"/>
+      <w:pPr>
+        <w:ind w:left="3240" w:hanging="360"/>
+      </w:pPr>
+      <w:rPr>
+        <w:rFonts w:ascii="Symbol" w:hAnsi="Symbol" w:hint="default"/>
+      </w:rPr>
+    </w:lvl>
+    <w:lvl w:ilvl="4" w:tplc="04090003" w:tentative="1">
+      <w:start w:val="1"/>
+      <w:numFmt w:val="bullet"/>
+      <w:lvlText w:val="o"/>
+      <w:lvlJc w:val="left"/>
+      <w:pPr>
+        <w:ind w:left="3960" w:hanging="360"/>
+      </w:pPr>
+      <w:rPr>
+        <w:rFonts w:ascii="Courier New" w:hAnsi="Courier New" w:cs="Courier New" w:hint="default"/>
+      </w:rPr>
+    </w:lvl>
+    <w:lvl w:ilvl="5" w:tplc="04090005" w:tentative="1">
+      <w:start w:val="1"/>
+      <w:numFmt w:val="bullet"/>
+      <w:lvlText w:val=""/>
+      <w:lvlJc w:val="left"/>
+      <w:pPr>
+        <w:ind w:left="4680" w:hanging="360"/>
+      </w:pPr>
+      <w:rPr>
+        <w:rFonts w:ascii="Wingdings" w:hAnsi="Wingdings" w:hint="default"/>
+      </w:rPr>
+    </w:lvl>
+    <w:lvl w:ilvl="6" w:tplc="04090001" w:tentative="1">
+      <w:start w:val="1"/>
+      <w:numFmt w:val="bullet"/>
+      <w:lvlText w:val=""/>
+      <w:lvlJc w:val="left"/>
+      <w:pPr>
+        <w:ind w:left="5400" w:hanging="360"/>
+      </w:pPr>
+      <w:rPr>
+        <w:rFonts w:ascii="Symbol" w:hAnsi="Symbol" w:hint="default"/>
+      </w:rPr>
+    </w:lvl>
+    <w:lvl w:ilvl="7" w:tplc="04090003" w:tentative="1">
+      <w:start w:val="1"/>
+      <w:numFmt w:val="bullet"/>
+      <w:lvlText w:val="o"/>
+      <w:lvlJc w:val="left"/>
+      <w:pPr>
+        <w:ind w:left="6120" w:hanging="360"/>
+      </w:pPr>
+      <w:rPr>
+        <w:rFonts w:ascii="Courier New" w:hAnsi="Courier New" w:cs="Courier New" w:hint="default"/>
+      </w:rPr>
+    </w:lvl>
+    <w:lvl w:ilvl="8" w:tplc="04090005" w:tentative="1">
+      <w:start w:val="1"/>
+      <w:numFmt w:val="bullet"/>
+      <w:lvlText w:val=""/>
+      <w:lvlJc w:val="left"/>
+      <w:pPr>
+        <w:ind w:left="6840" w:hanging="360"/>
+      </w:pPr>
+      <w:rPr>
+        <w:rFonts w:ascii="Wingdings" w:hAnsi="Wingdings" w:hint="default"/>
+      </w:rPr>
+    </w:lvl>
+  </w:abstractNum>
+  <w:abstractNum w:abstractNumId="1" w15:restartNumberingAfterBreak="0">
+    <w:nsid w:val="45AC0BDA"/>
+    <w:multiLevelType w:val="hybridMultilevel"/>
+    <w:tmpl w:val="E71CE178"/>
+    <w:lvl w:ilvl="0" w:tplc="0409000F">
+      <w:start w:val="1"/>
+      <w:numFmt w:val="decimal"/>
+      <w:lvlText w:val="%1."/>
+      <w:lvlJc w:val="left"/>
+      <w:pPr>
+        <w:ind w:left="720" w:hanging="360"/>
+      </w:pPr>
+      <w:rPr>
+        <w:rFonts w:hint="default"/>
+      </w:rPr>
+    </w:lvl>
+    <w:lvl w:ilvl="1" w:tplc="04090019" w:tentative="1">
+      <w:start w:val="1"/>
+      <w:numFmt w:val="lowerLetter"/>
+      <w:lvlText w:val="%2."/>
+      <w:lvlJc w:val="left"/>
+      <w:pPr>
+        <w:ind w:left="1440" w:hanging="360"/>
+      </w:pPr>
+    </w:lvl>
+    <w:lvl w:ilvl="2" w:tplc="0409001B" w:tentative="1">
+      <w:start w:val="1"/>
+      <w:numFmt w:val="lowerRoman"/>
+      <w:lvlText w:val="%3."/>
+      <w:lvlJc w:val="right"/>
+      <w:pPr>
+        <w:ind w:left="2160" w:hanging="180"/>
+      </w:pPr>
+    </w:lvl>
+    <w:lvl w:ilvl="3" w:tplc="0409000F" w:tentative="1">
+      <w:start w:val="1"/>
+      <w:numFmt w:val="decimal"/>
+      <w:lvlText w:val="%4."/>
+      <w:lvlJc w:val="left"/>
+      <w:pPr>
+        <w:ind w:left="2880" w:hanging="360"/>
+      </w:pPr>
+    </w:lvl>
+    <w:lvl w:ilvl="4" w:tplc="04090019" w:tentative="1">
+      <w:start w:val="1"/>
+      <w:numFmt w:val="lowerLetter"/>
+      <w:lvlText w:val="%5."/>
+      <w:lvlJc w:val="left"/>
+      <w:pPr>
+        <w:ind w:left="3600" w:hanging="360"/>
+      </w:pPr>
+    </w:lvl>
+    <w:lvl w:ilvl="5" w:tplc="0409001B" w:tentative="1">
+      <w:start w:val="1"/>
+      <w:numFmt w:val="lowerRoman"/>
+      <w:lvlText w:val="%6."/>
+      <w:lvlJc w:val="right"/>
+      <w:pPr>
+        <w:ind w:left="4320" w:hanging="180"/>
+      </w:pPr>
+    </w:lvl>
+    <w:lvl w:ilvl="6" w:tplc="0409000F" w:tentative="1">
+      <w:start w:val="1"/>
+      <w:numFmt w:val="decimal"/>
+      <w:lvlText w:val="%7."/>
+      <w:lvlJc w:val="left"/>
+      <w:pPr>
+        <w:ind w:left="5040" w:hanging="360"/>
+      </w:pPr>
+    </w:lvl>
+    <w:lvl w:ilvl="7" w:tplc="04090019" w:tentative="1">
+      <w:start w:val="1"/>
+      <w:numFmt w:val="lowerLetter"/>
+      <w:lvlText w:val="%8."/>
+      <w:lvlJc w:val="left"/>
+      <w:pPr>
+        <w:ind w:left="5760" w:hanging="360"/>
+      </w:pPr>
+    </w:lvl>
+    <w:lvl w:ilvl="8" w:tplc="0409001B" w:tentative="1">
+      <w:start w:val="1"/>
+      <w:numFmt w:val="lowerRoman"/>
+      <w:lvlText w:val="%9."/>
+      <w:lvlJc w:val="right"/>
+      <w:pPr>
+        <w:ind w:left="6480" w:hanging="180"/>
+      </w:pPr>
+    </w:lvl>
+  </w:abstractNum>
+  <w:abstractNum w:abstractNumId="2" w15:restartNumberingAfterBreak="0">
+    <w:nsid w:val="663D0228"/>
+    <w:multiLevelType w:val="hybridMultilevel"/>
+    <w:tmpl w:val="A808E7B8"/>
+    <w:lvl w:ilvl="0" w:tplc="0409000F">
+      <w:start w:val="1"/>
+      <w:numFmt w:val="decimal"/>
+      <w:lvlText w:val="%1."/>
+      <w:lvlJc w:val="left"/>
+      <w:pPr>
+        <w:ind w:left="720" w:hanging="360"/>
+      </w:pPr>
+      <w:rPr>
+        <w:rFonts w:hint="default"/>
+      </w:rPr>
+    </w:lvl>
+    <w:lvl w:ilvl="1" w:tplc="04090019" w:tentative="1">
+      <w:start w:val="1"/>
+      <w:numFmt w:val="lowerLetter"/>
+      <w:lvlText w:val="%2."/>
+      <w:lvlJc w:val="left"/>
+      <w:pPr>
+        <w:ind w:left="1440" w:hanging="360"/>
+      </w:pPr>
+    </w:lvl>
+    <w:lvl w:ilvl="2" w:tplc="0409001B" w:tentative="1">
+      <w:start w:val="1"/>
+      <w:numFmt w:val="lowerRoman"/>
+      <w:lvlText w:val="%3."/>
+      <w:lvlJc w:val="right"/>
+      <w:pPr>
+        <w:ind w:left="2160" w:hanging="180"/>
+      </w:pPr>
+    </w:lvl>
+    <w:lvl w:ilvl="3" w:tplc="0409000F" w:tentative="1">
+      <w:start w:val="1"/>
+      <w:numFmt w:val="decimal"/>
+      <w:lvlText w:val="%4."/>
+      <w:lvlJc w:val="left"/>
+      <w:pPr>
+        <w:ind w:left="2880" w:hanging="360"/>
+      </w:pPr>
+    </w:lvl>
+    <w:lvl w:ilvl="4" w:tplc="04090019" w:tentative="1">
+      <w:start w:val="1"/>
+      <w:numFmt w:val="lowerLetter"/>
+      <w:lvlText w:val="%5."/>
+      <w:lvlJc w:val="left"/>
+      <w:pPr>
+        <w:ind w:left="3600" w:hanging="360"/>
+      </w:pPr>
+    </w:lvl>
+    <w:lvl w:ilvl="5" w:tplc="0409001B" w:tentative="1">
+      <w:start w:val="1"/>
+      <w:numFmt w:val="lowerRoman"/>
+      <w:lvlText w:val="%6."/>
+      <w:lvlJc w:val="right"/>
+      <w:pPr>
+        <w:ind w:left="4320" w:hanging="180"/>
+      </w:pPr>
+    </w:lvl>
+    <w:lvl w:ilvl="6" w:tplc="0409000F" w:tentative="1">
+      <w:start w:val="1"/>
+      <w:numFmt w:val="decimal"/>
+      <w:lvlText w:val="%7."/>
+      <w:lvlJc w:val="left"/>
+      <w:pPr>
+        <w:ind w:left="5040" w:hanging="360"/>
+      </w:pPr>
+    </w:lvl>
+    <w:lvl w:ilvl="7" w:tplc="04090019" w:tentative="1">
+      <w:start w:val="1"/>
+      <w:numFmt w:val="lowerLetter"/>
+      <w:lvlText w:val="%8."/>
+      <w:lvlJc w:val="left"/>
+      <w:pPr>
+        <w:ind w:left="5760" w:hanging="360"/>
+      </w:pPr>
+    </w:lvl>
+    <w:lvl w:ilvl="8" w:tplc="0409001B" w:tentative="1">
+      <w:start w:val="1"/>
+      <w:numFmt w:val="lowerRoman"/>
+      <w:lvlText w:val="%9."/>
+      <w:lvlJc w:val="right"/>
+      <w:pPr>
+        <w:ind w:left="6480" w:hanging="180"/>
+      </w:pPr>
+    </w:lvl>
+  </w:abstractNum>
+  <w:num w:numId="1">
+    <w:abstractNumId w:val="1"/>
+  </w:num>
+  <w:num w:numId="2">
+    <w:abstractNumId w:val="2"/>
+  </w:num>
+  <w:num w:numId="3">
+    <w:abstractNumId w:val="0"/>
+  </w:num>
+</w:numbering>
 </file>
 
 <file path=word/styles.xml><?xml version="1.0" encoding="utf-8"?>
@@ -1132,6 +2672,49 @@
     <w:name w:val="Normal"/>
     <w:qFormat/>
   </w:style>
+  <w:style w:type="paragraph" w:styleId="Heading1">
+    <w:name w:val="heading 1"/>
+    <w:basedOn w:val="Normal"/>
+    <w:next w:val="Normal"/>
+    <w:link w:val="Heading1Char"/>
+    <w:uiPriority w:val="9"/>
+    <w:qFormat/>
+    <w:rsid w:val="00E653F7"/>
+    <w:pPr>
+      <w:keepNext/>
+      <w:keepLines/>
+      <w:spacing w:before="240" w:after="0"/>
+      <w:outlineLvl w:val="0"/>
+    </w:pPr>
+    <w:rPr>
+      <w:rFonts w:asciiTheme="majorHAnsi" w:eastAsiaTheme="majorEastAsia" w:hAnsiTheme="majorHAnsi" w:cstheme="majorBidi"/>
+      <w:color w:val="2F5496" w:themeColor="accent1" w:themeShade="BF"/>
+      <w:sz w:val="32"/>
+      <w:szCs w:val="32"/>
+    </w:rPr>
+  </w:style>
+  <w:style w:type="paragraph" w:styleId="Heading2">
+    <w:name w:val="heading 2"/>
+    <w:basedOn w:val="Normal"/>
+    <w:next w:val="Normal"/>
+    <w:link w:val="Heading2Char"/>
+    <w:uiPriority w:val="9"/>
+    <w:unhideWhenUsed/>
+    <w:qFormat/>
+    <w:rsid w:val="00E653F7"/>
+    <w:pPr>
+      <w:keepNext/>
+      <w:keepLines/>
+      <w:spacing w:before="40" w:after="0"/>
+      <w:outlineLvl w:val="1"/>
+    </w:pPr>
+    <w:rPr>
+      <w:rFonts w:asciiTheme="majorHAnsi" w:eastAsiaTheme="majorEastAsia" w:hAnsiTheme="majorHAnsi" w:cstheme="majorBidi"/>
+      <w:color w:val="2F5496" w:themeColor="accent1" w:themeShade="BF"/>
+      <w:sz w:val="26"/>
+      <w:szCs w:val="26"/>
+    </w:rPr>
+  </w:style>
   <w:style w:type="character" w:default="1" w:styleId="DefaultParagraphFont">
     <w:name w:val="Default Paragraph Font"/>
     <w:uiPriority w:val="1"/>
@@ -1181,6 +2764,92 @@
       <w:color w:val="808080"/>
       <w:shd w:val="clear" w:color="auto" w:fill="E6E6E6"/>
     </w:rPr>
+  </w:style>
+  <w:style w:type="character" w:customStyle="1" w:styleId="Heading1Char">
+    <w:name w:val="Heading 1 Char"/>
+    <w:basedOn w:val="DefaultParagraphFont"/>
+    <w:link w:val="Heading1"/>
+    <w:uiPriority w:val="9"/>
+    <w:rsid w:val="00E653F7"/>
+    <w:rPr>
+      <w:rFonts w:asciiTheme="majorHAnsi" w:eastAsiaTheme="majorEastAsia" w:hAnsiTheme="majorHAnsi" w:cstheme="majorBidi"/>
+      <w:color w:val="2F5496" w:themeColor="accent1" w:themeShade="BF"/>
+      <w:sz w:val="32"/>
+      <w:szCs w:val="32"/>
+    </w:rPr>
+  </w:style>
+  <w:style w:type="character" w:styleId="FollowedHyperlink">
+    <w:name w:val="FollowedHyperlink"/>
+    <w:basedOn w:val="DefaultParagraphFont"/>
+    <w:uiPriority w:val="99"/>
+    <w:semiHidden/>
+    <w:unhideWhenUsed/>
+    <w:rsid w:val="00E653F7"/>
+    <w:rPr>
+      <w:color w:val="954F72" w:themeColor="followedHyperlink"/>
+      <w:u w:val="single"/>
+    </w:rPr>
+  </w:style>
+  <w:style w:type="character" w:customStyle="1" w:styleId="Heading2Char">
+    <w:name w:val="Heading 2 Char"/>
+    <w:basedOn w:val="DefaultParagraphFont"/>
+    <w:link w:val="Heading2"/>
+    <w:uiPriority w:val="9"/>
+    <w:rsid w:val="00E653F7"/>
+    <w:rPr>
+      <w:rFonts w:asciiTheme="majorHAnsi" w:eastAsiaTheme="majorEastAsia" w:hAnsiTheme="majorHAnsi" w:cstheme="majorBidi"/>
+      <w:color w:val="2F5496" w:themeColor="accent1" w:themeShade="BF"/>
+      <w:sz w:val="26"/>
+      <w:szCs w:val="26"/>
+    </w:rPr>
+  </w:style>
+  <w:style w:type="paragraph" w:styleId="TOCHeading">
+    <w:name w:val="TOC Heading"/>
+    <w:basedOn w:val="Heading1"/>
+    <w:next w:val="Normal"/>
+    <w:uiPriority w:val="39"/>
+    <w:unhideWhenUsed/>
+    <w:qFormat/>
+    <w:rsid w:val="00E653F7"/>
+    <w:pPr>
+      <w:outlineLvl w:val="9"/>
+    </w:pPr>
+  </w:style>
+  <w:style w:type="paragraph" w:styleId="TOC1">
+    <w:name w:val="toc 1"/>
+    <w:basedOn w:val="Normal"/>
+    <w:next w:val="Normal"/>
+    <w:autoRedefine/>
+    <w:uiPriority w:val="39"/>
+    <w:unhideWhenUsed/>
+    <w:rsid w:val="00E653F7"/>
+    <w:pPr>
+      <w:spacing w:after="100"/>
+    </w:pPr>
+  </w:style>
+  <w:style w:type="paragraph" w:styleId="TOC2">
+    <w:name w:val="toc 2"/>
+    <w:basedOn w:val="Normal"/>
+    <w:next w:val="Normal"/>
+    <w:autoRedefine/>
+    <w:uiPriority w:val="39"/>
+    <w:unhideWhenUsed/>
+    <w:rsid w:val="00E653F7"/>
+    <w:pPr>
+      <w:spacing w:after="100"/>
+      <w:ind w:left="220"/>
+    </w:pPr>
+  </w:style>
+  <w:style w:type="paragraph" w:styleId="ListParagraph">
+    <w:name w:val="List Paragraph"/>
+    <w:basedOn w:val="Normal"/>
+    <w:uiPriority w:val="34"/>
+    <w:qFormat/>
+    <w:rsid w:val="00E653F7"/>
+    <w:pPr>
+      <w:ind w:left="720"/>
+      <w:contextualSpacing/>
+    </w:pPr>
   </w:style>
 </w:styles>
 </file>
@@ -1478,4 +3147,16 @@
     </a:ext>
   </a:extLst>
 </a:theme>
+</file>
+
+<file path=customXml/item1.xml><?xml version="1.0" encoding="utf-8"?>
+<b:Sources xmlns:b="http://schemas.openxmlformats.org/officeDocument/2006/bibliography" xmlns="http://schemas.openxmlformats.org/officeDocument/2006/bibliography" SelectedStyle="\APASixthEditionOfficeOnline.xsl" StyleName="APA" Version="6"/>
+</file>
+
+<file path=customXml/itemProps1.xml><?xml version="1.0" encoding="utf-8"?>
+<ds:datastoreItem xmlns:ds="http://schemas.openxmlformats.org/officeDocument/2006/customXml" ds:itemID="{8BB31351-9881-40D6-8148-A48C8E697E78}">
+  <ds:schemaRefs>
+    <ds:schemaRef ds:uri="http://schemas.openxmlformats.org/officeDocument/2006/bibliography"/>
+  </ds:schemaRefs>
+</ds:datastoreItem>
 </file>
--- a/ProjectPhases.docx
+++ b/ProjectPhases.docx
@@ -4,6 +4,12 @@
   <w:body>
     <w:sdt>
       <w:sdtPr>
+        <w:rPr>
+          <w:rFonts w:asciiTheme="minorHAnsi" w:eastAsiaTheme="minorHAnsi" w:hAnsiTheme="minorHAnsi" w:cstheme="minorBidi"/>
+          <w:color w:val="auto"/>
+          <w:sz w:val="22"/>
+          <w:szCs w:val="22"/>
+        </w:rPr>
         <w:id w:val="309143379"/>
         <w:docPartObj>
           <w:docPartGallery w:val="Table of Contents"/>
@@ -12,13 +18,9 @@
       </w:sdtPr>
       <w:sdtEndPr>
         <w:rPr>
-          <w:rFonts w:asciiTheme="minorHAnsi" w:eastAsiaTheme="minorHAnsi" w:hAnsiTheme="minorHAnsi" w:cstheme="minorBidi"/>
           <w:b/>
           <w:bCs/>
           <w:noProof/>
-          <w:color w:val="auto"/>
-          <w:sz w:val="22"/>
-          <w:szCs w:val="22"/>
         </w:rPr>
       </w:sdtEndPr>
       <w:sdtContent>
@@ -950,19 +952,7 @@
           <w:rPr>
             <w:rStyle w:val="Hyperlink"/>
           </w:rPr>
-          <w:t>http://www.pmb.ro/adrese_utile/tra</w:t>
-        </w:r>
-        <w:r>
-          <w:rPr>
-            <w:rStyle w:val="Hyperlink"/>
-          </w:rPr>
-          <w:t>n</w:t>
-        </w:r>
-        <w:r>
-          <w:rPr>
-            <w:rStyle w:val="Hyperlink"/>
-          </w:rPr>
-          <w:t>sport_urban/autorizatii_taxi/autorizatii_TAXI.php</w:t>
+          <w:t>http://www.pmb.ro/adrese_utile/transport_urban/autorizatii_taxi/autorizatii_TAXI.php</w:t>
         </w:r>
       </w:hyperlink>
       <w:r>
@@ -1112,6 +1102,7 @@
           <w:b/>
           <w:i/>
         </w:rPr>
+        <w:lastRenderedPageBreak/>
         <w:t xml:space="preserve">Step </w:t>
       </w:r>
       <w:proofErr w:type="gramStart"/>
@@ -1181,7 +1172,6 @@
         <w:ind w:firstLine="720"/>
       </w:pPr>
       <w:r>
-        <w:lastRenderedPageBreak/>
         <w:t>After this, problem with repeating headers for each table in the csv</w:t>
       </w:r>
     </w:p>
@@ -1513,8 +1503,8 @@
       <w:pPr>
         <w:pStyle w:val="Heading2"/>
       </w:pPr>
-      <w:bookmarkStart w:id="7" w:name="_Hlk503121329"/>
-      <w:bookmarkStart w:id="8" w:name="_Toc503847192"/>
+      <w:bookmarkStart w:id="7" w:name="_Toc503847192"/>
+      <w:bookmarkStart w:id="8" w:name="_Hlk503121329"/>
       <w:r>
         <w:rPr>
           <w:b/>
@@ -1525,9 +1515,9 @@
       <w:r>
         <w:t>: Deploy sources to GitHub</w:t>
       </w:r>
-      <w:bookmarkEnd w:id="8"/>
-    </w:p>
-    <w:bookmarkEnd w:id="7"/>
+      <w:bookmarkEnd w:id="7"/>
+    </w:p>
+    <w:bookmarkEnd w:id="8"/>
     <w:p>
       <w:r>
         <w:t xml:space="preserve">Easy to do – create </w:t>
@@ -1556,10 +1546,17 @@
       </w:r>
     </w:p>
     <w:p>
+      <w:r>
+        <w:t>sdasd</w:t>
+      </w:r>
+      <w:bookmarkStart w:id="9" w:name="_GoBack"/>
+      <w:bookmarkEnd w:id="9"/>
+    </w:p>
+    <w:p>
       <w:pPr>
         <w:pStyle w:val="Heading2"/>
       </w:pPr>
-      <w:bookmarkStart w:id="9" w:name="_Toc503847193"/>
+      <w:bookmarkStart w:id="10" w:name="_Toc503847193"/>
       <w:r>
         <w:rPr>
           <w:b/>
@@ -1577,7 +1574,7 @@
       <w:r>
         <w:t>: Create an application visible on internet</w:t>
       </w:r>
-      <w:bookmarkEnd w:id="9"/>
+      <w:bookmarkEnd w:id="10"/>
     </w:p>
     <w:p>
       <w:r>
@@ -1610,18 +1607,19 @@
       <w:pPr>
         <w:pStyle w:val="Heading2"/>
       </w:pPr>
-      <w:bookmarkStart w:id="10" w:name="_Toc503847194"/>
+      <w:bookmarkStart w:id="11" w:name="_Toc503847194"/>
       <w:r>
         <w:rPr>
           <w:b/>
           <w:i/>
         </w:rPr>
+        <w:lastRenderedPageBreak/>
         <w:t>Step 8</w:t>
       </w:r>
       <w:r>
         <w:t>: Document the API</w:t>
       </w:r>
-      <w:bookmarkEnd w:id="10"/>
+      <w:bookmarkEnd w:id="11"/>
     </w:p>
     <w:p>
       <w:proofErr w:type="gramStart"/>
@@ -1645,7 +1643,7 @@
       <w:pPr>
         <w:pStyle w:val="Heading2"/>
       </w:pPr>
-      <w:bookmarkStart w:id="11" w:name="_Toc503847195"/>
+      <w:bookmarkStart w:id="12" w:name="_Toc503847195"/>
       <w:r>
         <w:rPr>
           <w:b/>
@@ -1668,7 +1666,7 @@
       <w:r>
         <w:t xml:space="preserve"> Remake the documentation</w:t>
       </w:r>
-      <w:bookmarkEnd w:id="11"/>
+      <w:bookmarkEnd w:id="12"/>
       <w:r>
         <w:t xml:space="preserve"> </w:t>
       </w:r>
@@ -1693,7 +1691,6 @@
     </w:p>
     <w:p>
       <w:r>
-        <w:lastRenderedPageBreak/>
         <w:t xml:space="preserve">Add API for </w:t>
       </w:r>
       <w:proofErr w:type="spellStart"/>
@@ -1728,7 +1725,6 @@
     </w:p>
     <w:p/>
     <w:p>
-      <w:bookmarkStart w:id="12" w:name="_GoBack"/>
       <w:r>
         <w:t xml:space="preserve">It can be improved so many ways: </w:t>
       </w:r>
@@ -1939,7 +1935,6 @@
         <w:t>Running the test automatically</w:t>
       </w:r>
     </w:p>
-    <w:bookmarkEnd w:id="12"/>
     <w:p>
       <w:pPr>
         <w:pStyle w:val="ListParagraph"/>
@@ -3154,7 +3149,7 @@
 </file>
 
 <file path=customXml/itemProps1.xml><?xml version="1.0" encoding="utf-8"?>
-<ds:datastoreItem xmlns:ds="http://schemas.openxmlformats.org/officeDocument/2006/customXml" ds:itemID="{8BB31351-9881-40D6-8148-A48C8E697E78}">
+<ds:datastoreItem xmlns:ds="http://schemas.openxmlformats.org/officeDocument/2006/customXml" ds:itemID="{B9ED1E5E-C68B-4907-A808-4B57CAD204FC}">
   <ds:schemaRefs>
     <ds:schemaRef ds:uri="http://schemas.openxmlformats.org/officeDocument/2006/bibliography"/>
   </ds:schemaRefs>

--- a/ProjectPhases.docx
+++ b/ProjectPhases.docx
@@ -52,7 +52,7 @@
           <w:r>
             <w:fldChar w:fldCharType="separate"/>
           </w:r>
-          <w:hyperlink w:anchor="_Toc503847185" w:history="1">
+          <w:hyperlink w:anchor="_Toc504020168" w:history="1">
             <w:r>
               <w:rPr>
                 <w:rStyle w:val="Hyperlink"/>
@@ -79,7 +79,7 @@
                 <w:noProof/>
                 <w:webHidden/>
               </w:rPr>
-              <w:instrText xml:space="preserve"> PAGEREF _Toc503847185 \h </w:instrText>
+              <w:instrText xml:space="preserve"> PAGEREF _Toc504020168 \h </w:instrText>
             </w:r>
             <w:r>
               <w:rPr>
@@ -121,7 +121,7 @@
               <w:noProof/>
             </w:rPr>
           </w:pPr>
-          <w:hyperlink w:anchor="_Toc503847186" w:history="1">
+          <w:hyperlink w:anchor="_Toc504020169" w:history="1">
             <w:r>
               <w:rPr>
                 <w:rStyle w:val="Hyperlink"/>
@@ -148,7 +148,7 @@
                 <w:noProof/>
                 <w:webHidden/>
               </w:rPr>
-              <w:instrText xml:space="preserve"> PAGEREF _Toc503847186 \h </w:instrText>
+              <w:instrText xml:space="preserve"> PAGEREF _Toc504020169 \h </w:instrText>
             </w:r>
             <w:r>
               <w:rPr>
@@ -190,7 +190,7 @@
               <w:noProof/>
             </w:rPr>
           </w:pPr>
-          <w:hyperlink w:anchor="_Toc503847187" w:history="1">
+          <w:hyperlink w:anchor="_Toc504020170" w:history="1">
             <w:r>
               <w:rPr>
                 <w:rStyle w:val="Hyperlink"/>
@@ -217,7 +217,7 @@
                 <w:noProof/>
                 <w:webHidden/>
               </w:rPr>
-              <w:instrText xml:space="preserve"> PAGEREF _Toc503847187 \h </w:instrText>
+              <w:instrText xml:space="preserve"> PAGEREF _Toc504020170 \h </w:instrText>
             </w:r>
             <w:r>
               <w:rPr>
@@ -237,7 +237,7 @@
                 <w:noProof/>
                 <w:webHidden/>
               </w:rPr>
-              <w:t>1</w:t>
+              <w:t>2</w:t>
             </w:r>
             <w:r>
               <w:rPr>
@@ -259,7 +259,7 @@
               <w:noProof/>
             </w:rPr>
           </w:pPr>
-          <w:hyperlink w:anchor="_Toc503847188" w:history="1">
+          <w:hyperlink w:anchor="_Toc504020171" w:history="1">
             <w:r>
               <w:rPr>
                 <w:rStyle w:val="Hyperlink"/>
@@ -295,7 +295,7 @@
                 <w:noProof/>
                 <w:webHidden/>
               </w:rPr>
-              <w:instrText xml:space="preserve"> PAGEREF _Toc503847188 \h </w:instrText>
+              <w:instrText xml:space="preserve"> PAGEREF _Toc504020171 \h </w:instrText>
             </w:r>
             <w:r>
               <w:rPr>
@@ -337,7 +337,7 @@
               <w:noProof/>
             </w:rPr>
           </w:pPr>
-          <w:hyperlink w:anchor="_Toc503847189" w:history="1">
+          <w:hyperlink w:anchor="_Toc504020172" w:history="1">
             <w:r>
               <w:rPr>
                 <w:rStyle w:val="Hyperlink"/>
@@ -373,7 +373,7 @@
                 <w:noProof/>
                 <w:webHidden/>
               </w:rPr>
-              <w:instrText xml:space="preserve"> PAGEREF _Toc503847189 \h </w:instrText>
+              <w:instrText xml:space="preserve"> PAGEREF _Toc504020172 \h </w:instrText>
             </w:r>
             <w:r>
               <w:rPr>
@@ -415,7 +415,7 @@
               <w:noProof/>
             </w:rPr>
           </w:pPr>
-          <w:hyperlink w:anchor="_Toc503847190" w:history="1">
+          <w:hyperlink w:anchor="_Toc504020173" w:history="1">
             <w:r>
               <w:rPr>
                 <w:rStyle w:val="Hyperlink"/>
@@ -451,7 +451,7 @@
                 <w:noProof/>
                 <w:webHidden/>
               </w:rPr>
-              <w:instrText xml:space="preserve"> PAGEREF _Toc503847190 \h </w:instrText>
+              <w:instrText xml:space="preserve"> PAGEREF _Toc504020173 \h </w:instrText>
             </w:r>
             <w:r>
               <w:rPr>
@@ -493,7 +493,7 @@
               <w:noProof/>
             </w:rPr>
           </w:pPr>
-          <w:hyperlink w:anchor="_Toc503847191" w:history="1">
+          <w:hyperlink w:anchor="_Toc504020174" w:history="1">
             <w:r>
               <w:rPr>
                 <w:rStyle w:val="Hyperlink"/>
@@ -529,7 +529,7 @@
                 <w:noProof/>
                 <w:webHidden/>
               </w:rPr>
-              <w:instrText xml:space="preserve"> PAGEREF _Toc503847191 \h </w:instrText>
+              <w:instrText xml:space="preserve"> PAGEREF _Toc504020174 \h </w:instrText>
             </w:r>
             <w:r>
               <w:rPr>
@@ -571,7 +571,7 @@
               <w:noProof/>
             </w:rPr>
           </w:pPr>
-          <w:hyperlink w:anchor="_Toc503847192" w:history="1">
+          <w:hyperlink w:anchor="_Toc504020175" w:history="1">
             <w:r>
               <w:rPr>
                 <w:rStyle w:val="Hyperlink"/>
@@ -607,7 +607,7 @@
                 <w:noProof/>
                 <w:webHidden/>
               </w:rPr>
-              <w:instrText xml:space="preserve"> PAGEREF _Toc503847192 \h </w:instrText>
+              <w:instrText xml:space="preserve"> PAGEREF _Toc504020175 \h </w:instrText>
             </w:r>
             <w:r>
               <w:rPr>
@@ -649,7 +649,7 @@
               <w:noProof/>
             </w:rPr>
           </w:pPr>
-          <w:hyperlink w:anchor="_Toc503847193" w:history="1">
+          <w:hyperlink w:anchor="_Toc504020176" w:history="1">
             <w:r>
               <w:rPr>
                 <w:rStyle w:val="Hyperlink"/>
@@ -685,7 +685,7 @@
                 <w:noProof/>
                 <w:webHidden/>
               </w:rPr>
-              <w:instrText xml:space="preserve"> PAGEREF _Toc503847193 \h </w:instrText>
+              <w:instrText xml:space="preserve"> PAGEREF _Toc504020176 \h </w:instrText>
             </w:r>
             <w:r>
               <w:rPr>
@@ -705,7 +705,7 @@
                 <w:noProof/>
                 <w:webHidden/>
               </w:rPr>
-              <w:t>2</w:t>
+              <w:t>3</w:t>
             </w:r>
             <w:r>
               <w:rPr>
@@ -727,7 +727,7 @@
               <w:noProof/>
             </w:rPr>
           </w:pPr>
-          <w:hyperlink w:anchor="_Toc503847194" w:history="1">
+          <w:hyperlink w:anchor="_Toc504020177" w:history="1">
             <w:r>
               <w:rPr>
                 <w:rStyle w:val="Hyperlink"/>
@@ -763,7 +763,7 @@
                 <w:noProof/>
                 <w:webHidden/>
               </w:rPr>
-              <w:instrText xml:space="preserve"> PAGEREF _Toc503847194 \h </w:instrText>
+              <w:instrText xml:space="preserve"> PAGEREF _Toc504020177 \h </w:instrText>
             </w:r>
             <w:r>
               <w:rPr>
@@ -783,7 +783,7 @@
                 <w:noProof/>
                 <w:webHidden/>
               </w:rPr>
-              <w:t>3</w:t>
+              <w:t>4</w:t>
             </w:r>
             <w:r>
               <w:rPr>
@@ -805,7 +805,7 @@
               <w:noProof/>
             </w:rPr>
           </w:pPr>
-          <w:hyperlink w:anchor="_Toc503847195" w:history="1">
+          <w:hyperlink w:anchor="_Toc504020178" w:history="1">
             <w:r>
               <w:rPr>
                 <w:rStyle w:val="Hyperlink"/>
@@ -841,7 +841,7 @@
                 <w:noProof/>
                 <w:webHidden/>
               </w:rPr>
-              <w:instrText xml:space="preserve"> PAGEREF _Toc503847195 \h </w:instrText>
+              <w:instrText xml:space="preserve"> PAGEREF _Toc504020178 \h </w:instrText>
             </w:r>
             <w:r>
               <w:rPr>
@@ -861,7 +861,174 @@
                 <w:noProof/>
                 <w:webHidden/>
               </w:rPr>
-              <w:t>3</w:t>
+              <w:t>4</w:t>
+            </w:r>
+            <w:r>
+              <w:rPr>
+                <w:noProof/>
+                <w:webHidden/>
+              </w:rPr>
+              <w:fldChar w:fldCharType="end"/>
+            </w:r>
+          </w:hyperlink>
+        </w:p>
+        <w:p>
+          <w:pPr>
+            <w:pStyle w:val="TOC1"/>
+            <w:tabs>
+              <w:tab w:val="right" w:leader="dot" w:pos="9350"/>
+            </w:tabs>
+            <w:rPr>
+              <w:rFonts w:eastAsiaTheme="minorEastAsia"/>
+              <w:noProof/>
+            </w:rPr>
+          </w:pPr>
+          <w:hyperlink w:anchor="_Toc504020179" w:history="1">
+            <w:r>
+              <w:rPr>
+                <w:rStyle w:val="Hyperlink"/>
+                <w:noProof/>
+              </w:rPr>
+              <w:t>Thinking about application</w:t>
+            </w:r>
+            <w:r>
+              <w:rPr>
+                <w:noProof/>
+                <w:webHidden/>
+              </w:rPr>
+              <w:tab/>
+            </w:r>
+            <w:r>
+              <w:rPr>
+                <w:noProof/>
+                <w:webHidden/>
+              </w:rPr>
+              <w:fldChar w:fldCharType="begin"/>
+            </w:r>
+            <w:r>
+              <w:rPr>
+                <w:noProof/>
+                <w:webHidden/>
+              </w:rPr>
+              <w:instrText xml:space="preserve"> PAGEREF _Toc504020179 \h </w:instrText>
+            </w:r>
+            <w:r>
+              <w:rPr>
+                <w:noProof/>
+                <w:webHidden/>
+              </w:rPr>
+            </w:r>
+            <w:r>
+              <w:rPr>
+                <w:noProof/>
+                <w:webHidden/>
+              </w:rPr>
+              <w:fldChar w:fldCharType="separate"/>
+            </w:r>
+            <w:r>
+              <w:rPr>
+                <w:noProof/>
+                <w:webHidden/>
+              </w:rPr>
+              <w:t>4</w:t>
+            </w:r>
+            <w:r>
+              <w:rPr>
+                <w:noProof/>
+                <w:webHidden/>
+              </w:rPr>
+              <w:fldChar w:fldCharType="end"/>
+            </w:r>
+          </w:hyperlink>
+        </w:p>
+        <w:p>
+          <w:pPr>
+            <w:pStyle w:val="TOC2"/>
+            <w:tabs>
+              <w:tab w:val="left" w:pos="660"/>
+              <w:tab w:val="right" w:leader="dot" w:pos="9350"/>
+            </w:tabs>
+            <w:rPr>
+              <w:rFonts w:eastAsiaTheme="minorEastAsia"/>
+              <w:noProof/>
+            </w:rPr>
+          </w:pPr>
+          <w:hyperlink w:anchor="_Toc504020180" w:history="1">
+            <w:r>
+              <w:rPr>
+                <w:rStyle w:val="Hyperlink"/>
+                <w:noProof/>
+              </w:rPr>
+              <w:t>1.</w:t>
+            </w:r>
+            <w:r>
+              <w:rPr>
+                <w:rFonts w:eastAsiaTheme="minorEastAsia"/>
+                <w:noProof/>
+              </w:rPr>
+              <w:tab/>
+            </w:r>
+            <w:r>
+              <w:rPr>
+                <w:rStyle w:val="Hyperlink"/>
+                <w:noProof/>
+              </w:rPr>
+              <w:t>What remains to be done</w:t>
+            </w:r>
+            <w:r>
+              <w:rPr>
+                <w:rStyle w:val="Hyperlink"/>
+                <w:noProof/>
+              </w:rPr>
+              <w:t xml:space="preserve"> </w:t>
+            </w:r>
+            <w:r>
+              <w:rPr>
+                <w:rStyle w:val="Hyperlink"/>
+                <w:noProof/>
+              </w:rPr>
+              <w:t>/ how can be improved</w:t>
+            </w:r>
+            <w:r>
+              <w:rPr>
+                <w:noProof/>
+                <w:webHidden/>
+              </w:rPr>
+              <w:tab/>
+            </w:r>
+            <w:r>
+              <w:rPr>
+                <w:noProof/>
+                <w:webHidden/>
+              </w:rPr>
+              <w:fldChar w:fldCharType="begin"/>
+            </w:r>
+            <w:r>
+              <w:rPr>
+                <w:noProof/>
+                <w:webHidden/>
+              </w:rPr>
+              <w:instrText xml:space="preserve"> PAGEREF _Toc504020180 \h </w:instrText>
+            </w:r>
+            <w:r>
+              <w:rPr>
+                <w:noProof/>
+                <w:webHidden/>
+              </w:rPr>
+            </w:r>
+            <w:r>
+              <w:rPr>
+                <w:noProof/>
+                <w:webHidden/>
+              </w:rPr>
+              <w:fldChar w:fldCharType="separate"/>
+            </w:r>
+            <w:r>
+              <w:rPr>
+                <w:noProof/>
+                <w:webHidden/>
+              </w:rPr>
+              <w:t>4</w:t>
             </w:r>
             <w:r>
               <w:rPr>
@@ -888,7 +1055,7 @@
       <w:pPr>
         <w:pStyle w:val="Heading1"/>
       </w:pPr>
-      <w:bookmarkStart w:id="0" w:name="_Toc503847185"/>
+      <w:bookmarkStart w:id="0" w:name="_Toc504020168"/>
       <w:r>
         <w:t xml:space="preserve">Making </w:t>
       </w:r>
@@ -915,7 +1082,7 @@
       <w:r>
         <w:br/>
       </w:r>
-      <w:bookmarkStart w:id="1" w:name="_Toc503847186"/>
+      <w:bookmarkStart w:id="1" w:name="_Toc504020169"/>
       <w:r>
         <w:t>Making Proof of Concept with data</w:t>
       </w:r>
@@ -1035,11 +1202,12 @@
     </w:p>
     <w:p/>
     <w:p>
-      <w:bookmarkStart w:id="2" w:name="_Toc503847187"/>
+      <w:bookmarkStart w:id="2" w:name="_Toc504020170"/>
       <w:r>
         <w:rPr>
           <w:rStyle w:val="Heading2Char"/>
         </w:rPr>
+        <w:lastRenderedPageBreak/>
         <w:t xml:space="preserve">Step </w:t>
       </w:r>
       <w:proofErr w:type="gramStart"/>
@@ -1096,13 +1264,12 @@
       <w:pPr>
         <w:pStyle w:val="Heading2"/>
       </w:pPr>
-      <w:bookmarkStart w:id="3" w:name="_Toc503847188"/>
+      <w:bookmarkStart w:id="3" w:name="_Toc504020171"/>
       <w:r>
         <w:rPr>
           <w:b/>
           <w:i/>
         </w:rPr>
-        <w:lastRenderedPageBreak/>
         <w:t xml:space="preserve">Step </w:t>
       </w:r>
       <w:proofErr w:type="gramStart"/>
@@ -1207,7 +1374,7 @@
       <w:pPr>
         <w:pStyle w:val="Heading2"/>
       </w:pPr>
-      <w:bookmarkStart w:id="4" w:name="_Toc503847189"/>
+      <w:bookmarkStart w:id="4" w:name="_Toc504020172"/>
       <w:r>
         <w:rPr>
           <w:b/>
@@ -1301,7 +1468,7 @@
       <w:pPr>
         <w:pStyle w:val="Heading2"/>
       </w:pPr>
-      <w:bookmarkStart w:id="5" w:name="_Toc503847190"/>
+      <w:bookmarkStart w:id="5" w:name="_Toc504020173"/>
       <w:r>
         <w:rPr>
           <w:b/>
@@ -1447,7 +1614,7 @@
       <w:pPr>
         <w:pStyle w:val="Heading2"/>
       </w:pPr>
-      <w:bookmarkStart w:id="6" w:name="_Toc503847191"/>
+      <w:bookmarkStart w:id="6" w:name="_Toc504020174"/>
       <w:r>
         <w:rPr>
           <w:b/>
@@ -1503,8 +1670,8 @@
       <w:pPr>
         <w:pStyle w:val="Heading2"/>
       </w:pPr>
-      <w:bookmarkStart w:id="7" w:name="_Toc503847192"/>
-      <w:bookmarkStart w:id="8" w:name="_Hlk503121329"/>
+      <w:bookmarkStart w:id="7" w:name="_Hlk503121329"/>
+      <w:bookmarkStart w:id="8" w:name="_Toc504020175"/>
       <w:r>
         <w:rPr>
           <w:b/>
@@ -1515,9 +1682,9 @@
       <w:r>
         <w:t>: Deploy sources to GitHub</w:t>
       </w:r>
-      <w:bookmarkEnd w:id="7"/>
-    </w:p>
-    <w:bookmarkEnd w:id="8"/>
+      <w:bookmarkEnd w:id="8"/>
+    </w:p>
+    <w:bookmarkEnd w:id="7"/>
     <w:p>
       <w:r>
         <w:t xml:space="preserve">Easy to do – create </w:t>
@@ -1547,16 +1714,52 @@
     </w:p>
     <w:p>
       <w:r>
-        <w:t>sdasd</w:t>
-      </w:r>
-      <w:bookmarkStart w:id="9" w:name="_GoBack"/>
-      <w:bookmarkEnd w:id="9"/>
+        <w:rPr>
+          <w:noProof/>
+        </w:rPr>
+        <w:lastRenderedPageBreak/>
+        <w:drawing>
+          <wp:inline distT="0" distB="0" distL="0" distR="0" wp14:anchorId="6FB0FBF2" wp14:editId="68FA7E2F">
+            <wp:extent cx="5619750" cy="6762750"/>
+            <wp:effectExtent l="0" t="0" r="0" b="0"/>
+            <wp:docPr id="1" name="Picture 1"/>
+            <wp:cNvGraphicFramePr>
+              <a:graphicFrameLocks xmlns:a="http://schemas.openxmlformats.org/drawingml/2006/main" noChangeAspect="1"/>
+            </wp:cNvGraphicFramePr>
+            <a:graphic xmlns:a="http://schemas.openxmlformats.org/drawingml/2006/main">
+              <a:graphicData uri="http://schemas.openxmlformats.org/drawingml/2006/picture">
+                <pic:pic xmlns:pic="http://schemas.openxmlformats.org/drawingml/2006/picture">
+                  <pic:nvPicPr>
+                    <pic:cNvPr id="1" name=""/>
+                    <pic:cNvPicPr/>
+                  </pic:nvPicPr>
+                  <pic:blipFill>
+                    <a:blip r:embed="rId9"/>
+                    <a:stretch>
+                      <a:fillRect/>
+                    </a:stretch>
+                  </pic:blipFill>
+                  <pic:spPr>
+                    <a:xfrm>
+                      <a:off x="0" y="0"/>
+                      <a:ext cx="5619750" cy="6762750"/>
+                    </a:xfrm>
+                    <a:prstGeom prst="rect">
+                      <a:avLst/>
+                    </a:prstGeom>
+                  </pic:spPr>
+                </pic:pic>
+              </a:graphicData>
+            </a:graphic>
+          </wp:inline>
+        </w:drawing>
+      </w:r>
     </w:p>
     <w:p>
       <w:pPr>
         <w:pStyle w:val="Heading2"/>
       </w:pPr>
-      <w:bookmarkStart w:id="10" w:name="_Toc503847193"/>
+      <w:bookmarkStart w:id="9" w:name="_Toc504020176"/>
       <w:r>
         <w:rPr>
           <w:b/>
@@ -1574,7 +1777,7 @@
       <w:r>
         <w:t>: Create an application visible on internet</w:t>
       </w:r>
-      <w:bookmarkEnd w:id="10"/>
+      <w:bookmarkEnd w:id="9"/>
     </w:p>
     <w:p>
       <w:r>
@@ -1589,9 +1792,15 @@
       </w:r>
       <w:proofErr w:type="gramEnd"/>
       <w:r>
-        <w:t xml:space="preserve"> integrate with GitHub and deploy there : </w:t>
-      </w:r>
-      <w:hyperlink r:id="rId9" w:history="1">
+        <w:t xml:space="preserve"> integrate with GitHub</w:t>
+      </w:r>
+      <w:r>
+        <w:t>(follow the app harbor instructions)</w:t>
+      </w:r>
+      <w:r>
+        <w:t xml:space="preserve"> and deploy there : </w:t>
+      </w:r>
+      <w:hyperlink r:id="rId10" w:history="1">
         <w:r>
           <w:rPr>
             <w:rStyle w:val="Hyperlink"/>
@@ -1603,11 +1812,12 @@
         <w:t xml:space="preserve"> </w:t>
       </w:r>
     </w:p>
+    <w:p/>
     <w:p>
       <w:pPr>
         <w:pStyle w:val="Heading2"/>
       </w:pPr>
-      <w:bookmarkStart w:id="11" w:name="_Toc503847194"/>
+      <w:bookmarkStart w:id="10" w:name="_Toc504020177"/>
       <w:r>
         <w:rPr>
           <w:b/>
@@ -1619,7 +1829,7 @@
       <w:r>
         <w:t>: Document the API</w:t>
       </w:r>
-      <w:bookmarkEnd w:id="11"/>
+      <w:bookmarkEnd w:id="10"/>
     </w:p>
     <w:p>
       <w:proofErr w:type="gramStart"/>
@@ -1640,10 +1850,37 @@
       </w:r>
     </w:p>
     <w:p>
+      <w:r>
+        <w:t xml:space="preserve">Just reference </w:t>
+      </w:r>
+      <w:proofErr w:type="spellStart"/>
+      <w:r>
+        <w:t>Swashbuckle</w:t>
+      </w:r>
+      <w:proofErr w:type="spellEnd"/>
+      <w:r>
+        <w:t xml:space="preserve"> from NuGet.org and methods in </w:t>
+      </w:r>
+      <w:proofErr w:type="spellStart"/>
+      <w:r>
+        <w:t>Startup.ConfigureServices</w:t>
+      </w:r>
+      <w:proofErr w:type="spellEnd"/>
+      <w:r>
+        <w:t xml:space="preserve"> and in </w:t>
+      </w:r>
+      <w:proofErr w:type="spellStart"/>
+      <w:r>
+        <w:t>Startup.Configure</w:t>
+      </w:r>
+      <w:proofErr w:type="spellEnd"/>
+    </w:p>
+    <w:p/>
+    <w:p>
       <w:pPr>
         <w:pStyle w:val="Heading2"/>
       </w:pPr>
-      <w:bookmarkStart w:id="12" w:name="_Toc503847195"/>
+      <w:bookmarkStart w:id="11" w:name="_Toc504020178"/>
       <w:r>
         <w:rPr>
           <w:b/>
@@ -1666,7 +1903,7 @@
       <w:r>
         <w:t xml:space="preserve"> Remake the documentation</w:t>
       </w:r>
-      <w:bookmarkEnd w:id="12"/>
+      <w:bookmarkEnd w:id="11"/>
       <w:r>
         <w:t xml:space="preserve"> </w:t>
       </w:r>
@@ -1701,14 +1938,15 @@
     </w:p>
     <w:p/>
     <w:p/>
-    <w:p/>
     <w:p>
       <w:pPr>
         <w:pStyle w:val="Heading1"/>
       </w:pPr>
+      <w:bookmarkStart w:id="12" w:name="_Toc504020179"/>
       <w:r>
         <w:t>Thinking about application</w:t>
       </w:r>
+      <w:bookmarkEnd w:id="12"/>
     </w:p>
     <w:p/>
     <w:p>
@@ -1719,9 +1957,11 @@
           <w:numId w:val="2"/>
         </w:numPr>
       </w:pPr>
+      <w:bookmarkStart w:id="13" w:name="_Toc504020180"/>
       <w:r>
         <w:t>What remains to be done / how can be improved</w:t>
       </w:r>
+      <w:bookmarkEnd w:id="13"/>
     </w:p>
     <w:p/>
     <w:p>
@@ -1888,7 +2128,7 @@
       <w:r>
         <w:t xml:space="preserve"> from </w:t>
       </w:r>
-      <w:hyperlink r:id="rId10" w:history="1">
+      <w:hyperlink r:id="rId11" w:history="1">
         <w:r>
           <w:rPr>
             <w:rStyle w:val="Hyperlink"/>
@@ -1911,7 +2151,7 @@
       <w:r>
         <w:t xml:space="preserve">Making all this points on </w:t>
       </w:r>
-      <w:hyperlink r:id="rId11" w:history="1">
+      <w:hyperlink r:id="rId12" w:history="1">
         <w:r>
           <w:rPr>
             <w:rStyle w:val="Hyperlink"/>
@@ -1943,6 +2183,11 @@
           <w:numId w:val="3"/>
         </w:numPr>
       </w:pPr>
+      <w:r>
+        <w:t>Adding all this as issues on GitHub</w:t>
+      </w:r>
+      <w:bookmarkStart w:id="14" w:name="_GoBack"/>
+      <w:bookmarkEnd w:id="14"/>
     </w:p>
     <w:p/>
     <w:p/>
@@ -3149,7 +3394,7 @@
 </file>
 
 <file path=customXml/itemProps1.xml><?xml version="1.0" encoding="utf-8"?>
-<ds:datastoreItem xmlns:ds="http://schemas.openxmlformats.org/officeDocument/2006/customXml" ds:itemID="{B9ED1E5E-C68B-4907-A808-4B57CAD204FC}">
+<ds:datastoreItem xmlns:ds="http://schemas.openxmlformats.org/officeDocument/2006/customXml" ds:itemID="{B350FE88-D2E4-4334-9CE2-34BDB009A2CB}">
   <ds:schemaRefs>
     <ds:schemaRef ds:uri="http://schemas.openxmlformats.org/officeDocument/2006/bibliography"/>
   </ds:schemaRefs>

--- a/ProjectPhases.docx
+++ b/ProjectPhases.docx
@@ -2,6 +2,8 @@
 <file path=word/document.xml><?xml version="1.0" encoding="utf-8"?>
 <w:document xmlns:wpc="http://schemas.microsoft.com/office/word/2010/wordprocessingCanvas" xmlns:cx="http://schemas.microsoft.com/office/drawing/2014/chartex" xmlns:cx1="http://schemas.microsoft.com/office/drawing/2015/9/8/chartex" xmlns:cx2="http://schemas.microsoft.com/office/drawing/2015/10/21/chartex" xmlns:cx3="http://schemas.microsoft.com/office/drawing/2016/5/9/chartex" xmlns:cx4="http://schemas.microsoft.com/office/drawing/2016/5/10/chartex" xmlns:cx5="http://schemas.microsoft.com/office/drawing/2016/5/11/chartex" xmlns:cx6="http://schemas.microsoft.com/office/drawing/2016/5/12/chartex" xmlns:cx7="http://schemas.microsoft.com/office/drawing/2016/5/13/chartex" xmlns:cx8="http://schemas.microsoft.com/office/drawing/2016/5/14/chartex" xmlns:mc="http://schemas.openxmlformats.org/markup-compatibility/2006" xmlns:aink="http://schemas.microsoft.com/office/drawing/2016/ink" xmlns:am3d="http://schemas.microsoft.com/office/drawing/2017/model3d" xmlns:o="urn:schemas-microsoft-com:office:office" xmlns:r="http://schemas.openxmlformats.org/officeDocument/2006/relationships" xmlns:m="http://schemas.openxmlformats.org/officeDocument/2006/math" xmlns:v="urn:schemas-microsoft-com:vml" xmlns:wp14="http://schemas.microsoft.com/office/word/2010/wordprocessingDrawing" xmlns:wp="http://schemas.openxmlformats.org/drawingml/2006/wordprocessingDrawing" xmlns:w10="urn:schemas-microsoft-com:office:word" xmlns:w="http://schemas.openxmlformats.org/wordprocessingml/2006/main" xmlns:w14="http://schemas.microsoft.com/office/word/2010/wordml" xmlns:w15="http://schemas.microsoft.com/office/word/2012/wordml" xmlns:w16cid="http://schemas.microsoft.com/office/word/2016/wordml/cid" xmlns:w16se="http://schemas.microsoft.com/office/word/2015/wordml/symex" xmlns:wpg="http://schemas.microsoft.com/office/word/2010/wordprocessingGroup" xmlns:wpi="http://schemas.microsoft.com/office/word/2010/wordprocessingInk" xmlns:wne="http://schemas.microsoft.com/office/word/2006/wordml" xmlns:wps="http://schemas.microsoft.com/office/word/2010/wordprocessingShape" mc:Ignorable="w14 w15 w16se w16cid wp14">
   <w:body>
+    <w:bookmarkStart w:id="0" w:name="_GoBack" w:displacedByCustomXml="next"/>
+    <w:bookmarkEnd w:id="0" w:displacedByCustomXml="next"/>
     <w:sdt>
       <w:sdtPr>
         <w:rPr>
@@ -973,21 +975,7 @@
                 <w:rStyle w:val="Hyperlink"/>
                 <w:noProof/>
               </w:rPr>
-              <w:t>What remains to be done</w:t>
-            </w:r>
-            <w:r>
-              <w:rPr>
-                <w:rStyle w:val="Hyperlink"/>
-                <w:noProof/>
-              </w:rPr>
-              <w:t xml:space="preserve"> </w:t>
-            </w:r>
-            <w:r>
-              <w:rPr>
-                <w:rStyle w:val="Hyperlink"/>
-                <w:noProof/>
-              </w:rPr>
-              <w:t>/ how can be improved</w:t>
+              <w:t>What remains to be done / how can be improved</w:t>
             </w:r>
             <w:r>
               <w:rPr>
@@ -1055,7 +1043,7 @@
       <w:pPr>
         <w:pStyle w:val="Heading1"/>
       </w:pPr>
-      <w:bookmarkStart w:id="0" w:name="_Toc504020168"/>
+      <w:bookmarkStart w:id="1" w:name="_Toc504020168"/>
       <w:r>
         <w:t xml:space="preserve">Making </w:t>
       </w:r>
@@ -1067,7 +1055,7 @@
       <w:r>
         <w:t xml:space="preserve"> application</w:t>
       </w:r>
-      <w:bookmarkEnd w:id="0"/>
+      <w:bookmarkEnd w:id="1"/>
     </w:p>
     <w:p/>
     <w:p>
@@ -1082,11 +1070,11 @@
       <w:r>
         <w:br/>
       </w:r>
-      <w:bookmarkStart w:id="1" w:name="_Toc504020169"/>
+      <w:bookmarkStart w:id="2" w:name="_Toc504020169"/>
       <w:r>
         <w:t>Making Proof of Concept with data</w:t>
       </w:r>
-      <w:bookmarkEnd w:id="1"/>
+      <w:bookmarkEnd w:id="2"/>
     </w:p>
     <w:p/>
     <w:p>
@@ -1102,17 +1090,12 @@
         <w:t xml:space="preserve"> for </w:t>
       </w:r>
       <w:proofErr w:type="spellStart"/>
-      <w:proofErr w:type="gramStart"/>
       <w:r>
         <w:t>Bucuresti</w:t>
       </w:r>
       <w:proofErr w:type="spellEnd"/>
       <w:r>
-        <w:t xml:space="preserve"> :</w:t>
-      </w:r>
-      <w:proofErr w:type="gramEnd"/>
-      <w:r>
-        <w:t xml:space="preserve"> PDF at </w:t>
+        <w:t xml:space="preserve"> : PDF at </w:t>
       </w:r>
       <w:hyperlink r:id="rId6" w:history="1">
         <w:r>
@@ -1131,34 +1114,10 @@
         <w:t>Thinking about ap</w:t>
       </w:r>
       <w:r>
-        <w:t xml:space="preserve">plication + web site about </w:t>
-      </w:r>
-      <w:proofErr w:type="gramStart"/>
-      <w:r>
-        <w:t>this  -</w:t>
-      </w:r>
-      <w:proofErr w:type="gramEnd"/>
-      <w:r>
-        <w:t xml:space="preserve">with a simple search and possible OCR ( take image of the car plate and recognizing number) . Also for international </w:t>
-      </w:r>
-      <w:proofErr w:type="gramStart"/>
-      <w:r>
-        <w:t>( GPS</w:t>
-      </w:r>
-      <w:proofErr w:type="gramEnd"/>
-      <w:r>
-        <w:t xml:space="preserve"> for phones to know the city)</w:t>
-      </w:r>
-      <w:r>
-        <w:t xml:space="preserve">. Also IOT for monitoring the illegal taxi </w:t>
-      </w:r>
-      <w:proofErr w:type="gramStart"/>
-      <w:r>
-        <w:t>movement( could</w:t>
-      </w:r>
-      <w:proofErr w:type="gramEnd"/>
-      <w:r>
-        <w:t xml:space="preserve"> be also illegal to do this)</w:t>
+        <w:t>plication + web site about this  -with a simple search and possible OCR ( take image of the car plate and recognizing number) . Also for international ( GPS for phones to know the city)</w:t>
+      </w:r>
+      <w:r>
+        <w:t>. Also IOT for monitoring the illegal taxi movement( could be also illegal to do this)</w:t>
       </w:r>
     </w:p>
     <w:p/>
@@ -1181,17 +1140,12 @@
         <w:t xml:space="preserve"> + </w:t>
       </w:r>
       <w:proofErr w:type="spellStart"/>
-      <w:proofErr w:type="gramStart"/>
       <w:r>
         <w:t>WebSite</w:t>
       </w:r>
       <w:proofErr w:type="spellEnd"/>
       <w:r>
-        <w:t>( that</w:t>
-      </w:r>
-      <w:proofErr w:type="gramEnd"/>
-      <w:r>
-        <w:t xml:space="preserve"> can be accessed also by mobile) to enter a plate number  and find if it is legal.</w:t>
+        <w:t>( that can be accessed also by mobile) to enter a plate number  and find if it is legal.</w:t>
       </w:r>
       <w:r>
         <w:t xml:space="preserve"> </w:t>
@@ -1202,29 +1156,15 @@
     </w:p>
     <w:p/>
     <w:p>
-      <w:bookmarkStart w:id="2" w:name="_Toc504020170"/>
+      <w:bookmarkStart w:id="3" w:name="_Toc504020170"/>
       <w:r>
         <w:rPr>
           <w:rStyle w:val="Heading2Char"/>
         </w:rPr>
         <w:lastRenderedPageBreak/>
-        <w:t xml:space="preserve">Step </w:t>
-      </w:r>
-      <w:proofErr w:type="gramStart"/>
-      <w:r>
-        <w:rPr>
-          <w:rStyle w:val="Heading2Char"/>
-        </w:rPr>
-        <w:t>1 :</w:t>
-      </w:r>
-      <w:proofErr w:type="gramEnd"/>
-      <w:r>
-        <w:rPr>
-          <w:rStyle w:val="Heading2Char"/>
-        </w:rPr>
-        <w:t xml:space="preserve"> acquiring data  from</w:t>
-      </w:r>
-      <w:bookmarkEnd w:id="2"/>
+        <w:t>Step 1 : acquiring data  from</w:t>
+      </w:r>
+      <w:bookmarkEnd w:id="3"/>
       <w:r>
         <w:rPr>
           <w:rStyle w:val="Heading1Char"/>
@@ -1264,47 +1204,30 @@
       <w:pPr>
         <w:pStyle w:val="Heading2"/>
       </w:pPr>
-      <w:bookmarkStart w:id="3" w:name="_Toc504020171"/>
+      <w:bookmarkStart w:id="4" w:name="_Toc504020171"/>
       <w:r>
         <w:rPr>
           <w:b/>
           <w:i/>
         </w:rPr>
-        <w:t xml:space="preserve">Step </w:t>
-      </w:r>
-      <w:proofErr w:type="gramStart"/>
-      <w:r>
-        <w:rPr>
-          <w:b/>
-          <w:i/>
-        </w:rPr>
-        <w:t>2</w:t>
-      </w:r>
-      <w:r>
-        <w:t xml:space="preserve"> :</w:t>
-      </w:r>
-      <w:proofErr w:type="gramEnd"/>
-      <w:r>
-        <w:t xml:space="preserve"> cleaning data  - read with Word and transform into CSV.</w:t>
-      </w:r>
-      <w:bookmarkEnd w:id="3"/>
+        <w:t>Step 2</w:t>
+      </w:r>
+      <w:r>
+        <w:t xml:space="preserve"> : cleaning data  - read with Word and transform into CSV.</w:t>
+      </w:r>
+      <w:bookmarkEnd w:id="4"/>
     </w:p>
     <w:p>
       <w:r>
         <w:t xml:space="preserve">Trying &lt;table&gt;. </w:t>
       </w:r>
       <w:proofErr w:type="spellStart"/>
-      <w:proofErr w:type="gramStart"/>
       <w:r>
         <w:t>ConvertToText</w:t>
       </w:r>
       <w:proofErr w:type="spellEnd"/>
       <w:r>
-        <w:t xml:space="preserve">  -</w:t>
-      </w:r>
-      <w:proofErr w:type="gramEnd"/>
-      <w:r>
-        <w:t xml:space="preserve"> not good, it preserves the return character and data can not be read safely after that</w:t>
+        <w:t xml:space="preserve">  - not good, it preserves the return character and data can not be read safely after that</w:t>
       </w:r>
       <w:r>
         <w:t xml:space="preserve">. </w:t>
@@ -1326,13 +1249,8 @@
         <w:t>After this, problem with Bell character – replace this also</w:t>
       </w:r>
       <w:r>
-        <w:t xml:space="preserve"> the 7 </w:t>
-      </w:r>
-      <w:proofErr w:type="gramStart"/>
-      <w:r>
-        <w:t>character</w:t>
-      </w:r>
-      <w:proofErr w:type="gramEnd"/>
+        <w:t xml:space="preserve"> the 7 character</w:t>
+      </w:r>
     </w:p>
     <w:p>
       <w:pPr>
@@ -1350,13 +1268,8 @@
     </w:p>
     <w:p/>
     <w:p>
-      <w:proofErr w:type="gramStart"/>
-      <w:r>
-        <w:t>( maybe</w:t>
-      </w:r>
-      <w:proofErr w:type="gramEnd"/>
-      <w:r>
-        <w:t xml:space="preserve"> doing same in R : </w:t>
+      <w:r>
+        <w:t xml:space="preserve">( maybe doing same in R : </w:t>
       </w:r>
       <w:hyperlink r:id="rId8" w:history="1">
         <w:r>
@@ -1374,54 +1287,34 @@
       <w:pPr>
         <w:pStyle w:val="Heading2"/>
       </w:pPr>
-      <w:bookmarkStart w:id="4" w:name="_Toc504020172"/>
+      <w:bookmarkStart w:id="5" w:name="_Toc504020172"/>
       <w:r>
         <w:rPr>
           <w:b/>
           <w:i/>
         </w:rPr>
-        <w:t xml:space="preserve">Step </w:t>
-      </w:r>
-      <w:proofErr w:type="gramStart"/>
-      <w:r>
-        <w:rPr>
-          <w:b/>
-          <w:i/>
-        </w:rPr>
-        <w:t>3</w:t>
-      </w:r>
-      <w:r>
-        <w:t xml:space="preserve"> :</w:t>
-      </w:r>
-      <w:proofErr w:type="gramEnd"/>
+        <w:t>Step 3</w:t>
+      </w:r>
+      <w:r>
+        <w:t xml:space="preserve"> : </w:t>
+      </w:r>
+      <w:r>
+        <w:t xml:space="preserve">Making </w:t>
+      </w:r>
+      <w:r>
+        <w:t>objects</w:t>
+      </w:r>
+      <w:r>
+        <w:t xml:space="preserve"> to support</w:t>
+      </w:r>
+      <w:bookmarkEnd w:id="5"/>
       <w:r>
         <w:t xml:space="preserve"> </w:t>
       </w:r>
-      <w:r>
-        <w:t xml:space="preserve">Making </w:t>
-      </w:r>
-      <w:r>
-        <w:t>objects</w:t>
-      </w:r>
-      <w:r>
-        <w:t xml:space="preserve"> to support</w:t>
-      </w:r>
-      <w:bookmarkEnd w:id="4"/>
-      <w:r>
-        <w:t xml:space="preserve"> </w:t>
-      </w:r>
-    </w:p>
-    <w:p>
-      <w:r>
-        <w:t xml:space="preserve">First creating objects to support </w:t>
-      </w:r>
-      <w:proofErr w:type="gramStart"/>
-      <w:r>
-        <w:t>this .</w:t>
-      </w:r>
-      <w:proofErr w:type="gramEnd"/>
-      <w:r>
-        <w:t xml:space="preserve"> Car, City, </w:t>
+    </w:p>
+    <w:p>
+      <w:r>
+        <w:t xml:space="preserve">First creating objects to support this . Car, City, </w:t>
       </w:r>
       <w:proofErr w:type="spellStart"/>
       <w:r>
@@ -1442,15 +1335,7 @@
     </w:p>
     <w:p>
       <w:r>
-        <w:t xml:space="preserve">Creating </w:t>
-      </w:r>
-      <w:proofErr w:type="gramStart"/>
-      <w:r>
-        <w:t>test  -</w:t>
-      </w:r>
-      <w:proofErr w:type="gramEnd"/>
-      <w:r>
-        <w:t xml:space="preserve"> the City should be </w:t>
+        <w:t xml:space="preserve">Creating test  - the City should be </w:t>
       </w:r>
       <w:r>
         <w:t xml:space="preserve">unique  - even if </w:t>
@@ -1468,7 +1353,7 @@
       <w:pPr>
         <w:pStyle w:val="Heading2"/>
       </w:pPr>
-      <w:bookmarkStart w:id="5" w:name="_Toc504020173"/>
+      <w:bookmarkStart w:id="6" w:name="_Toc504020173"/>
       <w:r>
         <w:rPr>
           <w:b/>
@@ -1479,19 +1364,11 @@
       <w:r>
         <w:t xml:space="preserve"> Consolidating data from CSV to objects</w:t>
       </w:r>
-      <w:bookmarkEnd w:id="5"/>
-    </w:p>
-    <w:p>
-      <w:r>
-        <w:t xml:space="preserve">Creating objects to mimic CSV </w:t>
-      </w:r>
-      <w:proofErr w:type="gramStart"/>
-      <w:r>
-        <w:t>data .</w:t>
-      </w:r>
-      <w:proofErr w:type="gramEnd"/>
-      <w:r>
-        <w:t xml:space="preserve"> </w:t>
+      <w:bookmarkEnd w:id="6"/>
+    </w:p>
+    <w:p>
+      <w:r>
+        <w:t xml:space="preserve">Creating objects to mimic CSV data . </w:t>
       </w:r>
       <w:r>
         <w:t xml:space="preserve">Return to step 2 and </w:t>
@@ -1503,13 +1380,8 @@
         <w:t>|</w:t>
       </w:r>
       <w:r>
-        <w:t xml:space="preserve"> instead </w:t>
-      </w:r>
-      <w:proofErr w:type="gramStart"/>
-      <w:r>
-        <w:t>of ,</w:t>
-      </w:r>
-      <w:proofErr w:type="gramEnd"/>
+        <w:t xml:space="preserve"> instead of ,</w:t>
+      </w:r>
     </w:p>
     <w:p>
       <w:r>
@@ -1544,7 +1416,6 @@
         <w:t xml:space="preserve">either </w:t>
       </w:r>
       <w:proofErr w:type="spellStart"/>
-      <w:proofErr w:type="gramStart"/>
       <w:r>
         <w:rPr>
           <w:rFonts w:ascii="Consolas" w:hAnsi="Consolas" w:cs="Consolas"/>
@@ -1555,7 +1426,6 @@
         <w:t>dd.mm.yyyy</w:t>
       </w:r>
       <w:proofErr w:type="spellEnd"/>
-      <w:proofErr w:type="gramEnd"/>
       <w:r>
         <w:rPr>
           <w:rFonts w:ascii="Consolas" w:hAnsi="Consolas" w:cs="Consolas"/>
@@ -1596,13 +1466,8 @@
       <w:r>
         <w:t xml:space="preserve">Separate the lines with errors from the lines without </w:t>
       </w:r>
-      <w:proofErr w:type="gramStart"/>
-      <w:r>
-        <w:t>errors .</w:t>
-      </w:r>
-      <w:proofErr w:type="gramEnd"/>
-      <w:r>
-        <w:t xml:space="preserve"> And return the result as a tuple </w:t>
+      <w:r>
+        <w:t xml:space="preserve">errors . And return the result as a tuple </w:t>
       </w:r>
     </w:p>
     <w:p>
@@ -1614,7 +1479,7 @@
       <w:pPr>
         <w:pStyle w:val="Heading2"/>
       </w:pPr>
-      <w:bookmarkStart w:id="6" w:name="_Toc504020174"/>
+      <w:bookmarkStart w:id="7" w:name="_Toc504020174"/>
       <w:r>
         <w:rPr>
           <w:b/>
@@ -1636,7 +1501,7 @@
       <w:r>
         <w:t xml:space="preserve"> to display data</w:t>
       </w:r>
-      <w:bookmarkEnd w:id="6"/>
+      <w:bookmarkEnd w:id="7"/>
     </w:p>
     <w:p>
       <w:r>
@@ -1645,18 +1510,13 @@
     </w:p>
     <w:p>
       <w:r>
-        <w:t xml:space="preserve">See that valid taxis are not parsed correctly </w:t>
-      </w:r>
-      <w:proofErr w:type="gramStart"/>
-      <w:r>
-        <w:t xml:space="preserve">( </w:t>
+        <w:t xml:space="preserve">See that valid taxis are not parsed correctly ( </w:t>
       </w:r>
       <w:proofErr w:type="spellStart"/>
       <w:r>
         <w:t>Validat</w:t>
       </w:r>
       <w:proofErr w:type="spellEnd"/>
-      <w:proofErr w:type="gramEnd"/>
       <w:r>
         <w:t xml:space="preserve"> vs Valid) . Modify test</w:t>
       </w:r>
@@ -1670,8 +1530,8 @@
       <w:pPr>
         <w:pStyle w:val="Heading2"/>
       </w:pPr>
-      <w:bookmarkStart w:id="7" w:name="_Hlk503121329"/>
       <w:bookmarkStart w:id="8" w:name="_Toc504020175"/>
+      <w:bookmarkStart w:id="9" w:name="_Hlk503121329"/>
       <w:r>
         <w:rPr>
           <w:b/>
@@ -1684,7 +1544,7 @@
       </w:r>
       <w:bookmarkEnd w:id="8"/>
     </w:p>
-    <w:bookmarkEnd w:id="7"/>
+    <w:bookmarkEnd w:id="9"/>
     <w:p>
       <w:r>
         <w:t xml:space="preserve">Easy to do – create </w:t>
@@ -1698,16 +1558,11 @@
       </w:r>
       <w:proofErr w:type="spellEnd"/>
       <w:r>
-        <w:t xml:space="preserve">, connecting with Visual </w:t>
-      </w:r>
-      <w:proofErr w:type="gramStart"/>
-      <w:r>
-        <w:t xml:space="preserve">Studio, </w:t>
+        <w:t xml:space="preserve">, connecting with Visual Studio, </w:t>
       </w:r>
       <w:r>
         <w:t xml:space="preserve"> submit</w:t>
       </w:r>
-      <w:proofErr w:type="gramEnd"/>
       <w:r>
         <w:t xml:space="preserve"> and sync</w:t>
       </w:r>
@@ -1759,7 +1614,7 @@
       <w:pPr>
         <w:pStyle w:val="Heading2"/>
       </w:pPr>
-      <w:bookmarkStart w:id="9" w:name="_Toc504020176"/>
+      <w:bookmarkStart w:id="10" w:name="_Toc504020176"/>
       <w:r>
         <w:rPr>
           <w:b/>
@@ -1777,22 +1632,17 @@
       <w:r>
         <w:t>: Create an application visible on internet</w:t>
       </w:r>
-      <w:bookmarkEnd w:id="9"/>
+      <w:bookmarkEnd w:id="10"/>
     </w:p>
     <w:p>
       <w:r>
         <w:t xml:space="preserve">You can create an account at </w:t>
       </w:r>
-      <w:proofErr w:type="gramStart"/>
       <w:r>
         <w:t>appharbor.com</w:t>
       </w:r>
       <w:r>
-        <w:t xml:space="preserve"> ,</w:t>
-      </w:r>
-      <w:proofErr w:type="gramEnd"/>
-      <w:r>
-        <w:t xml:space="preserve"> integrate with GitHub</w:t>
+        <w:t xml:space="preserve"> , integrate with GitHub</w:t>
       </w:r>
       <w:r>
         <w:t>(follow the app harbor instructions)</w:t>
@@ -1817,7 +1667,7 @@
       <w:pPr>
         <w:pStyle w:val="Heading2"/>
       </w:pPr>
-      <w:bookmarkStart w:id="10" w:name="_Toc504020177"/>
+      <w:bookmarkStart w:id="11" w:name="_Toc504020177"/>
       <w:r>
         <w:rPr>
           <w:b/>
@@ -1829,16 +1679,11 @@
       <w:r>
         <w:t>: Document the API</w:t>
       </w:r>
-      <w:bookmarkEnd w:id="10"/>
-    </w:p>
-    <w:p>
-      <w:proofErr w:type="gramStart"/>
-      <w:r>
-        <w:t>Swagger  /</w:t>
-      </w:r>
-      <w:proofErr w:type="gramEnd"/>
-      <w:r>
-        <w:t xml:space="preserve">  </w:t>
+      <w:bookmarkEnd w:id="11"/>
+    </w:p>
+    <w:p>
+      <w:r>
+        <w:t xml:space="preserve">Swagger  /  </w:t>
       </w:r>
       <w:proofErr w:type="spellStart"/>
       <w:r>
@@ -1880,7 +1725,7 @@
       <w:pPr>
         <w:pStyle w:val="Heading2"/>
       </w:pPr>
-      <w:bookmarkStart w:id="11" w:name="_Toc504020178"/>
+      <w:bookmarkStart w:id="12" w:name="_Toc504020178"/>
       <w:r>
         <w:rPr>
           <w:b/>
@@ -1888,7 +1733,6 @@
         </w:rPr>
         <w:t xml:space="preserve">Step </w:t>
       </w:r>
-      <w:proofErr w:type="gramStart"/>
       <w:r>
         <w:rPr>
           <w:b/>
@@ -1897,28 +1741,16 @@
         <w:t>9</w:t>
       </w:r>
       <w:r>
-        <w:t xml:space="preserve"> :</w:t>
-      </w:r>
-      <w:proofErr w:type="gramEnd"/>
-      <w:r>
-        <w:t xml:space="preserve"> Remake the documentation</w:t>
-      </w:r>
-      <w:bookmarkEnd w:id="11"/>
+        <w:t xml:space="preserve"> : Remake the documentation</w:t>
+      </w:r>
+      <w:bookmarkEnd w:id="12"/>
       <w:r>
         <w:t xml:space="preserve"> </w:t>
       </w:r>
     </w:p>
     <w:p>
       <w:r>
-        <w:t xml:space="preserve">Mention all the documentation in all places </w:t>
-      </w:r>
-      <w:proofErr w:type="gramStart"/>
-      <w:r>
-        <w:t>( API</w:t>
-      </w:r>
-      <w:proofErr w:type="gramEnd"/>
-      <w:r>
-        <w:t>, GitHub, others)</w:t>
+        <w:t>Mention all the documentation in all places ( API, GitHub, others)</w:t>
       </w:r>
     </w:p>
     <w:p>
@@ -1942,11 +1774,11 @@
       <w:pPr>
         <w:pStyle w:val="Heading1"/>
       </w:pPr>
-      <w:bookmarkStart w:id="12" w:name="_Toc504020179"/>
+      <w:bookmarkStart w:id="13" w:name="_Toc504020179"/>
       <w:r>
         <w:t>Thinking about application</w:t>
       </w:r>
-      <w:bookmarkEnd w:id="12"/>
+      <w:bookmarkEnd w:id="13"/>
     </w:p>
     <w:p/>
     <w:p>
@@ -1957,11 +1789,11 @@
           <w:numId w:val="2"/>
         </w:numPr>
       </w:pPr>
-      <w:bookmarkStart w:id="13" w:name="_Toc504020180"/>
+      <w:bookmarkStart w:id="14" w:name="_Toc504020180"/>
       <w:r>
         <w:t>What remains to be done / how can be improved</w:t>
       </w:r>
-      <w:bookmarkEnd w:id="13"/>
+      <w:bookmarkEnd w:id="14"/>
     </w:p>
     <w:p/>
     <w:p>
@@ -1978,15 +1810,7 @@
         </w:numPr>
       </w:pPr>
       <w:r>
-        <w:t xml:space="preserve">Making OCR </w:t>
-      </w:r>
-      <w:proofErr w:type="gramStart"/>
-      <w:r>
-        <w:t>( to</w:t>
-      </w:r>
-      <w:proofErr w:type="gramEnd"/>
-      <w:r>
-        <w:t xml:space="preserve"> recognize the plates number)</w:t>
+        <w:t>Making OCR ( to recognize the plates number)</w:t>
       </w:r>
     </w:p>
     <w:p>
@@ -2010,15 +1834,7 @@
         </w:numPr>
       </w:pPr>
       <w:r>
-        <w:t>Making Windows (</w:t>
-      </w:r>
-      <w:proofErr w:type="gramStart"/>
-      <w:r>
-        <w:t>Store )</w:t>
-      </w:r>
-      <w:proofErr w:type="gramEnd"/>
-      <w:r>
-        <w:t xml:space="preserve"> application ( not really necessary, but anyway)</w:t>
+        <w:t>Making Windows (Store ) application ( not really necessary, but anyway)</w:t>
       </w:r>
     </w:p>
     <w:p>
@@ -2030,15 +1846,7 @@
         </w:numPr>
       </w:pPr>
       <w:r>
-        <w:t xml:space="preserve">Finding if another </w:t>
-      </w:r>
-      <w:proofErr w:type="gramStart"/>
-      <w:r>
-        <w:t>cities</w:t>
-      </w:r>
-      <w:proofErr w:type="gramEnd"/>
-      <w:r>
-        <w:t xml:space="preserve"> have taxi licenses available</w:t>
+        <w:t>Finding if another cities have taxi licenses available</w:t>
       </w:r>
     </w:p>
     <w:p>
@@ -2186,19 +1994,11 @@
       <w:r>
         <w:t>Adding all this as issues on GitHub</w:t>
       </w:r>
-      <w:bookmarkStart w:id="14" w:name="_GoBack"/>
-      <w:bookmarkEnd w:id="14"/>
     </w:p>
     <w:p/>
     <w:p/>
     <w:p/>
     <w:p/>
-    <w:p/>
-    <w:p>
-      <w:r>
-        <w:t xml:space="preserve"> </w:t>
-      </w:r>
-    </w:p>
     <w:sectPr>
       <w:pgSz w:w="12240" w:h="15840"/>
       <w:pgMar w:top="1440" w:right="1440" w:bottom="1440" w:left="1440" w:header="720" w:footer="720" w:gutter="0"/>
@@ -3394,7 +3194,7 @@
 </file>
 
 <file path=customXml/itemProps1.xml><?xml version="1.0" encoding="utf-8"?>
-<ds:datastoreItem xmlns:ds="http://schemas.openxmlformats.org/officeDocument/2006/customXml" ds:itemID="{B350FE88-D2E4-4334-9CE2-34BDB009A2CB}">
+<ds:datastoreItem xmlns:ds="http://schemas.openxmlformats.org/officeDocument/2006/customXml" ds:itemID="{C42448E8-9C2B-424F-861F-A399CE8AD465}">
   <ds:schemaRefs>
     <ds:schemaRef ds:uri="http://schemas.openxmlformats.org/officeDocument/2006/bibliography"/>
   </ds:schemaRefs>

--- a/ProjectPhases.docx
+++ b/ProjectPhases.docx
@@ -1047,30 +1047,388 @@
       <w:r>
         <w:t xml:space="preserve">Making </w:t>
       </w:r>
+      <w:r>
+        <w:t xml:space="preserve">a free </w:t>
+      </w:r>
+      <w:r>
+        <w:t>application</w:t>
+      </w:r>
+      <w:bookmarkEnd w:id="1"/>
+      <w:r>
+        <w:t xml:space="preserve"> for fun and programming</w:t>
+      </w:r>
+    </w:p>
+    <w:p/>
+    <w:p>
+      <w:r>
+        <w:t xml:space="preserve">The reasons to make an application could be </w:t>
+      </w:r>
+      <w:proofErr w:type="gramStart"/>
+      <w:r>
+        <w:t>more :</w:t>
+      </w:r>
+      <w:proofErr w:type="gramEnd"/>
+    </w:p>
+    <w:p>
+      <w:pPr>
+        <w:pStyle w:val="ListParagraph"/>
+        <w:numPr>
+          <w:ilvl w:val="0"/>
+          <w:numId w:val="6"/>
+        </w:numPr>
+      </w:pPr>
+      <w:r>
+        <w:t>Make sure that you can do it</w:t>
+      </w:r>
+    </w:p>
+    <w:p>
+      <w:pPr>
+        <w:pStyle w:val="ListParagraph"/>
+        <w:numPr>
+          <w:ilvl w:val="0"/>
+          <w:numId w:val="6"/>
+        </w:numPr>
+      </w:pPr>
+      <w:r>
+        <w:t>Add something valuable to your CV</w:t>
+      </w:r>
+    </w:p>
+    <w:p>
+      <w:pPr>
+        <w:pStyle w:val="ListParagraph"/>
+        <w:numPr>
+          <w:ilvl w:val="0"/>
+          <w:numId w:val="6"/>
+        </w:numPr>
+      </w:pPr>
+      <w:r>
+        <w:t>Play with software without constraints of time or money</w:t>
+      </w:r>
+    </w:p>
+    <w:p>
+      <w:pPr>
+        <w:pStyle w:val="ListParagraph"/>
+        <w:numPr>
+          <w:ilvl w:val="0"/>
+          <w:numId w:val="6"/>
+        </w:numPr>
+      </w:pPr>
+      <w:r>
+        <w:t>Show the best of yourself to you.</w:t>
+      </w:r>
+    </w:p>
+    <w:p>
+      <w:pPr>
+        <w:pStyle w:val="ListParagraph"/>
+        <w:numPr>
+          <w:ilvl w:val="0"/>
+          <w:numId w:val="6"/>
+        </w:numPr>
+      </w:pPr>
+      <w:r>
+        <w:t>Play with different software concepts / languages</w:t>
+      </w:r>
+    </w:p>
+    <w:p>
+      <w:pPr>
+        <w:pStyle w:val="ListParagraph"/>
+        <w:numPr>
+          <w:ilvl w:val="0"/>
+          <w:numId w:val="6"/>
+        </w:numPr>
+      </w:pPr>
+      <w:r>
+        <w:t>Understand the possibilities</w:t>
+      </w:r>
+    </w:p>
+    <w:p>
+      <w:pPr>
+        <w:pStyle w:val="Heading1"/>
+      </w:pPr>
+      <w:r>
+        <w:t>Idea to mockup</w:t>
+      </w:r>
+    </w:p>
+    <w:p>
+      <w:r>
+        <w:br/>
+      </w:r>
+      <w:bookmarkStart w:id="2" w:name="_Toc504020169"/>
+      <w:r>
+        <w:t xml:space="preserve">The idea can come from your daily </w:t>
+      </w:r>
+      <w:proofErr w:type="gramStart"/>
+      <w:r>
+        <w:t>work ,</w:t>
+      </w:r>
+      <w:proofErr w:type="gramEnd"/>
+      <w:r>
+        <w:t xml:space="preserve">  form reading a newspaper , from a fried or even from internet (See  </w:t>
+      </w:r>
+      <w:hyperlink r:id="rId6" w:history="1">
+        <w:r>
+          <w:rPr>
+            <w:rStyle w:val="Hyperlink"/>
+          </w:rPr>
+          <w:t>http://lmgtfy.com/?q=ideas+for+software+application</w:t>
+        </w:r>
+      </w:hyperlink>
+      <w:r>
+        <w:t xml:space="preserve"> </w:t>
+      </w:r>
+      <w:r>
+        <w:t xml:space="preserve"> </w:t>
+      </w:r>
+      <w:r>
+        <w:t xml:space="preserve"> )</w:t>
+      </w:r>
+    </w:p>
+    <w:p>
+      <w:pPr>
+        <w:rPr>
+          <w:i/>
+        </w:rPr>
+      </w:pPr>
+      <w:r>
+        <w:rPr>
+          <w:i/>
+        </w:rPr>
+        <w:t xml:space="preserve">For </w:t>
+      </w:r>
       <w:proofErr w:type="spellStart"/>
       <w:r>
+        <w:rPr>
+          <w:i/>
+        </w:rPr>
         <w:t>IsThisTaxiLegal</w:t>
       </w:r>
       <w:proofErr w:type="spellEnd"/>
       <w:r>
-        <w:t xml:space="preserve"> application</w:t>
-      </w:r>
-      <w:bookmarkEnd w:id="1"/>
+        <w:rPr>
+          <w:i/>
+        </w:rPr>
+        <w:t xml:space="preserve"> I have had the idea from a friend that told me about a site </w:t>
+      </w:r>
+      <w:proofErr w:type="spellStart"/>
+      <w:r>
+        <w:rPr>
+          <w:i/>
+        </w:rPr>
+        <w:t>wher</w:t>
+      </w:r>
+      <w:proofErr w:type="spellEnd"/>
+      <w:r>
+        <w:rPr>
+          <w:i/>
+        </w:rPr>
+        <w:t xml:space="preserve"> can I find the taxi authorizations.</w:t>
+      </w:r>
     </w:p>
     <w:p/>
     <w:p>
+      <w:r>
+        <w:lastRenderedPageBreak/>
+        <w:t xml:space="preserve">The mockup is what you will do after the </w:t>
+      </w:r>
+      <w:proofErr w:type="gramStart"/>
+      <w:r>
+        <w:t>idea  -</w:t>
+      </w:r>
+      <w:proofErr w:type="gramEnd"/>
+      <w:r>
+        <w:t xml:space="preserve"> making some sample pages about how the application will look . You can have in your head – or you can use a mockup tool, like </w:t>
+      </w:r>
+      <w:hyperlink r:id="rId7" w:history="1">
+        <w:r>
+          <w:rPr>
+            <w:rStyle w:val="Hyperlink"/>
+          </w:rPr>
+          <w:t>http://pencil.evolus.vn/Downloads.html</w:t>
+        </w:r>
+      </w:hyperlink>
+      <w:r>
+        <w:t xml:space="preserve"> )</w:t>
+      </w:r>
+    </w:p>
+    <w:p>
+      <w:pPr>
+        <w:rPr>
+          <w:i/>
+        </w:rPr>
+      </w:pPr>
+      <w:r>
+        <w:rPr>
+          <w:i/>
+        </w:rPr>
+        <w:t xml:space="preserve">For </w:t>
+      </w:r>
+      <w:proofErr w:type="spellStart"/>
+      <w:r>
+        <w:rPr>
+          <w:i/>
+        </w:rPr>
+        <w:t>IsThisTaxiLegal</w:t>
+      </w:r>
+      <w:proofErr w:type="spellEnd"/>
+      <w:r>
+        <w:rPr>
+          <w:i/>
+        </w:rPr>
+        <w:t xml:space="preserve"> I want a simple web page to look for the plate </w:t>
+      </w:r>
+      <w:proofErr w:type="gramStart"/>
+      <w:r>
+        <w:rPr>
+          <w:i/>
+        </w:rPr>
+        <w:t>number</w:t>
+      </w:r>
+      <w:r>
+        <w:rPr>
+          <w:i/>
+        </w:rPr>
+        <w:t xml:space="preserve">  -</w:t>
+      </w:r>
+      <w:proofErr w:type="gramEnd"/>
+      <w:r>
+        <w:rPr>
+          <w:i/>
+        </w:rPr>
+        <w:t xml:space="preserve"> so no need for a </w:t>
+      </w:r>
+    </w:p>
+    <w:p>
+      <w:proofErr w:type="gramStart"/>
+      <w:r>
+        <w:t>Also</w:t>
+      </w:r>
+      <w:proofErr w:type="gramEnd"/>
+      <w:r>
+        <w:t xml:space="preserve"> you should note any ideas for later implementation</w:t>
+      </w:r>
+    </w:p>
+    <w:p>
+      <w:pPr>
+        <w:rPr>
+          <w:i/>
+        </w:rPr>
+      </w:pPr>
+      <w:r>
+        <w:rPr>
+          <w:i/>
+        </w:rPr>
+        <w:t xml:space="preserve">For </w:t>
+      </w:r>
+      <w:proofErr w:type="spellStart"/>
+      <w:r>
+        <w:rPr>
+          <w:i/>
+        </w:rPr>
+        <w:t>IsThisTaxiLegal</w:t>
+      </w:r>
+      <w:proofErr w:type="spellEnd"/>
+      <w:r>
+        <w:rPr>
+          <w:i/>
+        </w:rPr>
+        <w:t xml:space="preserve"> t</w:t>
+      </w:r>
+      <w:r>
+        <w:rPr>
+          <w:i/>
+        </w:rPr>
+        <w:t xml:space="preserve">he Proof of Concept: A </w:t>
+      </w:r>
+      <w:proofErr w:type="spellStart"/>
+      <w:r>
+        <w:rPr>
+          <w:i/>
+        </w:rPr>
+        <w:t>WebAPI</w:t>
+      </w:r>
+      <w:proofErr w:type="spellEnd"/>
+      <w:r>
+        <w:rPr>
+          <w:i/>
+        </w:rPr>
+        <w:t xml:space="preserve"> + </w:t>
+      </w:r>
+      <w:proofErr w:type="spellStart"/>
+      <w:proofErr w:type="gramStart"/>
+      <w:r>
+        <w:rPr>
+          <w:i/>
+        </w:rPr>
+        <w:t>WebSite</w:t>
+      </w:r>
+      <w:proofErr w:type="spellEnd"/>
+      <w:r>
+        <w:rPr>
+          <w:i/>
+        </w:rPr>
+        <w:t>( that</w:t>
+      </w:r>
+      <w:proofErr w:type="gramEnd"/>
+      <w:r>
+        <w:rPr>
+          <w:i/>
+        </w:rPr>
+        <w:t xml:space="preserve"> can be accessed also by mobile) to enter a plate number  and find if it is legal.  Maybe later </w:t>
+      </w:r>
+      <w:proofErr w:type="spellStart"/>
+      <w:r>
+        <w:rPr>
+          <w:i/>
+        </w:rPr>
+        <w:t>aphone</w:t>
+      </w:r>
+      <w:proofErr w:type="spellEnd"/>
+      <w:r>
+        <w:rPr>
+          <w:i/>
+        </w:rPr>
+        <w:t xml:space="preserve"> application </w:t>
+      </w:r>
+      <w:proofErr w:type="gramStart"/>
+      <w:r>
+        <w:rPr>
+          <w:i/>
+        </w:rPr>
+        <w:t>( Android</w:t>
+      </w:r>
+      <w:proofErr w:type="gramEnd"/>
+      <w:r>
+        <w:rPr>
+          <w:i/>
+        </w:rPr>
+        <w:t xml:space="preserve"> App + iOS)</w:t>
+      </w:r>
+      <w:r>
+        <w:rPr>
+          <w:i/>
+        </w:rPr>
+        <w:t xml:space="preserve">. </w:t>
+      </w:r>
+      <w:proofErr w:type="gramStart"/>
+      <w:r>
+        <w:rPr>
+          <w:i/>
+        </w:rPr>
+        <w:t>Also</w:t>
+      </w:r>
+      <w:proofErr w:type="gramEnd"/>
+      <w:r>
+        <w:rPr>
+          <w:i/>
+        </w:rPr>
+        <w:t xml:space="preserve"> maybe add plate photo and make OCR to find the number/.</w:t>
+      </w:r>
+    </w:p>
+    <w:p/>
+    <w:p>
       <w:pPr>
         <w:pStyle w:val="Heading1"/>
       </w:pPr>
-    </w:p>
-    <w:p>
-      <w:pPr>
-        <w:pStyle w:val="Heading1"/>
-      </w:pPr>
-      <w:r>
-        <w:br/>
-      </w:r>
-      <w:bookmarkStart w:id="2" w:name="_Toc504020169"/>
       <w:r>
         <w:t>Making Proof of Concept with data</w:t>
       </w:r>
@@ -1079,25 +1437,128 @@
     <w:p/>
     <w:p>
       <w:r>
-        <w:t xml:space="preserve">Finding PDF about taxi </w:t>
+        <w:t>In this step you can make the application easy as you want. Do not bother about usability or about the data – you can do it manually and you will make automation later.</w:t>
+      </w:r>
+    </w:p>
+    <w:p/>
+    <w:p/>
+    <w:p>
+      <w:pPr>
+        <w:rPr>
+          <w:rStyle w:val="Heading2Char"/>
+        </w:rPr>
+      </w:pPr>
+      <w:bookmarkStart w:id="3" w:name="_Toc504020170"/>
+      <w:r>
+        <w:rPr>
+          <w:rStyle w:val="Heading2Char"/>
+        </w:rPr>
+        <w:t xml:space="preserve">Step </w:t>
+      </w:r>
+      <w:proofErr w:type="gramStart"/>
+      <w:r>
+        <w:rPr>
+          <w:rStyle w:val="Heading2Char"/>
+        </w:rPr>
+        <w:t>1 :</w:t>
+      </w:r>
+      <w:proofErr w:type="gramEnd"/>
+      <w:r>
+        <w:rPr>
+          <w:rStyle w:val="Heading2Char"/>
+        </w:rPr>
+        <w:t xml:space="preserve"> acquiring data  </w:t>
+      </w:r>
+      <w:bookmarkEnd w:id="3"/>
+    </w:p>
+    <w:p>
+      <w:r>
+        <w:t xml:space="preserve">This is the step where you will have a precise idea where the data comes </w:t>
+      </w:r>
+      <w:proofErr w:type="gramStart"/>
+      <w:r>
+        <w:t>from .</w:t>
+      </w:r>
+      <w:proofErr w:type="gramEnd"/>
+      <w:r>
+        <w:t xml:space="preserve"> The data could be </w:t>
+      </w:r>
+      <w:proofErr w:type="gramStart"/>
+      <w:r>
+        <w:t>RSS,  documents</w:t>
+      </w:r>
+      <w:proofErr w:type="gramEnd"/>
+      <w:r>
+        <w:t>, a html page, a API…</w:t>
+      </w:r>
+    </w:p>
+    <w:p>
+      <w:r>
+        <w:rPr>
+          <w:i/>
+        </w:rPr>
+        <w:t xml:space="preserve"> </w:t>
       </w:r>
       <w:proofErr w:type="spellStart"/>
-      <w:r>
+      <w:proofErr w:type="gramStart"/>
+      <w:r>
+        <w:rPr>
+          <w:i/>
+        </w:rPr>
+        <w:t>IsThisTaxiLegal</w:t>
+      </w:r>
+      <w:proofErr w:type="spellEnd"/>
+      <w:r>
+        <w:rPr>
+          <w:i/>
+        </w:rPr>
+        <w:t xml:space="preserve">  I</w:t>
+      </w:r>
+      <w:proofErr w:type="gramEnd"/>
+      <w:r>
+        <w:rPr>
+          <w:i/>
+        </w:rPr>
+        <w:t xml:space="preserve"> have download </w:t>
+      </w:r>
+      <w:r>
+        <w:rPr>
+          <w:i/>
+        </w:rPr>
+        <w:t xml:space="preserve">PDF about taxi </w:t>
+      </w:r>
+      <w:proofErr w:type="spellStart"/>
+      <w:r>
+        <w:rPr>
+          <w:i/>
+        </w:rPr>
         <w:t>licence</w:t>
       </w:r>
       <w:proofErr w:type="spellEnd"/>
       <w:r>
+        <w:rPr>
+          <w:i/>
+        </w:rPr>
         <w:t xml:space="preserve"> for </w:t>
       </w:r>
       <w:proofErr w:type="spellStart"/>
       <w:r>
+        <w:rPr>
+          <w:i/>
+        </w:rPr>
         <w:t>Bucuresti</w:t>
       </w:r>
       <w:proofErr w:type="spellEnd"/>
       <w:r>
-        <w:t xml:space="preserve"> : PDF at </w:t>
-      </w:r>
-      <w:hyperlink r:id="rId6" w:history="1">
+        <w:rPr>
+          <w:i/>
+        </w:rPr>
+        <w:t xml:space="preserve"> :</w:t>
+      </w:r>
+      <w:r>
+        <w:t xml:space="preserve"> </w:t>
+      </w:r>
+      <w:hyperlink r:id="rId8" w:history="1">
         <w:r>
           <w:rPr>
             <w:rStyle w:val="Hyperlink"/>
@@ -1110,312 +1571,308 @@
       </w:r>
     </w:p>
     <w:p>
-      <w:r>
-        <w:t>Thinking about ap</w:t>
-      </w:r>
-      <w:r>
-        <w:t>plication + web site about this  -with a simple search and possible OCR ( take image of the car plate and recognizing number) . Also for international ( GPS for phones to know the city)</w:t>
-      </w:r>
-      <w:r>
-        <w:t>. Also IOT for monitoring the illegal taxi movement( could be also illegal to do this)</w:t>
+      <w:pPr>
+        <w:rPr>
+          <w:i/>
+        </w:rPr>
+      </w:pPr>
+      <w:r>
+        <w:rPr>
+          <w:i/>
+        </w:rPr>
+        <w:t xml:space="preserve">See </w:t>
+      </w:r>
+      <w:proofErr w:type="gramStart"/>
+      <w:r>
+        <w:rPr>
+          <w:i/>
+        </w:rPr>
+        <w:t xml:space="preserve">link </w:t>
+      </w:r>
+      <w:r>
+        <w:rPr>
+          <w:i/>
+        </w:rPr>
+        <w:t xml:space="preserve"> Download</w:t>
+      </w:r>
+      <w:proofErr w:type="gramEnd"/>
+      <w:r>
+        <w:rPr>
+          <w:i/>
+        </w:rPr>
+        <w:t xml:space="preserve"> </w:t>
+      </w:r>
+      <w:r>
+        <w:rPr>
+          <w:i/>
+        </w:rPr>
+        <w:t>situatia_autorizatiilor_taxi_20171208.</w:t>
+      </w:r>
+      <w:r>
+        <w:rPr>
+          <w:i/>
+        </w:rPr>
+        <w:t xml:space="preserve">PDF </w:t>
+      </w:r>
+      <w:r>
+        <w:rPr>
+          <w:i/>
+        </w:rPr>
+        <w:t xml:space="preserve"> </w:t>
+      </w:r>
+    </w:p>
+    <w:p>
+      <w:pPr>
+        <w:pStyle w:val="Heading2"/>
+      </w:pPr>
+      <w:bookmarkStart w:id="4" w:name="_Toc504020171"/>
+      <w:r>
+        <w:rPr>
+          <w:b/>
+          <w:i/>
+        </w:rPr>
+        <w:t xml:space="preserve">Step </w:t>
+      </w:r>
+      <w:proofErr w:type="gramStart"/>
+      <w:r>
+        <w:rPr>
+          <w:b/>
+          <w:i/>
+        </w:rPr>
+        <w:t>2</w:t>
+      </w:r>
+      <w:r>
+        <w:t xml:space="preserve"> :</w:t>
+      </w:r>
+      <w:proofErr w:type="gramEnd"/>
+      <w:r>
+        <w:t xml:space="preserve"> cleaning data  </w:t>
+      </w:r>
+      <w:bookmarkEnd w:id="4"/>
+    </w:p>
+    <w:p>
+      <w:r>
+        <w:t xml:space="preserve">The data will not come as you </w:t>
+      </w:r>
+      <w:proofErr w:type="gramStart"/>
+      <w:r>
+        <w:t>want  -</w:t>
+      </w:r>
+      <w:proofErr w:type="gramEnd"/>
+      <w:r>
+        <w:t xml:space="preserve"> it implies some transformation. Be sure that you save anything that helped you transform the data -  you can use later. This could imply some hack coding. Do not bother, it is not your primary application.</w:t>
+      </w:r>
+    </w:p>
+    <w:p>
+      <w:pPr>
+        <w:rPr>
+          <w:i/>
+        </w:rPr>
+      </w:pPr>
+      <w:r>
+        <w:rPr>
+          <w:i/>
+        </w:rPr>
+        <w:t xml:space="preserve">For </w:t>
+      </w:r>
+      <w:proofErr w:type="spellStart"/>
+      <w:r>
+        <w:rPr>
+          <w:i/>
+        </w:rPr>
+        <w:t>IsThisTaxiLegal</w:t>
+      </w:r>
+      <w:proofErr w:type="spellEnd"/>
+      <w:r>
+        <w:rPr>
+          <w:i/>
+        </w:rPr>
+        <w:t xml:space="preserve"> it was a PDF with tables that I want as a table. The solution was to read with Word and transform into CSV.</w:t>
       </w:r>
     </w:p>
     <w:p/>
     <w:p>
-      <w:r>
-        <w:t xml:space="preserve">The Proof of </w:t>
-      </w:r>
-      <w:r>
-        <w:t>C</w:t>
-      </w:r>
-      <w:r>
-        <w:t xml:space="preserve">oncept: A </w:t>
+      <w:pPr>
+        <w:pStyle w:val="Heading2"/>
+      </w:pPr>
+      <w:bookmarkStart w:id="5" w:name="_Toc504020172"/>
+      <w:r>
+        <w:rPr>
+          <w:b/>
+          <w:i/>
+        </w:rPr>
+        <w:t xml:space="preserve">Step </w:t>
+      </w:r>
+      <w:proofErr w:type="gramStart"/>
+      <w:r>
+        <w:rPr>
+          <w:b/>
+          <w:i/>
+        </w:rPr>
+        <w:t>3</w:t>
+      </w:r>
+      <w:r>
+        <w:t xml:space="preserve"> :</w:t>
+      </w:r>
+      <w:proofErr w:type="gramEnd"/>
+      <w:r>
+        <w:t xml:space="preserve"> </w:t>
+      </w:r>
+      <w:r>
+        <w:t>Starting application</w:t>
+      </w:r>
+    </w:p>
+    <w:p>
+      <w:r>
+        <w:t xml:space="preserve">Making </w:t>
+      </w:r>
+      <w:r>
+        <w:t>objects</w:t>
+      </w:r>
+      <w:r>
+        <w:t xml:space="preserve"> to support</w:t>
+      </w:r>
+      <w:bookmarkEnd w:id="5"/>
+      <w:r>
+        <w:t xml:space="preserve"> </w:t>
+      </w:r>
+    </w:p>
+    <w:p/>
+    <w:p>
+      <w:r>
+        <w:t xml:space="preserve">First creating objects to support </w:t>
+      </w:r>
+      <w:proofErr w:type="gramStart"/>
+      <w:r>
+        <w:t>this .</w:t>
+      </w:r>
+      <w:proofErr w:type="gramEnd"/>
+      <w:r>
+        <w:t xml:space="preserve"> Car, City, </w:t>
       </w:r>
       <w:proofErr w:type="spellStart"/>
       <w:r>
-        <w:t>WebAPI</w:t>
+        <w:t>LicenseState</w:t>
       </w:r>
       <w:proofErr w:type="spellEnd"/>
       <w:r>
-        <w:t xml:space="preserve"> + </w:t>
+        <w:t xml:space="preserve">, Licensee, </w:t>
       </w:r>
       <w:proofErr w:type="spellStart"/>
       <w:r>
-        <w:t>WebSite</w:t>
+        <w:t>TaxiAutorization</w:t>
       </w:r>
       <w:proofErr w:type="spellEnd"/>
       <w:r>
-        <w:t>( that can be accessed also by mobile) to enter a plate number  and find if it is legal.</w:t>
-      </w:r>
+        <w:t>.</w:t>
+      </w:r>
+    </w:p>
+    <w:p>
+      <w:r>
+        <w:lastRenderedPageBreak/>
+        <w:t xml:space="preserve">Creating </w:t>
+      </w:r>
+      <w:proofErr w:type="gramStart"/>
+      <w:r>
+        <w:t>test  -</w:t>
+      </w:r>
+      <w:proofErr w:type="gramEnd"/>
+      <w:r>
+        <w:t xml:space="preserve"> the City should be </w:t>
+      </w:r>
+      <w:r>
+        <w:t xml:space="preserve">unique  - even if </w:t>
+      </w:r>
+      <w:proofErr w:type="spellStart"/>
+      <w:r>
+        <w:t>Bucarest</w:t>
+      </w:r>
+      <w:proofErr w:type="spellEnd"/>
+      <w:r>
+        <w:t xml:space="preserve"> is multiple times, the City object should be the same.</w:t>
+      </w:r>
+    </w:p>
+    <w:p>
+      <w:pPr>
+        <w:pStyle w:val="Heading2"/>
+      </w:pPr>
+      <w:bookmarkStart w:id="6" w:name="_Toc504020173"/>
+      <w:r>
+        <w:rPr>
+          <w:b/>
+          <w:i/>
+        </w:rPr>
+        <w:t xml:space="preserve">Step 4: </w:t>
+      </w:r>
+      <w:r>
+        <w:t xml:space="preserve"> Consolidating data from CSV to objects</w:t>
+      </w:r>
+      <w:bookmarkEnd w:id="6"/>
+    </w:p>
+    <w:p>
+      <w:r>
+        <w:t xml:space="preserve">Creating objects to mimic CSV </w:t>
+      </w:r>
+      <w:proofErr w:type="gramStart"/>
+      <w:r>
+        <w:t>data .</w:t>
+      </w:r>
+      <w:proofErr w:type="gramEnd"/>
       <w:r>
         <w:t xml:space="preserve"> </w:t>
       </w:r>
       <w:r>
-        <w:t xml:space="preserve"> Maybe later an Android App.</w:t>
-      </w:r>
-    </w:p>
-    <w:p/>
-    <w:p>
-      <w:bookmarkStart w:id="3" w:name="_Toc504020170"/>
-      <w:r>
-        <w:rPr>
-          <w:rStyle w:val="Heading2Char"/>
-        </w:rPr>
-        <w:lastRenderedPageBreak/>
-        <w:t>Step 1 : acquiring data  from</w:t>
-      </w:r>
-      <w:bookmarkEnd w:id="3"/>
-      <w:r>
-        <w:rPr>
-          <w:rStyle w:val="Heading1Char"/>
-        </w:rPr>
-        <w:t xml:space="preserve"> </w:t>
-      </w:r>
-      <w:hyperlink r:id="rId7" w:history="1">
-        <w:r>
-          <w:rPr>
-            <w:rStyle w:val="Hyperlink"/>
-          </w:rPr>
-          <w:t>http://www.pmb.ro/adrese_utile/transport_urban/autorizatii_taxi/autorizatii_TAXI.php</w:t>
-        </w:r>
-      </w:hyperlink>
-      <w:r>
-        <w:t xml:space="preserve"> </w:t>
-      </w:r>
-    </w:p>
-    <w:p>
-      <w:r>
-        <w:t xml:space="preserve"> . Download </w:t>
-      </w:r>
-      <w:r>
-        <w:t>situatia_autorizatiilor_taxi_20171208</w:t>
-      </w:r>
-      <w:r>
-        <w:t>.</w:t>
-      </w:r>
-      <w:r>
-        <w:t xml:space="preserve">PDF </w:t>
-      </w:r>
-      <w:r>
-        <w:t xml:space="preserve"> </w:t>
-      </w:r>
-    </w:p>
-    <w:p>
-      <w:pPr>
-        <w:pStyle w:val="Heading2"/>
-      </w:pPr>
-      <w:bookmarkStart w:id="4" w:name="_Toc504020171"/>
-      <w:r>
-        <w:rPr>
-          <w:b/>
-          <w:i/>
-        </w:rPr>
-        <w:t>Step 2</w:t>
-      </w:r>
-      <w:r>
-        <w:t xml:space="preserve"> : cleaning data  - read with Word and transform into CSV.</w:t>
-      </w:r>
-      <w:bookmarkEnd w:id="4"/>
-    </w:p>
-    <w:p>
-      <w:r>
-        <w:t xml:space="preserve">Trying &lt;table&gt;. </w:t>
+        <w:t xml:space="preserve">Return to step 2 and </w:t>
+      </w:r>
+      <w:r>
+        <w:t xml:space="preserve">put separator </w:t>
+      </w:r>
+      <w:r>
+        <w:t>|</w:t>
+      </w:r>
+      <w:r>
+        <w:t xml:space="preserve"> instead </w:t>
+      </w:r>
+      <w:proofErr w:type="gramStart"/>
+      <w:r>
+        <w:t>of ,</w:t>
+      </w:r>
+      <w:proofErr w:type="gramEnd"/>
+    </w:p>
+    <w:p>
+      <w:r>
+        <w:t>Problem with parsing data</w:t>
+      </w:r>
+    </w:p>
+    <w:p>
+      <w:pPr>
+        <w:ind w:firstLine="720"/>
+      </w:pPr>
+      <w:r>
+        <w:t xml:space="preserve"> -  a </w:t>
+      </w:r>
+      <w:r>
+        <w:t>date</w:t>
+      </w:r>
+      <w:r>
+        <w:t xml:space="preserve"> could not exist</w:t>
+      </w:r>
+      <w:r>
+        <w:t>, so it will be nullable</w:t>
+      </w:r>
+    </w:p>
+    <w:p>
+      <w:pPr>
+        <w:ind w:firstLine="720"/>
+      </w:pPr>
+      <w:r>
+        <w:t xml:space="preserve">– could be </w:t>
+      </w:r>
+      <w:r>
+        <w:t xml:space="preserve">either </w:t>
       </w:r>
       <w:proofErr w:type="spellStart"/>
-      <w:r>
-        <w:t>ConvertToText</w:t>
-      </w:r>
-      <w:proofErr w:type="spellEnd"/>
-      <w:r>
-        <w:t xml:space="preserve">  - not good, it preserves the return character and data can not be read safely after that</w:t>
-      </w:r>
-      <w:r>
-        <w:t xml:space="preserve">. </w:t>
-      </w:r>
-    </w:p>
-    <w:p>
-      <w:r>
-        <w:t>The solution: read row by row</w:t>
-      </w:r>
-      <w:r>
-        <w:t xml:space="preserve"> and replace CR/LF with empty for each cell. </w:t>
-      </w:r>
-    </w:p>
-    <w:p>
-      <w:pPr>
-        <w:ind w:firstLine="720"/>
-      </w:pPr>
-      <w:r>
-        <w:t>After this, problem with Bell character – replace this also</w:t>
-      </w:r>
-      <w:r>
-        <w:t xml:space="preserve"> the 7 character</w:t>
-      </w:r>
-    </w:p>
-    <w:p>
-      <w:pPr>
-        <w:ind w:firstLine="720"/>
-      </w:pPr>
-      <w:r>
-        <w:t>After this, problem with repeating headers for each table in the csv</w:t>
-      </w:r>
-    </w:p>
-    <w:p/>
-    <w:p>
-      <w:r>
-        <w:t>This is the VBA code</w:t>
-      </w:r>
-    </w:p>
-    <w:p/>
-    <w:p>
-      <w:r>
-        <w:t xml:space="preserve">( maybe doing same in R : </w:t>
-      </w:r>
-      <w:hyperlink r:id="rId8" w:history="1">
-        <w:r>
-          <w:rPr>
-            <w:rStyle w:val="Hyperlink"/>
-          </w:rPr>
-          <w:t>https://datascienceplus.com/extracting-tables-from-pdfs-in-r-using-the-tabulizer-package/</w:t>
-        </w:r>
-      </w:hyperlink>
-      <w:r>
-        <w:t xml:space="preserve"> )</w:t>
-      </w:r>
-    </w:p>
-    <w:p>
-      <w:pPr>
-        <w:pStyle w:val="Heading2"/>
-      </w:pPr>
-      <w:bookmarkStart w:id="5" w:name="_Toc504020172"/>
-      <w:r>
-        <w:rPr>
-          <w:b/>
-          <w:i/>
-        </w:rPr>
-        <w:t>Step 3</w:t>
-      </w:r>
-      <w:r>
-        <w:t xml:space="preserve"> : </w:t>
-      </w:r>
-      <w:r>
-        <w:t xml:space="preserve">Making </w:t>
-      </w:r>
-      <w:r>
-        <w:t>objects</w:t>
-      </w:r>
-      <w:r>
-        <w:t xml:space="preserve"> to support</w:t>
-      </w:r>
-      <w:bookmarkEnd w:id="5"/>
-      <w:r>
-        <w:t xml:space="preserve"> </w:t>
-      </w:r>
-    </w:p>
-    <w:p>
-      <w:r>
-        <w:t xml:space="preserve">First creating objects to support this . Car, City, </w:t>
-      </w:r>
-      <w:proofErr w:type="spellStart"/>
-      <w:r>
-        <w:t>LicenseState</w:t>
-      </w:r>
-      <w:proofErr w:type="spellEnd"/>
-      <w:r>
-        <w:t xml:space="preserve">, Licensee, </w:t>
-      </w:r>
-      <w:proofErr w:type="spellStart"/>
-      <w:r>
-        <w:t>TaxiAutorization</w:t>
-      </w:r>
-      <w:proofErr w:type="spellEnd"/>
-      <w:r>
-        <w:t>.</w:t>
-      </w:r>
-    </w:p>
-    <w:p>
-      <w:r>
-        <w:t xml:space="preserve">Creating test  - the City should be </w:t>
-      </w:r>
-      <w:r>
-        <w:t xml:space="preserve">unique  - even if </w:t>
-      </w:r>
-      <w:proofErr w:type="spellStart"/>
-      <w:r>
-        <w:t>Bucarest</w:t>
-      </w:r>
-      <w:proofErr w:type="spellEnd"/>
-      <w:r>
-        <w:t xml:space="preserve"> is multiple times, the City object should be the same.</w:t>
-      </w:r>
-    </w:p>
-    <w:p>
-      <w:pPr>
-        <w:pStyle w:val="Heading2"/>
-      </w:pPr>
-      <w:bookmarkStart w:id="6" w:name="_Toc504020173"/>
-      <w:r>
-        <w:rPr>
-          <w:b/>
-          <w:i/>
-        </w:rPr>
-        <w:t xml:space="preserve">Step 4: </w:t>
-      </w:r>
-      <w:r>
-        <w:t xml:space="preserve"> Consolidating data from CSV to objects</w:t>
-      </w:r>
-      <w:bookmarkEnd w:id="6"/>
-    </w:p>
-    <w:p>
-      <w:r>
-        <w:t xml:space="preserve">Creating objects to mimic CSV data . </w:t>
-      </w:r>
-      <w:r>
-        <w:t xml:space="preserve">Return to step 2 and </w:t>
-      </w:r>
-      <w:r>
-        <w:t xml:space="preserve">put separator </w:t>
-      </w:r>
-      <w:r>
-        <w:t>|</w:t>
-      </w:r>
-      <w:r>
-        <w:t xml:space="preserve"> instead of ,</w:t>
-      </w:r>
-    </w:p>
-    <w:p>
-      <w:r>
-        <w:t>Problem with parsing data</w:t>
-      </w:r>
-    </w:p>
-    <w:p>
-      <w:pPr>
-        <w:ind w:firstLine="720"/>
-      </w:pPr>
-      <w:r>
-        <w:t xml:space="preserve"> -  a </w:t>
-      </w:r>
-      <w:r>
-        <w:t>date</w:t>
-      </w:r>
-      <w:r>
-        <w:t xml:space="preserve"> could not exist</w:t>
-      </w:r>
-      <w:r>
-        <w:t>, so it will be nullable</w:t>
-      </w:r>
-    </w:p>
-    <w:p>
-      <w:pPr>
-        <w:ind w:firstLine="720"/>
-      </w:pPr>
-      <w:r>
-        <w:t xml:space="preserve">– could be </w:t>
-      </w:r>
-      <w:r>
-        <w:t xml:space="preserve">either </w:t>
-      </w:r>
-      <w:proofErr w:type="spellStart"/>
+      <w:proofErr w:type="gramStart"/>
       <w:r>
         <w:rPr>
           <w:rFonts w:ascii="Consolas" w:hAnsi="Consolas" w:cs="Consolas"/>
@@ -1426,6 +1883,7 @@
         <w:t>dd.mm.yyyy</w:t>
       </w:r>
       <w:proofErr w:type="spellEnd"/>
+      <w:proofErr w:type="gramEnd"/>
       <w:r>
         <w:rPr>
           <w:rFonts w:ascii="Consolas" w:hAnsi="Consolas" w:cs="Consolas"/>
@@ -1466,8 +1924,13 @@
       <w:r>
         <w:t xml:space="preserve">Separate the lines with errors from the lines without </w:t>
       </w:r>
-      <w:r>
-        <w:t xml:space="preserve">errors . And return the result as a tuple </w:t>
+      <w:proofErr w:type="gramStart"/>
+      <w:r>
+        <w:t>errors .</w:t>
+      </w:r>
+      <w:proofErr w:type="gramEnd"/>
+      <w:r>
+        <w:t xml:space="preserve"> And return the result as a tuple </w:t>
       </w:r>
     </w:p>
     <w:p>
@@ -1510,13 +1973,18 @@
     </w:p>
     <w:p>
       <w:r>
-        <w:t xml:space="preserve">See that valid taxis are not parsed correctly ( </w:t>
+        <w:t xml:space="preserve">See that valid taxis are not parsed correctly </w:t>
+      </w:r>
+      <w:proofErr w:type="gramStart"/>
+      <w:r>
+        <w:t xml:space="preserve">( </w:t>
       </w:r>
       <w:proofErr w:type="spellStart"/>
       <w:r>
         <w:t>Validat</w:t>
       </w:r>
       <w:proofErr w:type="spellEnd"/>
+      <w:proofErr w:type="gramEnd"/>
       <w:r>
         <w:t xml:space="preserve"> vs Valid) . Modify test</w:t>
       </w:r>
@@ -1558,11 +2026,16 @@
       </w:r>
       <w:proofErr w:type="spellEnd"/>
       <w:r>
-        <w:t xml:space="preserve">, connecting with Visual Studio, </w:t>
+        <w:t xml:space="preserve">, connecting with Visual </w:t>
+      </w:r>
+      <w:proofErr w:type="gramStart"/>
+      <w:r>
+        <w:t xml:space="preserve">Studio, </w:t>
       </w:r>
       <w:r>
         <w:t xml:space="preserve"> submit</w:t>
       </w:r>
+      <w:proofErr w:type="gramEnd"/>
       <w:r>
         <w:t xml:space="preserve"> and sync</w:t>
       </w:r>
@@ -1638,11 +2111,16 @@
       <w:r>
         <w:t xml:space="preserve">You can create an account at </w:t>
       </w:r>
+      <w:proofErr w:type="gramStart"/>
       <w:r>
         <w:t>appharbor.com</w:t>
       </w:r>
       <w:r>
-        <w:t xml:space="preserve"> , integrate with GitHub</w:t>
+        <w:t xml:space="preserve"> ,</w:t>
+      </w:r>
+      <w:proofErr w:type="gramEnd"/>
+      <w:r>
+        <w:t xml:space="preserve"> integrate with GitHub</w:t>
       </w:r>
       <w:r>
         <w:t>(follow the app harbor instructions)</w:t>
@@ -1682,8 +2160,13 @@
       <w:bookmarkEnd w:id="11"/>
     </w:p>
     <w:p>
-      <w:r>
-        <w:t xml:space="preserve">Swagger  /  </w:t>
+      <w:proofErr w:type="gramStart"/>
+      <w:r>
+        <w:t>Swagger  /</w:t>
+      </w:r>
+      <w:proofErr w:type="gramEnd"/>
+      <w:r>
+        <w:t xml:space="preserve">  </w:t>
       </w:r>
       <w:proofErr w:type="spellStart"/>
       <w:r>
@@ -1696,6 +2179,11 @@
     </w:p>
     <w:p>
       <w:r>
+        <w:t>For</w:t>
+      </w:r>
+    </w:p>
+    <w:p>
+      <w:r>
         <w:t xml:space="preserve">Just reference </w:t>
       </w:r>
       <w:proofErr w:type="spellStart"/>
@@ -1733,6 +2221,7 @@
         </w:rPr>
         <w:t xml:space="preserve">Step </w:t>
       </w:r>
+      <w:proofErr w:type="gramStart"/>
       <w:r>
         <w:rPr>
           <w:b/>
@@ -1741,7 +2230,11 @@
         <w:t>9</w:t>
       </w:r>
       <w:r>
-        <w:t xml:space="preserve"> : Remake the documentation</w:t>
+        <w:t xml:space="preserve"> :</w:t>
+      </w:r>
+      <w:proofErr w:type="gramEnd"/>
+      <w:r>
+        <w:t xml:space="preserve"> Remake the documentation</w:t>
       </w:r>
       <w:bookmarkEnd w:id="12"/>
       <w:r>
@@ -1750,7 +2243,15 @@
     </w:p>
     <w:p>
       <w:r>
-        <w:t>Mention all the documentation in all places ( API, GitHub, others)</w:t>
+        <w:t xml:space="preserve">Mention all the documentation in all places </w:t>
+      </w:r>
+      <w:proofErr w:type="gramStart"/>
+      <w:r>
+        <w:t>( API</w:t>
+      </w:r>
+      <w:proofErr w:type="gramEnd"/>
+      <w:r>
+        <w:t>, GitHub, others)</w:t>
       </w:r>
     </w:p>
     <w:p>
@@ -1767,6 +2268,116 @@
         <w:t>enums</w:t>
       </w:r>
       <w:proofErr w:type="spellEnd"/>
+    </w:p>
+    <w:p>
+      <w:pPr>
+        <w:pStyle w:val="Heading2"/>
+      </w:pPr>
+      <w:r>
+        <w:rPr>
+          <w:b/>
+          <w:i/>
+        </w:rPr>
+        <w:t xml:space="preserve">Step </w:t>
+      </w:r>
+      <w:proofErr w:type="gramStart"/>
+      <w:r>
+        <w:rPr>
+          <w:b/>
+          <w:i/>
+        </w:rPr>
+        <w:t>10</w:t>
+      </w:r>
+      <w:r>
+        <w:t xml:space="preserve"> :</w:t>
+      </w:r>
+      <w:proofErr w:type="gramEnd"/>
+      <w:r>
+        <w:t xml:space="preserve"> Deploying the application</w:t>
+      </w:r>
+    </w:p>
+    <w:p>
+      <w:r>
+        <w:t>It is very important that the people could see your application. You can find some free hosting providers.</w:t>
+      </w:r>
+    </w:p>
+    <w:p>
+      <w:pPr>
+        <w:rPr>
+          <w:i/>
+        </w:rPr>
+      </w:pPr>
+      <w:r>
+        <w:rPr>
+          <w:i/>
+        </w:rPr>
+        <w:t xml:space="preserve">For </w:t>
+      </w:r>
+      <w:proofErr w:type="spellStart"/>
+      <w:r>
+        <w:rPr>
+          <w:i/>
+        </w:rPr>
+        <w:t>IsThisTaxiLegal</w:t>
+      </w:r>
+      <w:proofErr w:type="spellEnd"/>
+      <w:r>
+        <w:rPr>
+          <w:i/>
+        </w:rPr>
+        <w:t xml:space="preserve">, I have </w:t>
+      </w:r>
+      <w:proofErr w:type="spellStart"/>
+      <w:r>
+        <w:rPr>
+          <w:i/>
+        </w:rPr>
+        <w:t>choosed</w:t>
+      </w:r>
+      <w:proofErr w:type="spellEnd"/>
+      <w:r>
+        <w:rPr>
+          <w:i/>
+        </w:rPr>
+        <w:t xml:space="preserve"> a free one </w:t>
+      </w:r>
+      <w:proofErr w:type="gramStart"/>
+      <w:r>
+        <w:rPr>
+          <w:i/>
+        </w:rPr>
+        <w:t xml:space="preserve">( </w:t>
+      </w:r>
+      <w:proofErr w:type="spellStart"/>
+      <w:r>
+        <w:rPr>
+          <w:i/>
+        </w:rPr>
+        <w:t>AppHarbour</w:t>
+      </w:r>
+      <w:proofErr w:type="spellEnd"/>
+      <w:proofErr w:type="gramEnd"/>
+      <w:r>
+        <w:rPr>
+          <w:i/>
+        </w:rPr>
+        <w:t xml:space="preserve">, </w:t>
+      </w:r>
+      <w:hyperlink r:id="rId11" w:history="1">
+        <w:r>
+          <w:rPr>
+            <w:rStyle w:val="Hyperlink"/>
+            <w:i/>
+          </w:rPr>
+          <w:t>http://isthistaxilegal.apphb.com</w:t>
+        </w:r>
+      </w:hyperlink>
+      <w:r>
+        <w:rPr>
+          <w:i/>
+        </w:rPr>
+        <w:t xml:space="preserve"> ). You can choose also some free Cloud provider.</w:t>
+      </w:r>
     </w:p>
     <w:p/>
     <w:p/>
@@ -1776,28 +2387,83 @@
       </w:pPr>
       <w:bookmarkStart w:id="13" w:name="_Toc504020179"/>
       <w:r>
-        <w:t>Thinking about application</w:t>
-      </w:r>
+        <w:t xml:space="preserve">Thinking about </w:t>
+      </w:r>
+      <w:proofErr w:type="gramStart"/>
+      <w:r>
+        <w:t>application</w:t>
+      </w:r>
+      <w:bookmarkStart w:id="14" w:name="_Toc504020180"/>
       <w:bookmarkEnd w:id="13"/>
+      <w:r>
+        <w:t xml:space="preserve">  -</w:t>
+      </w:r>
+      <w:proofErr w:type="gramEnd"/>
+      <w:r>
+        <w:t xml:space="preserve"> </w:t>
+      </w:r>
+      <w:r>
+        <w:t>What remains to be done / how can be improved</w:t>
+      </w:r>
+      <w:bookmarkEnd w:id="14"/>
     </w:p>
     <w:p/>
     <w:p>
-      <w:pPr>
-        <w:pStyle w:val="Heading2"/>
-        <w:numPr>
-          <w:ilvl w:val="0"/>
-          <w:numId w:val="2"/>
-        </w:numPr>
-      </w:pPr>
-      <w:bookmarkStart w:id="14" w:name="_Toc504020180"/>
-      <w:r>
-        <w:t>What remains to be done / how can be improved</w:t>
-      </w:r>
-      <w:bookmarkEnd w:id="14"/>
-    </w:p>
-    <w:p/>
-    <w:p>
-      <w:r>
+      <w:r>
+        <w:t>It took more than was supposed to happen. And yet is not complete</w:t>
+      </w:r>
+    </w:p>
+    <w:p>
+      <w:r>
+        <w:t xml:space="preserve">Now it is time to think about </w:t>
+      </w:r>
+      <w:proofErr w:type="gramStart"/>
+      <w:r>
+        <w:t>application .</w:t>
+      </w:r>
+      <w:proofErr w:type="gramEnd"/>
+      <w:r>
+        <w:t xml:space="preserve"> You can brainstorm with a few friends or alone</w:t>
+      </w:r>
+    </w:p>
+    <w:p>
+      <w:pPr>
+        <w:rPr>
+          <w:i/>
+        </w:rPr>
+      </w:pPr>
+      <w:r>
+        <w:rPr>
+          <w:i/>
+        </w:rPr>
+        <w:t xml:space="preserve">For </w:t>
+      </w:r>
+      <w:proofErr w:type="spellStart"/>
+      <w:proofErr w:type="gramStart"/>
+      <w:r>
+        <w:rPr>
+          <w:i/>
+        </w:rPr>
+        <w:t>IsThisTaxiLegal</w:t>
+      </w:r>
+      <w:proofErr w:type="spellEnd"/>
+      <w:r>
+        <w:rPr>
+          <w:i/>
+        </w:rPr>
+        <w:t xml:space="preserve"> ,</w:t>
+      </w:r>
+      <w:proofErr w:type="gramEnd"/>
+      <w:r>
+        <w:rPr>
+          <w:i/>
+        </w:rPr>
+        <w:t xml:space="preserve"> </w:t>
+      </w:r>
+      <w:r>
+        <w:rPr>
+          <w:i/>
+        </w:rPr>
         <w:t xml:space="preserve">It can be improved so many ways: </w:t>
       </w:r>
     </w:p>
@@ -1808,9 +2474,29 @@
           <w:ilvl w:val="0"/>
           <w:numId w:val="3"/>
         </w:numPr>
-      </w:pPr>
-      <w:r>
-        <w:t>Making OCR ( to recognize the plates number)</w:t>
+        <w:rPr>
+          <w:i/>
+        </w:rPr>
+      </w:pPr>
+      <w:r>
+        <w:rPr>
+          <w:i/>
+        </w:rPr>
+        <w:t xml:space="preserve">Making OCR </w:t>
+      </w:r>
+      <w:proofErr w:type="gramStart"/>
+      <w:r>
+        <w:rPr>
+          <w:i/>
+        </w:rPr>
+        <w:t>( to</w:t>
+      </w:r>
+      <w:proofErr w:type="gramEnd"/>
+      <w:r>
+        <w:rPr>
+          <w:i/>
+        </w:rPr>
+        <w:t xml:space="preserve"> recognize the plates number)</w:t>
       </w:r>
     </w:p>
     <w:p>
@@ -1820,8 +2506,14 @@
           <w:ilvl w:val="0"/>
           <w:numId w:val="3"/>
         </w:numPr>
-      </w:pPr>
-      <w:r>
+        <w:rPr>
+          <w:i/>
+        </w:rPr>
+      </w:pPr>
+      <w:r>
+        <w:rPr>
+          <w:i/>
+        </w:rPr>
         <w:t>Making application Android / iPhone</w:t>
       </w:r>
     </w:p>
@@ -1832,9 +2524,29 @@
           <w:ilvl w:val="0"/>
           <w:numId w:val="3"/>
         </w:numPr>
-      </w:pPr>
-      <w:r>
-        <w:t>Making Windows (Store ) application ( not really necessary, but anyway)</w:t>
+        <w:rPr>
+          <w:i/>
+        </w:rPr>
+      </w:pPr>
+      <w:r>
+        <w:rPr>
+          <w:i/>
+        </w:rPr>
+        <w:t>Making Windows (</w:t>
+      </w:r>
+      <w:proofErr w:type="gramStart"/>
+      <w:r>
+        <w:rPr>
+          <w:i/>
+        </w:rPr>
+        <w:t>Store )</w:t>
+      </w:r>
+      <w:proofErr w:type="gramEnd"/>
+      <w:r>
+        <w:rPr>
+          <w:i/>
+        </w:rPr>
+        <w:t xml:space="preserve"> application ( not really necessary, but anyway)</w:t>
       </w:r>
     </w:p>
     <w:p>
@@ -1844,9 +2556,29 @@
           <w:ilvl w:val="0"/>
           <w:numId w:val="3"/>
         </w:numPr>
-      </w:pPr>
-      <w:r>
-        <w:t>Finding if another cities have taxi licenses available</w:t>
+        <w:rPr>
+          <w:i/>
+        </w:rPr>
+      </w:pPr>
+      <w:r>
+        <w:rPr>
+          <w:i/>
+        </w:rPr>
+        <w:t xml:space="preserve">Finding if another </w:t>
+      </w:r>
+      <w:proofErr w:type="gramStart"/>
+      <w:r>
+        <w:rPr>
+          <w:i/>
+        </w:rPr>
+        <w:t>cities</w:t>
+      </w:r>
+      <w:proofErr w:type="gramEnd"/>
+      <w:r>
+        <w:rPr>
+          <w:i/>
+        </w:rPr>
+        <w:t xml:space="preserve"> have taxi licenses available</w:t>
       </w:r>
     </w:p>
     <w:p>
@@ -1856,8 +2588,14 @@
           <w:ilvl w:val="0"/>
           <w:numId w:val="3"/>
         </w:numPr>
-      </w:pPr>
-      <w:r>
+        <w:rPr>
+          <w:i/>
+        </w:rPr>
+      </w:pPr>
+      <w:r>
+        <w:rPr>
+          <w:i/>
+        </w:rPr>
         <w:t xml:space="preserve">Publicity </w:t>
       </w:r>
     </w:p>
@@ -1868,8 +2606,14 @@
           <w:ilvl w:val="0"/>
           <w:numId w:val="3"/>
         </w:numPr>
-      </w:pPr>
-      <w:r>
+        <w:rPr>
+          <w:i/>
+        </w:rPr>
+      </w:pPr>
+      <w:r>
+        <w:rPr>
+          <w:i/>
+        </w:rPr>
         <w:t>Improving with ratings for taxi drivers</w:t>
       </w:r>
     </w:p>
@@ -1880,8 +2624,14 @@
           <w:ilvl w:val="0"/>
           <w:numId w:val="3"/>
         </w:numPr>
-      </w:pPr>
-      <w:r>
+        <w:rPr>
+          <w:i/>
+        </w:rPr>
+      </w:pPr>
+      <w:r>
+        <w:rPr>
+          <w:i/>
+        </w:rPr>
         <w:t>Find a lawyer that knows what to do next</w:t>
       </w:r>
     </w:p>
@@ -1892,8 +2642,14 @@
           <w:ilvl w:val="0"/>
           <w:numId w:val="3"/>
         </w:numPr>
-      </w:pPr>
-      <w:r>
+        <w:rPr>
+          <w:i/>
+        </w:rPr>
+      </w:pPr>
+      <w:r>
+        <w:rPr>
+          <w:i/>
+        </w:rPr>
         <w:t>Improving the documentation</w:t>
       </w:r>
     </w:p>
@@ -1904,16 +2660,28 @@
           <w:ilvl w:val="0"/>
           <w:numId w:val="3"/>
         </w:numPr>
-      </w:pPr>
-      <w:r>
+        <w:rPr>
+          <w:i/>
+        </w:rPr>
+      </w:pPr>
+      <w:r>
+        <w:rPr>
+          <w:i/>
+        </w:rPr>
         <w:t xml:space="preserve">Passing from csv to </w:t>
       </w:r>
       <w:proofErr w:type="spellStart"/>
       <w:r>
+        <w:rPr>
+          <w:i/>
+        </w:rPr>
         <w:t>sql</w:t>
       </w:r>
       <w:proofErr w:type="spellEnd"/>
       <w:r>
+        <w:rPr>
+          <w:i/>
+        </w:rPr>
         <w:t xml:space="preserve"> lite </w:t>
       </w:r>
     </w:p>
@@ -1924,27 +2692,43 @@
           <w:ilvl w:val="0"/>
           <w:numId w:val="3"/>
         </w:numPr>
-      </w:pPr>
-      <w:r>
+        <w:rPr>
+          <w:i/>
+        </w:rPr>
+      </w:pPr>
+      <w:r>
+        <w:rPr>
+          <w:i/>
+        </w:rPr>
         <w:t xml:space="preserve">Downloading automatically the pdf with </w:t>
       </w:r>
       <w:proofErr w:type="spellStart"/>
       <w:r>
+        <w:rPr>
+          <w:i/>
+        </w:rPr>
         <w:t>licences</w:t>
       </w:r>
       <w:proofErr w:type="spellEnd"/>
       <w:r>
+        <w:rPr>
+          <w:i/>
+        </w:rPr>
         <w:t xml:space="preserve"> from </w:t>
       </w:r>
-      <w:hyperlink r:id="rId11" w:history="1">
+      <w:hyperlink r:id="rId12" w:history="1">
         <w:r>
           <w:rPr>
             <w:rStyle w:val="Hyperlink"/>
+            <w:i/>
           </w:rPr>
           <w:t>www.pmb.ro/adrese_utile/transport_urban/autorizatii_taxi/autorizatii_TAXI.php</w:t>
         </w:r>
       </w:hyperlink>
       <w:r>
+        <w:rPr>
+          <w:i/>
+        </w:rPr>
         <w:t xml:space="preserve"> </w:t>
       </w:r>
     </w:p>
@@ -1955,19 +2739,29 @@
           <w:ilvl w:val="0"/>
           <w:numId w:val="3"/>
         </w:numPr>
-      </w:pPr>
-      <w:r>
+        <w:rPr>
+          <w:i/>
+        </w:rPr>
+      </w:pPr>
+      <w:r>
+        <w:rPr>
+          <w:i/>
+        </w:rPr>
         <w:t xml:space="preserve">Making all this points on </w:t>
       </w:r>
-      <w:hyperlink r:id="rId12" w:history="1">
+      <w:hyperlink r:id="rId13" w:history="1">
         <w:r>
           <w:rPr>
             <w:rStyle w:val="Hyperlink"/>
+            <w:i/>
           </w:rPr>
           <w:t>https://github.com/ignatandrei/IsThisTaxiLegal</w:t>
         </w:r>
       </w:hyperlink>
       <w:r>
+        <w:rPr>
+          <w:i/>
+        </w:rPr>
         <w:t xml:space="preserve"> as issues</w:t>
       </w:r>
     </w:p>
@@ -1978,23 +2772,405 @@
           <w:ilvl w:val="0"/>
           <w:numId w:val="3"/>
         </w:numPr>
-      </w:pPr>
-      <w:r>
+        <w:rPr>
+          <w:i/>
+        </w:rPr>
+      </w:pPr>
+      <w:r>
+        <w:rPr>
+          <w:i/>
+        </w:rPr>
+        <w:lastRenderedPageBreak/>
         <w:t>Running the test automatically</w:t>
+      </w:r>
+    </w:p>
+    <w:p/>
+    <w:p>
+      <w:r>
+        <w:t xml:space="preserve">All those should be added to a tracking </w:t>
+      </w:r>
+      <w:proofErr w:type="gramStart"/>
+      <w:r>
+        <w:t>system ,</w:t>
+      </w:r>
+      <w:proofErr w:type="gramEnd"/>
+      <w:r>
+        <w:t xml:space="preserve"> in order to have it later.</w:t>
+      </w:r>
+    </w:p>
+    <w:p>
+      <w:pPr>
+        <w:rPr>
+          <w:i/>
+        </w:rPr>
+      </w:pPr>
+      <w:r>
+        <w:rPr>
+          <w:i/>
+        </w:rPr>
+        <w:t xml:space="preserve">For </w:t>
+      </w:r>
+      <w:proofErr w:type="spellStart"/>
+      <w:r>
+        <w:rPr>
+          <w:i/>
+        </w:rPr>
+        <w:t>IsTaxiLegal</w:t>
+      </w:r>
+      <w:proofErr w:type="spellEnd"/>
+      <w:r>
+        <w:rPr>
+          <w:i/>
+        </w:rPr>
+        <w:t xml:space="preserve">, I have used </w:t>
+      </w:r>
+      <w:proofErr w:type="gramStart"/>
+      <w:r>
+        <w:rPr>
+          <w:i/>
+        </w:rPr>
+        <w:t>GitHub</w:t>
+      </w:r>
+      <w:r>
+        <w:rPr>
+          <w:i/>
+        </w:rPr>
+        <w:t xml:space="preserve"> ,</w:t>
+      </w:r>
+      <w:proofErr w:type="gramEnd"/>
+      <w:r>
+        <w:rPr>
+          <w:i/>
+        </w:rPr>
+        <w:t xml:space="preserve"> </w:t>
+      </w:r>
+      <w:hyperlink r:id="rId14" w:history="1">
+        <w:r>
+          <w:rPr>
+            <w:rStyle w:val="Hyperlink"/>
+            <w:i/>
+          </w:rPr>
+          <w:t>https://github.com/ignatandrei/IsThisTaxiLegal/issues</w:t>
+        </w:r>
+      </w:hyperlink>
+      <w:r>
+        <w:rPr>
+          <w:i/>
+        </w:rPr>
+        <w:t xml:space="preserve"> .</w:t>
+      </w:r>
+    </w:p>
+    <w:p>
+      <w:pPr>
+        <w:pStyle w:val="Heading1"/>
+      </w:pPr>
+      <w:r>
+        <w:t>Making programming fun again</w:t>
+      </w:r>
+    </w:p>
+    <w:p/>
+    <w:p>
+      <w:r>
+        <w:t>This is the moment to recover from the long journey that you had.</w:t>
+      </w:r>
+    </w:p>
+    <w:p/>
+    <w:p>
+      <w:pPr>
+        <w:pStyle w:val="Heading2"/>
+      </w:pPr>
+      <w:r>
+        <w:t>New Tasks</w:t>
+      </w:r>
+    </w:p>
+    <w:p>
+      <w:pPr>
+        <w:pStyle w:val="ListParagraph"/>
+      </w:pPr>
+      <w:r>
+        <w:t xml:space="preserve">All new </w:t>
+      </w:r>
+      <w:proofErr w:type="gramStart"/>
+      <w:r>
+        <w:t>tasks ,</w:t>
+      </w:r>
+      <w:proofErr w:type="gramEnd"/>
+      <w:r>
+        <w:t xml:space="preserve"> such as </w:t>
       </w:r>
     </w:p>
     <w:p>
       <w:pPr>
         <w:pStyle w:val="ListParagraph"/>
         <w:numPr>
-          <w:ilvl w:val="0"/>
+          <w:ilvl w:val="1"/>
           <w:numId w:val="3"/>
         </w:numPr>
       </w:pPr>
       <w:r>
-        <w:t>Adding all this as issues on GitHub</w:t>
-      </w:r>
-    </w:p>
+        <w:t xml:space="preserve">previously manual - downloading </w:t>
+      </w:r>
+      <w:proofErr w:type="gramStart"/>
+      <w:r>
+        <w:t>data ,</w:t>
+      </w:r>
+      <w:proofErr w:type="gramEnd"/>
+      <w:r>
+        <w:t xml:space="preserve"> parsing </w:t>
+      </w:r>
+    </w:p>
+    <w:p>
+      <w:pPr>
+        <w:pStyle w:val="ListParagraph"/>
+        <w:numPr>
+          <w:ilvl w:val="1"/>
+          <w:numId w:val="3"/>
+        </w:numPr>
+      </w:pPr>
+      <w:r>
+        <w:t xml:space="preserve">modifying from a database to another </w:t>
+      </w:r>
+      <w:proofErr w:type="gramStart"/>
+      <w:r>
+        <w:t>( csv</w:t>
+      </w:r>
+      <w:proofErr w:type="gramEnd"/>
+      <w:r>
+        <w:t xml:space="preserve"> to </w:t>
+      </w:r>
+      <w:proofErr w:type="spellStart"/>
+      <w:r>
+        <w:t>sqlite</w:t>
+      </w:r>
+      <w:proofErr w:type="spellEnd"/>
+      <w:r>
+        <w:t>)</w:t>
+      </w:r>
+    </w:p>
+    <w:p>
+      <w:pPr>
+        <w:ind w:left="360"/>
+      </w:pPr>
+      <w:r>
+        <w:t>could be done in a new language. If you are OO, you can try functional.</w:t>
+      </w:r>
+    </w:p>
+    <w:p>
+      <w:pPr>
+        <w:ind w:left="360"/>
+        <w:rPr>
+          <w:i/>
+        </w:rPr>
+      </w:pPr>
+      <w:r>
+        <w:rPr>
+          <w:i/>
+        </w:rPr>
+        <w:t xml:space="preserve">For </w:t>
+      </w:r>
+      <w:proofErr w:type="spellStart"/>
+      <w:r>
+        <w:rPr>
+          <w:i/>
+        </w:rPr>
+        <w:t>IsThisTaxiLegal</w:t>
+      </w:r>
+      <w:proofErr w:type="spellEnd"/>
+      <w:r>
+        <w:rPr>
+          <w:i/>
+        </w:rPr>
+        <w:t xml:space="preserve">, being a C# programmer, I have had done the downloading and parsing in R. It was </w:t>
+      </w:r>
+      <w:r>
+        <w:rPr>
+          <w:i/>
+        </w:rPr>
+        <w:t>very good</w:t>
+      </w:r>
+      <w:r>
+        <w:rPr>
+          <w:i/>
+        </w:rPr>
+        <w:t xml:space="preserve"> for me </w:t>
+      </w:r>
+      <w:r>
+        <w:rPr>
+          <w:i/>
+        </w:rPr>
+        <w:t xml:space="preserve">to force the mind over new </w:t>
+      </w:r>
+      <w:proofErr w:type="gramStart"/>
+      <w:r>
+        <w:rPr>
+          <w:i/>
+        </w:rPr>
+        <w:t>concepts( and</w:t>
+      </w:r>
+      <w:proofErr w:type="gramEnd"/>
+      <w:r>
+        <w:rPr>
+          <w:i/>
+        </w:rPr>
+        <w:t xml:space="preserve"> google was my friend)</w:t>
+      </w:r>
+    </w:p>
+    <w:p>
+      <w:pPr>
+        <w:ind w:left="360"/>
+        <w:rPr>
+          <w:i/>
+        </w:rPr>
+      </w:pPr>
+    </w:p>
+    <w:p>
+      <w:pPr>
+        <w:pStyle w:val="Heading2"/>
+      </w:pPr>
+      <w:r>
+        <w:t>Improving the application</w:t>
+      </w:r>
+    </w:p>
+    <w:p>
+      <w:r>
+        <w:t>Modifying parts of the application to improve speed or accuracy</w:t>
+      </w:r>
+      <w:r>
+        <w:t>.</w:t>
+      </w:r>
+    </w:p>
+    <w:p>
+      <w:pPr>
+        <w:ind w:left="360"/>
+        <w:rPr>
+          <w:i/>
+        </w:rPr>
+      </w:pPr>
+      <w:r>
+        <w:rPr>
+          <w:i/>
+        </w:rPr>
+        <w:t xml:space="preserve">For </w:t>
+      </w:r>
+      <w:proofErr w:type="spellStart"/>
+      <w:r>
+        <w:rPr>
+          <w:i/>
+        </w:rPr>
+        <w:t>IsThisTaxiLegal</w:t>
+      </w:r>
+      <w:proofErr w:type="spellEnd"/>
+      <w:r>
+        <w:rPr>
+          <w:i/>
+        </w:rPr>
+        <w:t xml:space="preserve">, </w:t>
+      </w:r>
+      <w:r>
+        <w:rPr>
+          <w:i/>
+        </w:rPr>
+        <w:t xml:space="preserve">I have converted the database from CSV to </w:t>
+      </w:r>
+      <w:proofErr w:type="spellStart"/>
+      <w:r>
+        <w:rPr>
+          <w:i/>
+        </w:rPr>
+        <w:t>Sqlite</w:t>
+      </w:r>
+      <w:proofErr w:type="spellEnd"/>
+      <w:r>
+        <w:rPr>
+          <w:i/>
+        </w:rPr>
+        <w:t>.</w:t>
+      </w:r>
+    </w:p>
+    <w:p>
+      <w:pPr>
+        <w:pStyle w:val="Heading2"/>
+      </w:pPr>
+      <w:r>
+        <w:t>Tests</w:t>
+      </w:r>
+    </w:p>
+    <w:p>
+      <w:r>
+        <w:t xml:space="preserve">Do not forget adding tests for </w:t>
+      </w:r>
+      <w:r>
+        <w:t>any new</w:t>
+      </w:r>
+      <w:r>
+        <w:t xml:space="preserve"> feature that you have. If not, this will backfire at you later</w:t>
+      </w:r>
+    </w:p>
+    <w:p>
+      <w:pPr>
+        <w:pStyle w:val="Heading2"/>
+      </w:pPr>
+      <w:r>
+        <w:t>Talking with friends / on internet</w:t>
+      </w:r>
+    </w:p>
+    <w:p>
+      <w:r>
+        <w:t xml:space="preserve">To gain new traction to the application, you could talk about this with your friends. </w:t>
+      </w:r>
+      <w:proofErr w:type="gramStart"/>
+      <w:r>
+        <w:t>Also ,</w:t>
+      </w:r>
+      <w:proofErr w:type="gramEnd"/>
+      <w:r>
+        <w:t xml:space="preserve"> announce on social media / blogs. This could gain some traction for your application.</w:t>
+      </w:r>
+    </w:p>
+    <w:p>
+      <w:pPr>
+        <w:ind w:left="360"/>
+        <w:rPr>
+          <w:i/>
+        </w:rPr>
+      </w:pPr>
+      <w:r>
+        <w:rPr>
+          <w:i/>
+        </w:rPr>
+        <w:t xml:space="preserve">For </w:t>
+      </w:r>
+      <w:proofErr w:type="spellStart"/>
+      <w:r>
+        <w:rPr>
+          <w:i/>
+        </w:rPr>
+        <w:t>IsThisTaxiLegal</w:t>
+      </w:r>
+      <w:proofErr w:type="spellEnd"/>
+      <w:r>
+        <w:rPr>
+          <w:i/>
+        </w:rPr>
+        <w:t xml:space="preserve">, being a C# programmer, I have had done the downloading and parsing in R. It was very good for me to force the mind over new </w:t>
+      </w:r>
+      <w:proofErr w:type="gramStart"/>
+      <w:r>
+        <w:rPr>
+          <w:i/>
+        </w:rPr>
+        <w:t>concepts( and</w:t>
+      </w:r>
+      <w:proofErr w:type="gramEnd"/>
+      <w:r>
+        <w:rPr>
+          <w:i/>
+        </w:rPr>
+        <w:t xml:space="preserve"> google was my friend)</w:t>
+      </w:r>
+    </w:p>
+    <w:p/>
+    <w:p/>
     <w:p/>
     <w:p/>
     <w:p/>
@@ -2012,6 +3188,92 @@
 <file path=word/numbering.xml><?xml version="1.0" encoding="utf-8"?>
 <w:numbering xmlns:wpc="http://schemas.microsoft.com/office/word/2010/wordprocessingCanvas" xmlns:cx="http://schemas.microsoft.com/office/drawing/2014/chartex" xmlns:cx1="http://schemas.microsoft.com/office/drawing/2015/9/8/chartex" xmlns:cx2="http://schemas.microsoft.com/office/drawing/2015/10/21/chartex" xmlns:cx3="http://schemas.microsoft.com/office/drawing/2016/5/9/chartex" xmlns:cx4="http://schemas.microsoft.com/office/drawing/2016/5/10/chartex" xmlns:cx5="http://schemas.microsoft.com/office/drawing/2016/5/11/chartex" xmlns:cx6="http://schemas.microsoft.com/office/drawing/2016/5/12/chartex" xmlns:cx7="http://schemas.microsoft.com/office/drawing/2016/5/13/chartex" xmlns:cx8="http://schemas.microsoft.com/office/drawing/2016/5/14/chartex" xmlns:mc="http://schemas.openxmlformats.org/markup-compatibility/2006" xmlns:aink="http://schemas.microsoft.com/office/drawing/2016/ink" xmlns:am3d="http://schemas.microsoft.com/office/drawing/2017/model3d" xmlns:o="urn:schemas-microsoft-com:office:office" xmlns:r="http://schemas.openxmlformats.org/officeDocument/2006/relationships" xmlns:m="http://schemas.openxmlformats.org/officeDocument/2006/math" xmlns:v="urn:schemas-microsoft-com:vml" xmlns:wp14="http://schemas.microsoft.com/office/word/2010/wordprocessingDrawing" xmlns:wp="http://schemas.openxmlformats.org/drawingml/2006/wordprocessingDrawing" xmlns:w10="urn:schemas-microsoft-com:office:word" xmlns:w="http://schemas.openxmlformats.org/wordprocessingml/2006/main" xmlns:w14="http://schemas.microsoft.com/office/word/2010/wordml" xmlns:w15="http://schemas.microsoft.com/office/word/2012/wordml" xmlns:w16cid="http://schemas.microsoft.com/office/word/2016/wordml/cid" xmlns:w16se="http://schemas.microsoft.com/office/word/2015/wordml/symex" xmlns:wpg="http://schemas.microsoft.com/office/word/2010/wordprocessingGroup" xmlns:wpi="http://schemas.microsoft.com/office/word/2010/wordprocessingInk" xmlns:wne="http://schemas.microsoft.com/office/word/2006/wordml" xmlns:wps="http://schemas.microsoft.com/office/word/2010/wordprocessingShape" mc:Ignorable="w14 w15 w16se w16cid wp14">
   <w:abstractNum w:abstractNumId="0" w15:restartNumberingAfterBreak="0">
+    <w:nsid w:val="0086458C"/>
+    <w:multiLevelType w:val="hybridMultilevel"/>
+    <w:tmpl w:val="70A0042C"/>
+    <w:lvl w:ilvl="0" w:tplc="0409000F">
+      <w:start w:val="1"/>
+      <w:numFmt w:val="decimal"/>
+      <w:lvlText w:val="%1."/>
+      <w:lvlJc w:val="left"/>
+      <w:pPr>
+        <w:ind w:left="720" w:hanging="360"/>
+      </w:pPr>
+    </w:lvl>
+    <w:lvl w:ilvl="1" w:tplc="04090019" w:tentative="1">
+      <w:start w:val="1"/>
+      <w:numFmt w:val="lowerLetter"/>
+      <w:lvlText w:val="%2."/>
+      <w:lvlJc w:val="left"/>
+      <w:pPr>
+        <w:ind w:left="1440" w:hanging="360"/>
+      </w:pPr>
+    </w:lvl>
+    <w:lvl w:ilvl="2" w:tplc="0409001B" w:tentative="1">
+      <w:start w:val="1"/>
+      <w:numFmt w:val="lowerRoman"/>
+      <w:lvlText w:val="%3."/>
+      <w:lvlJc w:val="right"/>
+      <w:pPr>
+        <w:ind w:left="2160" w:hanging="180"/>
+      </w:pPr>
+    </w:lvl>
+    <w:lvl w:ilvl="3" w:tplc="0409000F" w:tentative="1">
+      <w:start w:val="1"/>
+      <w:numFmt w:val="decimal"/>
+      <w:lvlText w:val="%4."/>
+      <w:lvlJc w:val="left"/>
+      <w:pPr>
+        <w:ind w:left="2880" w:hanging="360"/>
+      </w:pPr>
+    </w:lvl>
+    <w:lvl w:ilvl="4" w:tplc="04090019" w:tentative="1">
+      <w:start w:val="1"/>
+      <w:numFmt w:val="lowerLetter"/>
+      <w:lvlText w:val="%5."/>
+      <w:lvlJc w:val="left"/>
+      <w:pPr>
+        <w:ind w:left="3600" w:hanging="360"/>
+      </w:pPr>
+    </w:lvl>
+    <w:lvl w:ilvl="5" w:tplc="0409001B" w:tentative="1">
+      <w:start w:val="1"/>
+      <w:numFmt w:val="lowerRoman"/>
+      <w:lvlText w:val="%6."/>
+      <w:lvlJc w:val="right"/>
+      <w:pPr>
+        <w:ind w:left="4320" w:hanging="180"/>
+      </w:pPr>
+    </w:lvl>
+    <w:lvl w:ilvl="6" w:tplc="0409000F" w:tentative="1">
+      <w:start w:val="1"/>
+      <w:numFmt w:val="decimal"/>
+      <w:lvlText w:val="%7."/>
+      <w:lvlJc w:val="left"/>
+      <w:pPr>
+        <w:ind w:left="5040" w:hanging="360"/>
+      </w:pPr>
+    </w:lvl>
+    <w:lvl w:ilvl="7" w:tplc="04090019" w:tentative="1">
+      <w:start w:val="1"/>
+      <w:numFmt w:val="lowerLetter"/>
+      <w:lvlText w:val="%8."/>
+      <w:lvlJc w:val="left"/>
+      <w:pPr>
+        <w:ind w:left="5760" w:hanging="360"/>
+      </w:pPr>
+    </w:lvl>
+    <w:lvl w:ilvl="8" w:tplc="0409001B" w:tentative="1">
+      <w:start w:val="1"/>
+      <w:numFmt w:val="lowerRoman"/>
+      <w:lvlText w:val="%9."/>
+      <w:lvlJc w:val="right"/>
+      <w:pPr>
+        <w:ind w:left="6480" w:hanging="180"/>
+      </w:pPr>
+    </w:lvl>
+  </w:abstractNum>
+  <w:abstractNum w:abstractNumId="1" w15:restartNumberingAfterBreak="0">
     <w:nsid w:val="12A5796D"/>
     <w:multiLevelType w:val="hybridMultilevel"/>
     <w:tmpl w:val="B008B9AA"/>
@@ -2027,7 +3289,7 @@
         <w:rFonts w:ascii="Calibri" w:eastAsiaTheme="minorHAnsi" w:hAnsi="Calibri" w:cs="Calibri" w:hint="default"/>
       </w:rPr>
     </w:lvl>
-    <w:lvl w:ilvl="1" w:tplc="04090003" w:tentative="1">
+    <w:lvl w:ilvl="1" w:tplc="04090003">
       <w:start w:val="1"/>
       <w:numFmt w:val="bullet"/>
       <w:lvlText w:val="o"/>
@@ -2124,7 +3386,7 @@
       </w:rPr>
     </w:lvl>
   </w:abstractNum>
-  <w:abstractNum w:abstractNumId="1" w15:restartNumberingAfterBreak="0">
+  <w:abstractNum w:abstractNumId="2" w15:restartNumberingAfterBreak="0">
     <w:nsid w:val="45AC0BDA"/>
     <w:multiLevelType w:val="hybridMultilevel"/>
     <w:tmpl w:val="E71CE178"/>
@@ -2213,7 +3475,182 @@
       </w:pPr>
     </w:lvl>
   </w:abstractNum>
-  <w:abstractNum w:abstractNumId="2" w15:restartNumberingAfterBreak="0">
+  <w:abstractNum w:abstractNumId="3" w15:restartNumberingAfterBreak="0">
+    <w:nsid w:val="59F962A3"/>
+    <w:multiLevelType w:val="hybridMultilevel"/>
+    <w:tmpl w:val="A7B42A82"/>
+    <w:lvl w:ilvl="0" w:tplc="0409000F">
+      <w:start w:val="1"/>
+      <w:numFmt w:val="decimal"/>
+      <w:lvlText w:val="%1."/>
+      <w:lvlJc w:val="left"/>
+      <w:pPr>
+        <w:ind w:left="720" w:hanging="360"/>
+      </w:pPr>
+      <w:rPr>
+        <w:rFonts w:hint="default"/>
+      </w:rPr>
+    </w:lvl>
+    <w:lvl w:ilvl="1" w:tplc="04090019" w:tentative="1">
+      <w:start w:val="1"/>
+      <w:numFmt w:val="lowerLetter"/>
+      <w:lvlText w:val="%2."/>
+      <w:lvlJc w:val="left"/>
+      <w:pPr>
+        <w:ind w:left="1440" w:hanging="360"/>
+      </w:pPr>
+    </w:lvl>
+    <w:lvl w:ilvl="2" w:tplc="0409001B" w:tentative="1">
+      <w:start w:val="1"/>
+      <w:numFmt w:val="lowerRoman"/>
+      <w:lvlText w:val="%3."/>
+      <w:lvlJc w:val="right"/>
+      <w:pPr>
+        <w:ind w:left="2160" w:hanging="180"/>
+      </w:pPr>
+    </w:lvl>
+    <w:lvl w:ilvl="3" w:tplc="0409000F" w:tentative="1">
+      <w:start w:val="1"/>
+      <w:numFmt w:val="decimal"/>
+      <w:lvlText w:val="%4."/>
+      <w:lvlJc w:val="left"/>
+      <w:pPr>
+        <w:ind w:left="2880" w:hanging="360"/>
+      </w:pPr>
+    </w:lvl>
+    <w:lvl w:ilvl="4" w:tplc="04090019" w:tentative="1">
+      <w:start w:val="1"/>
+      <w:numFmt w:val="lowerLetter"/>
+      <w:lvlText w:val="%5."/>
+      <w:lvlJc w:val="left"/>
+      <w:pPr>
+        <w:ind w:left="3600" w:hanging="360"/>
+      </w:pPr>
+    </w:lvl>
+    <w:lvl w:ilvl="5" w:tplc="0409001B" w:tentative="1">
+      <w:start w:val="1"/>
+      <w:numFmt w:val="lowerRoman"/>
+      <w:lvlText w:val="%6."/>
+      <w:lvlJc w:val="right"/>
+      <w:pPr>
+        <w:ind w:left="4320" w:hanging="180"/>
+      </w:pPr>
+    </w:lvl>
+    <w:lvl w:ilvl="6" w:tplc="0409000F" w:tentative="1">
+      <w:start w:val="1"/>
+      <w:numFmt w:val="decimal"/>
+      <w:lvlText w:val="%7."/>
+      <w:lvlJc w:val="left"/>
+      <w:pPr>
+        <w:ind w:left="5040" w:hanging="360"/>
+      </w:pPr>
+    </w:lvl>
+    <w:lvl w:ilvl="7" w:tplc="04090019" w:tentative="1">
+      <w:start w:val="1"/>
+      <w:numFmt w:val="lowerLetter"/>
+      <w:lvlText w:val="%8."/>
+      <w:lvlJc w:val="left"/>
+      <w:pPr>
+        <w:ind w:left="5760" w:hanging="360"/>
+      </w:pPr>
+    </w:lvl>
+    <w:lvl w:ilvl="8" w:tplc="0409001B" w:tentative="1">
+      <w:start w:val="1"/>
+      <w:numFmt w:val="lowerRoman"/>
+      <w:lvlText w:val="%9."/>
+      <w:lvlJc w:val="right"/>
+      <w:pPr>
+        <w:ind w:left="6480" w:hanging="180"/>
+      </w:pPr>
+    </w:lvl>
+  </w:abstractNum>
+  <w:abstractNum w:abstractNumId="4" w15:restartNumberingAfterBreak="0">
+    <w:nsid w:val="5DAA0CBF"/>
+    <w:multiLevelType w:val="hybridMultilevel"/>
+    <w:tmpl w:val="5F4EA652"/>
+    <w:lvl w:ilvl="0" w:tplc="0409000F">
+      <w:start w:val="1"/>
+      <w:numFmt w:val="decimal"/>
+      <w:lvlText w:val="%1."/>
+      <w:lvlJc w:val="left"/>
+      <w:pPr>
+        <w:ind w:left="1440" w:hanging="360"/>
+      </w:pPr>
+    </w:lvl>
+    <w:lvl w:ilvl="1" w:tplc="04090019" w:tentative="1">
+      <w:start w:val="1"/>
+      <w:numFmt w:val="lowerLetter"/>
+      <w:lvlText w:val="%2."/>
+      <w:lvlJc w:val="left"/>
+      <w:pPr>
+        <w:ind w:left="2160" w:hanging="360"/>
+      </w:pPr>
+    </w:lvl>
+    <w:lvl w:ilvl="2" w:tplc="0409001B" w:tentative="1">
+      <w:start w:val="1"/>
+      <w:numFmt w:val="lowerRoman"/>
+      <w:lvlText w:val="%3."/>
+      <w:lvlJc w:val="right"/>
+      <w:pPr>
+        <w:ind w:left="2880" w:hanging="180"/>
+      </w:pPr>
+    </w:lvl>
+    <w:lvl w:ilvl="3" w:tplc="0409000F" w:tentative="1">
+      <w:start w:val="1"/>
+      <w:numFmt w:val="decimal"/>
+      <w:lvlText w:val="%4."/>
+      <w:lvlJc w:val="left"/>
+      <w:pPr>
+        <w:ind w:left="3600" w:hanging="360"/>
+      </w:pPr>
+    </w:lvl>
+    <w:lvl w:ilvl="4" w:tplc="04090019" w:tentative="1">
+      <w:start w:val="1"/>
+      <w:numFmt w:val="lowerLetter"/>
+      <w:lvlText w:val="%5."/>
+      <w:lvlJc w:val="left"/>
+      <w:pPr>
+        <w:ind w:left="4320" w:hanging="360"/>
+      </w:pPr>
+    </w:lvl>
+    <w:lvl w:ilvl="5" w:tplc="0409001B" w:tentative="1">
+      <w:start w:val="1"/>
+      <w:numFmt w:val="lowerRoman"/>
+      <w:lvlText w:val="%6."/>
+      <w:lvlJc w:val="right"/>
+      <w:pPr>
+        <w:ind w:left="5040" w:hanging="180"/>
+      </w:pPr>
+    </w:lvl>
+    <w:lvl w:ilvl="6" w:tplc="0409000F" w:tentative="1">
+      <w:start w:val="1"/>
+      <w:numFmt w:val="decimal"/>
+      <w:lvlText w:val="%7."/>
+      <w:lvlJc w:val="left"/>
+      <w:pPr>
+        <w:ind w:left="5760" w:hanging="360"/>
+      </w:pPr>
+    </w:lvl>
+    <w:lvl w:ilvl="7" w:tplc="04090019" w:tentative="1">
+      <w:start w:val="1"/>
+      <w:numFmt w:val="lowerLetter"/>
+      <w:lvlText w:val="%8."/>
+      <w:lvlJc w:val="left"/>
+      <w:pPr>
+        <w:ind w:left="6480" w:hanging="360"/>
+      </w:pPr>
+    </w:lvl>
+    <w:lvl w:ilvl="8" w:tplc="0409001B" w:tentative="1">
+      <w:start w:val="1"/>
+      <w:numFmt w:val="lowerRoman"/>
+      <w:lvlText w:val="%9."/>
+      <w:lvlJc w:val="right"/>
+      <w:pPr>
+        <w:ind w:left="7200" w:hanging="180"/>
+      </w:pPr>
+    </w:lvl>
+  </w:abstractNum>
+  <w:abstractNum w:abstractNumId="5" w15:restartNumberingAfterBreak="0">
     <w:nsid w:val="663D0228"/>
     <w:multiLevelType w:val="hybridMultilevel"/>
     <w:tmpl w:val="A808E7B8"/>
@@ -2303,13 +3740,22 @@
     </w:lvl>
   </w:abstractNum>
   <w:num w:numId="1">
+    <w:abstractNumId w:val="2"/>
+  </w:num>
+  <w:num w:numId="2">
+    <w:abstractNumId w:val="5"/>
+  </w:num>
+  <w:num w:numId="3">
     <w:abstractNumId w:val="1"/>
   </w:num>
-  <w:num w:numId="2">
-    <w:abstractNumId w:val="2"/>
+  <w:num w:numId="4">
+    <w:abstractNumId w:val="4"/>
   </w:num>
-  <w:num w:numId="3">
+  <w:num w:numId="5">
     <w:abstractNumId w:val="0"/>
+  </w:num>
+  <w:num w:numId="6">
+    <w:abstractNumId w:val="3"/>
   </w:num>
 </w:numbering>
 </file>
@@ -3194,7 +4640,7 @@
 </file>
 
 <file path=customXml/itemProps1.xml><?xml version="1.0" encoding="utf-8"?>
-<ds:datastoreItem xmlns:ds="http://schemas.openxmlformats.org/officeDocument/2006/customXml" ds:itemID="{C42448E8-9C2B-424F-861F-A399CE8AD465}">
+<ds:datastoreItem xmlns:ds="http://schemas.openxmlformats.org/officeDocument/2006/customXml" ds:itemID="{BF122BD8-37CD-42FB-ACCF-C8AEF219DCB8}">
   <ds:schemaRefs>
     <ds:schemaRef ds:uri="http://schemas.openxmlformats.org/officeDocument/2006/bibliography"/>
   </ds:schemaRefs>
